--- a/Documents/8-KetQuaThucHien.docx
+++ b/Documents/8-KetQuaThucHien.docx
@@ -1,6 +1,6 @@
 
 <file path=word/document.xml><?xml version="1.0" encoding="utf-8"?>
-<w:document xmlns:wpc="http://schemas.microsoft.com/office/word/2010/wordprocessingCanvas" xmlns:mc="http://schemas.openxmlformats.org/markup-compatibility/2006" xmlns:o="urn:schemas-microsoft-com:office:office" xmlns:r="http://schemas.openxmlformats.org/officeDocument/2006/relationships" xmlns:m="http://schemas.openxmlformats.org/officeDocument/2006/math" xmlns:v="urn:schemas-microsoft-com:vml" xmlns:wp14="http://schemas.microsoft.com/office/word/2010/wordprocessingDrawing" xmlns:wp="http://schemas.openxmlformats.org/drawingml/2006/wordprocessingDrawing" xmlns:w10="urn:schemas-microsoft-com:office:word" xmlns:w="http://schemas.openxmlformats.org/wordprocessingml/2006/main" xmlns:w14="http://schemas.microsoft.com/office/word/2010/wordml" xmlns:wpg="http://schemas.microsoft.com/office/word/2010/wordprocessingGroup" xmlns:wpi="http://schemas.microsoft.com/office/word/2010/wordprocessingInk" xmlns:wne="http://schemas.microsoft.com/office/word/2006/wordml" xmlns:wps="http://schemas.microsoft.com/office/word/2010/wordprocessingShape" mc:Ignorable="w14 wp14">
+<w:document xmlns:wpc="http://schemas.microsoft.com/office/word/2010/wordprocessingCanvas" xmlns:cx="http://schemas.microsoft.com/office/drawing/2014/chartex" xmlns:cx1="http://schemas.microsoft.com/office/drawing/2015/9/8/chartex" xmlns:cx2="http://schemas.microsoft.com/office/drawing/2015/10/21/chartex" xmlns:cx3="http://schemas.microsoft.com/office/drawing/2016/5/9/chartex" xmlns:cx4="http://schemas.microsoft.com/office/drawing/2016/5/10/chartex" xmlns:cx5="http://schemas.microsoft.com/office/drawing/2016/5/11/chartex" xmlns:cx6="http://schemas.microsoft.com/office/drawing/2016/5/12/chartex" xmlns:cx7="http://schemas.microsoft.com/office/drawing/2016/5/13/chartex" xmlns:cx8="http://schemas.microsoft.com/office/drawing/2016/5/14/chartex" xmlns:mc="http://schemas.openxmlformats.org/markup-compatibility/2006" xmlns:aink="http://schemas.microsoft.com/office/drawing/2016/ink" xmlns:am3d="http://schemas.microsoft.com/office/drawing/2017/model3d" xmlns:o="urn:schemas-microsoft-com:office:office" xmlns:r="http://schemas.openxmlformats.org/officeDocument/2006/relationships" xmlns:m="http://schemas.openxmlformats.org/officeDocument/2006/math" xmlns:v="urn:schemas-microsoft-com:vml" xmlns:wp14="http://schemas.microsoft.com/office/word/2010/wordprocessingDrawing" xmlns:wp="http://schemas.openxmlformats.org/drawingml/2006/wordprocessingDrawing" xmlns:w10="urn:schemas-microsoft-com:office:word" xmlns:w="http://schemas.openxmlformats.org/wordprocessingml/2006/main" xmlns:w14="http://schemas.microsoft.com/office/word/2010/wordml" xmlns:w15="http://schemas.microsoft.com/office/word/2012/wordml" xmlns:w16cex="http://schemas.microsoft.com/office/word/2018/wordml/cex" xmlns:w16cid="http://schemas.microsoft.com/office/word/2016/wordml/cid" xmlns:w16="http://schemas.microsoft.com/office/word/2018/wordml" xmlns:w16se="http://schemas.microsoft.com/office/word/2015/wordml/symex" xmlns:wpg="http://schemas.microsoft.com/office/word/2010/wordprocessingGroup" xmlns:wpi="http://schemas.microsoft.com/office/word/2010/wordprocessingInk" xmlns:wne="http://schemas.microsoft.com/office/word/2006/wordml" xmlns:wps="http://schemas.microsoft.com/office/word/2010/wordprocessingShape" mc:Ignorable="w14 w15 w16se w16cid w16 w16cex wp14">
   <w:body>
     <w:p>
       <w:pPr>
@@ -60,41 +60,112 @@
     </w:p>
     <w:p>
       <w:pPr>
-        <w:pStyle w:val="Title"/>
+        <w:pStyle w:val="Tiu"/>
         <w:jc w:val="right"/>
         <w:rPr>
           <w:lang w:val="en-US"/>
         </w:rPr>
       </w:pPr>
-      <w:r>
-        <w:rPr>
-          <w:lang w:val="en-US"/>
-        </w:rPr>
-        <w:t>Kết quả thực hiện</w:t>
-      </w:r>
-      <w:r>
-        <w:rPr>
-          <w:lang w:val="en-US"/>
-        </w:rPr>
-        <w:t xml:space="preserve"> </w:t>
-      </w:r>
-      <w:r>
-        <w:rPr>
-          <w:color w:val="0000FF"/>
+      <w:proofErr w:type="spellStart"/>
+      <w:r>
+        <w:rPr>
+          <w:lang w:val="en-US"/>
+        </w:rPr>
+        <w:t>Kết</w:t>
+      </w:r>
+      <w:proofErr w:type="spellEnd"/>
+      <w:r>
+        <w:rPr>
+          <w:lang w:val="en-US"/>
+        </w:rPr>
+        <w:t xml:space="preserve"> </w:t>
+      </w:r>
+      <w:proofErr w:type="spellStart"/>
+      <w:r>
+        <w:rPr>
+          <w:lang w:val="en-US"/>
+        </w:rPr>
+        <w:t>quả</w:t>
+      </w:r>
+      <w:proofErr w:type="spellEnd"/>
+      <w:r>
+        <w:rPr>
+          <w:lang w:val="en-US"/>
+        </w:rPr>
+        <w:t xml:space="preserve"> </w:t>
+      </w:r>
+      <w:proofErr w:type="spellStart"/>
+      <w:r>
+        <w:rPr>
+          <w:lang w:val="en-US"/>
+        </w:rPr>
+        <w:t>thực</w:t>
+      </w:r>
+      <w:proofErr w:type="spellEnd"/>
+      <w:r>
+        <w:rPr>
+          <w:lang w:val="en-US"/>
+        </w:rPr>
+        <w:t xml:space="preserve"> </w:t>
+      </w:r>
+      <w:proofErr w:type="spellStart"/>
+      <w:r>
+        <w:rPr>
+          <w:lang w:val="en-US"/>
+        </w:rPr>
+        <w:t>hiện</w:t>
+      </w:r>
+      <w:proofErr w:type="spellEnd"/>
+      <w:r>
+        <w:rPr>
+          <w:lang w:val="en-US"/>
+        </w:rPr>
+        <w:t xml:space="preserve"> </w:t>
+      </w:r>
+      <w:r>
+        <w:rPr>
           <w:lang w:val="en-US"/>
         </w:rPr>
         <w:t>&lt;</w:t>
       </w:r>
-      <w:r>
-        <w:rPr>
-          <w:color w:val="0000FF"/>
-          <w:lang w:val="en-US"/>
-        </w:rPr>
-        <w:t>Tên đề tài</w:t>
-      </w:r>
-      <w:r>
-        <w:rPr>
-          <w:color w:val="0000FF"/>
+      <w:proofErr w:type="spellStart"/>
+      <w:r>
+        <w:rPr>
+          <w:lang w:val="en-US"/>
+        </w:rPr>
+        <w:t>Tên</w:t>
+      </w:r>
+      <w:proofErr w:type="spellEnd"/>
+      <w:r>
+        <w:rPr>
+          <w:lang w:val="en-US"/>
+        </w:rPr>
+        <w:t xml:space="preserve"> </w:t>
+      </w:r>
+      <w:proofErr w:type="spellStart"/>
+      <w:r>
+        <w:rPr>
+          <w:lang w:val="en-US"/>
+        </w:rPr>
+        <w:t>đề</w:t>
+      </w:r>
+      <w:proofErr w:type="spellEnd"/>
+      <w:r>
+        <w:rPr>
+          <w:lang w:val="en-US"/>
+        </w:rPr>
+        <w:t xml:space="preserve"> </w:t>
+      </w:r>
+      <w:proofErr w:type="spellStart"/>
+      <w:r>
+        <w:rPr>
+          <w:lang w:val="en-US"/>
+        </w:rPr>
+        <w:t>tài</w:t>
+      </w:r>
+      <w:proofErr w:type="spellEnd"/>
+      <w:r>
+        <w:rPr>
           <w:lang w:val="en-US"/>
         </w:rPr>
         <w:t>&gt;</w:t>
@@ -129,37 +200,45 @@
       <w:r>
         <w:rPr>
           <w:rFonts w:ascii="Arial" w:hAnsi="Arial"/>
-          <w:color w:val="0000FF"/>
           <w:sz w:val="34"/>
           <w:szCs w:val="30"/>
           <w:lang w:val="en-US"/>
         </w:rPr>
-        <w:t>&lt;x</w:t>
-      </w:r>
+        <w:t>&lt;</w:t>
+      </w:r>
+      <w:proofErr w:type="spellStart"/>
       <w:r>
         <w:rPr>
           <w:rFonts w:ascii="Arial" w:hAnsi="Arial"/>
-          <w:color w:val="0000FF"/>
           <w:sz w:val="34"/>
           <w:szCs w:val="30"/>
           <w:lang w:val="en-US"/>
         </w:rPr>
-        <w:t>.y</w:t>
+        <w:t>x</w:t>
       </w:r>
       <w:r>
         <w:rPr>
           <w:rFonts w:ascii="Arial" w:hAnsi="Arial"/>
-          <w:color w:val="0000FF"/>
           <w:sz w:val="34"/>
           <w:szCs w:val="30"/>
           <w:lang w:val="en-US"/>
         </w:rPr>
+        <w:t>.y</w:t>
+      </w:r>
+      <w:proofErr w:type="spellEnd"/>
+      <w:r>
+        <w:rPr>
+          <w:rFonts w:ascii="Arial" w:hAnsi="Arial"/>
+          <w:sz w:val="34"/>
+          <w:szCs w:val="30"/>
+          <w:lang w:val="en-US"/>
+        </w:rPr>
         <w:t>&gt;</w:t>
       </w:r>
     </w:p>
     <w:p>
       <w:pPr>
-        <w:pStyle w:val="Title"/>
+        <w:pStyle w:val="Tiu"/>
         <w:jc w:val="both"/>
         <w:rPr>
           <w:lang w:val="en-US"/>
@@ -274,6 +353,7 @@
           <w:lang w:val="en-US"/>
         </w:rPr>
       </w:pPr>
+      <w:proofErr w:type="spellStart"/>
       <w:r>
         <w:rPr>
           <w:rFonts w:ascii="Arial" w:hAnsi="Arial" w:cs="Arial"/>
@@ -281,7 +361,77 @@
           <w:szCs w:val="30"/>
           <w:lang w:val="en-US"/>
         </w:rPr>
-        <w:t>Sinh viên thực hiện:</w:t>
+        <w:t>Sinh</w:t>
+      </w:r>
+      <w:proofErr w:type="spellEnd"/>
+      <w:r>
+        <w:rPr>
+          <w:rFonts w:ascii="Arial" w:hAnsi="Arial" w:cs="Arial"/>
+          <w:sz w:val="30"/>
+          <w:szCs w:val="30"/>
+          <w:lang w:val="en-US"/>
+        </w:rPr>
+        <w:t xml:space="preserve"> </w:t>
+      </w:r>
+      <w:proofErr w:type="spellStart"/>
+      <w:r>
+        <w:rPr>
+          <w:rFonts w:ascii="Arial" w:hAnsi="Arial" w:cs="Arial"/>
+          <w:sz w:val="30"/>
+          <w:szCs w:val="30"/>
+          <w:lang w:val="en-US"/>
+        </w:rPr>
+        <w:t>viên</w:t>
+      </w:r>
+      <w:proofErr w:type="spellEnd"/>
+      <w:r>
+        <w:rPr>
+          <w:rFonts w:ascii="Arial" w:hAnsi="Arial" w:cs="Arial"/>
+          <w:sz w:val="30"/>
+          <w:szCs w:val="30"/>
+          <w:lang w:val="en-US"/>
+        </w:rPr>
+        <w:t xml:space="preserve"> </w:t>
+      </w:r>
+      <w:proofErr w:type="spellStart"/>
+      <w:r>
+        <w:rPr>
+          <w:rFonts w:ascii="Arial" w:hAnsi="Arial" w:cs="Arial"/>
+          <w:sz w:val="30"/>
+          <w:szCs w:val="30"/>
+          <w:lang w:val="en-US"/>
+        </w:rPr>
+        <w:t>thực</w:t>
+      </w:r>
+      <w:proofErr w:type="spellEnd"/>
+      <w:r>
+        <w:rPr>
+          <w:rFonts w:ascii="Arial" w:hAnsi="Arial" w:cs="Arial"/>
+          <w:sz w:val="30"/>
+          <w:szCs w:val="30"/>
+          <w:lang w:val="en-US"/>
+        </w:rPr>
+        <w:t xml:space="preserve"> </w:t>
+      </w:r>
+      <w:proofErr w:type="spellStart"/>
+      <w:r>
+        <w:rPr>
+          <w:rFonts w:ascii="Arial" w:hAnsi="Arial" w:cs="Arial"/>
+          <w:sz w:val="30"/>
+          <w:szCs w:val="30"/>
+          <w:lang w:val="en-US"/>
+        </w:rPr>
+        <w:t>hiện</w:t>
+      </w:r>
+      <w:proofErr w:type="spellEnd"/>
+      <w:r>
+        <w:rPr>
+          <w:rFonts w:ascii="Arial" w:hAnsi="Arial" w:cs="Arial"/>
+          <w:sz w:val="30"/>
+          <w:szCs w:val="30"/>
+          <w:lang w:val="en-US"/>
+        </w:rPr>
+        <w:t>:</w:t>
       </w:r>
     </w:p>
     <w:p>
@@ -289,7 +439,6 @@
         <w:jc w:val="center"/>
         <w:rPr>
           <w:rFonts w:ascii="Arial" w:hAnsi="Arial" w:cs="Arial"/>
-          <w:color w:val="0000FF"/>
           <w:sz w:val="30"/>
           <w:szCs w:val="30"/>
           <w:lang w:val="en-US"/>
@@ -298,7 +447,6 @@
       <w:r>
         <w:rPr>
           <w:rFonts w:ascii="Arial" w:hAnsi="Arial" w:cs="Arial"/>
-          <w:color w:val="0000FF"/>
           <w:sz w:val="30"/>
           <w:szCs w:val="30"/>
           <w:lang w:val="en-US"/>
@@ -308,21 +456,110 @@
       <w:r>
         <w:rPr>
           <w:rFonts w:ascii="Arial" w:hAnsi="Arial" w:cs="Arial"/>
-          <w:color w:val="0000FF"/>
           <w:sz w:val="30"/>
           <w:szCs w:val="30"/>
           <w:lang w:val="en-US"/>
         </w:rPr>
-        <w:t>MSSV1 – Họ và tên sinh viên</w:t>
-      </w:r>
+        <w:t xml:space="preserve">MSSV1 – </w:t>
+      </w:r>
+      <w:proofErr w:type="spellStart"/>
       <w:r>
         <w:rPr>
           <w:rFonts w:ascii="Arial" w:hAnsi="Arial" w:cs="Arial"/>
-          <w:color w:val="0000FF"/>
           <w:sz w:val="30"/>
           <w:szCs w:val="30"/>
           <w:lang w:val="en-US"/>
         </w:rPr>
+        <w:t>Họ</w:t>
+      </w:r>
+      <w:proofErr w:type="spellEnd"/>
+      <w:r>
+        <w:rPr>
+          <w:rFonts w:ascii="Arial" w:hAnsi="Arial" w:cs="Arial"/>
+          <w:sz w:val="30"/>
+          <w:szCs w:val="30"/>
+          <w:lang w:val="en-US"/>
+        </w:rPr>
+        <w:t xml:space="preserve"> </w:t>
+      </w:r>
+      <w:proofErr w:type="spellStart"/>
+      <w:r>
+        <w:rPr>
+          <w:rFonts w:ascii="Arial" w:hAnsi="Arial" w:cs="Arial"/>
+          <w:sz w:val="30"/>
+          <w:szCs w:val="30"/>
+          <w:lang w:val="en-US"/>
+        </w:rPr>
+        <w:t>và</w:t>
+      </w:r>
+      <w:proofErr w:type="spellEnd"/>
+      <w:r>
+        <w:rPr>
+          <w:rFonts w:ascii="Arial" w:hAnsi="Arial" w:cs="Arial"/>
+          <w:sz w:val="30"/>
+          <w:szCs w:val="30"/>
+          <w:lang w:val="en-US"/>
+        </w:rPr>
+        <w:t xml:space="preserve"> </w:t>
+      </w:r>
+      <w:proofErr w:type="spellStart"/>
+      <w:r>
+        <w:rPr>
+          <w:rFonts w:ascii="Arial" w:hAnsi="Arial" w:cs="Arial"/>
+          <w:sz w:val="30"/>
+          <w:szCs w:val="30"/>
+          <w:lang w:val="en-US"/>
+        </w:rPr>
+        <w:t>tên</w:t>
+      </w:r>
+      <w:proofErr w:type="spellEnd"/>
+      <w:r>
+        <w:rPr>
+          <w:rFonts w:ascii="Arial" w:hAnsi="Arial" w:cs="Arial"/>
+          <w:sz w:val="30"/>
+          <w:szCs w:val="30"/>
+          <w:lang w:val="en-US"/>
+        </w:rPr>
+        <w:t xml:space="preserve"> </w:t>
+      </w:r>
+      <w:proofErr w:type="spellStart"/>
+      <w:r>
+        <w:rPr>
+          <w:rFonts w:ascii="Arial" w:hAnsi="Arial" w:cs="Arial"/>
+          <w:sz w:val="30"/>
+          <w:szCs w:val="30"/>
+          <w:lang w:val="en-US"/>
+        </w:rPr>
+        <w:t>sinh</w:t>
+      </w:r>
+      <w:proofErr w:type="spellEnd"/>
+      <w:r>
+        <w:rPr>
+          <w:rFonts w:ascii="Arial" w:hAnsi="Arial" w:cs="Arial"/>
+          <w:sz w:val="30"/>
+          <w:szCs w:val="30"/>
+          <w:lang w:val="en-US"/>
+        </w:rPr>
+        <w:t xml:space="preserve"> </w:t>
+      </w:r>
+      <w:proofErr w:type="spellStart"/>
+      <w:r>
+        <w:rPr>
+          <w:rFonts w:ascii="Arial" w:hAnsi="Arial" w:cs="Arial"/>
+          <w:sz w:val="30"/>
+          <w:szCs w:val="30"/>
+          <w:lang w:val="en-US"/>
+        </w:rPr>
+        <w:t>viên</w:t>
+      </w:r>
+      <w:proofErr w:type="spellEnd"/>
+      <w:r>
+        <w:rPr>
+          <w:rFonts w:ascii="Arial" w:hAnsi="Arial" w:cs="Arial"/>
+          <w:sz w:val="30"/>
+          <w:szCs w:val="30"/>
+          <w:lang w:val="en-US"/>
+        </w:rPr>
         <w:t>&gt;</w:t>
       </w:r>
     </w:p>
@@ -331,7 +568,6 @@
         <w:jc w:val="center"/>
         <w:rPr>
           <w:rFonts w:ascii="Arial" w:hAnsi="Arial" w:cs="Arial"/>
-          <w:color w:val="0000FF"/>
           <w:sz w:val="30"/>
           <w:szCs w:val="30"/>
           <w:lang w:val="en-US"/>
@@ -340,7 +576,6 @@
       <w:r>
         <w:rPr>
           <w:rFonts w:ascii="Arial" w:hAnsi="Arial" w:cs="Arial"/>
-          <w:color w:val="0000FF"/>
           <w:sz w:val="30"/>
           <w:szCs w:val="30"/>
           <w:lang w:val="en-US"/>
@@ -350,21 +585,110 @@
       <w:r>
         <w:rPr>
           <w:rFonts w:ascii="Arial" w:hAnsi="Arial" w:cs="Arial"/>
-          <w:color w:val="0000FF"/>
           <w:sz w:val="30"/>
           <w:szCs w:val="30"/>
           <w:lang w:val="en-US"/>
         </w:rPr>
-        <w:t>MSSV2 – Họ và tên sinh viên</w:t>
-      </w:r>
+        <w:t xml:space="preserve">MSSV2 – </w:t>
+      </w:r>
+      <w:proofErr w:type="spellStart"/>
       <w:r>
         <w:rPr>
           <w:rFonts w:ascii="Arial" w:hAnsi="Arial" w:cs="Arial"/>
-          <w:color w:val="0000FF"/>
           <w:sz w:val="30"/>
           <w:szCs w:val="30"/>
           <w:lang w:val="en-US"/>
         </w:rPr>
+        <w:t>Họ</w:t>
+      </w:r>
+      <w:proofErr w:type="spellEnd"/>
+      <w:r>
+        <w:rPr>
+          <w:rFonts w:ascii="Arial" w:hAnsi="Arial" w:cs="Arial"/>
+          <w:sz w:val="30"/>
+          <w:szCs w:val="30"/>
+          <w:lang w:val="en-US"/>
+        </w:rPr>
+        <w:t xml:space="preserve"> </w:t>
+      </w:r>
+      <w:proofErr w:type="spellStart"/>
+      <w:r>
+        <w:rPr>
+          <w:rFonts w:ascii="Arial" w:hAnsi="Arial" w:cs="Arial"/>
+          <w:sz w:val="30"/>
+          <w:szCs w:val="30"/>
+          <w:lang w:val="en-US"/>
+        </w:rPr>
+        <w:t>và</w:t>
+      </w:r>
+      <w:proofErr w:type="spellEnd"/>
+      <w:r>
+        <w:rPr>
+          <w:rFonts w:ascii="Arial" w:hAnsi="Arial" w:cs="Arial"/>
+          <w:sz w:val="30"/>
+          <w:szCs w:val="30"/>
+          <w:lang w:val="en-US"/>
+        </w:rPr>
+        <w:t xml:space="preserve"> </w:t>
+      </w:r>
+      <w:proofErr w:type="spellStart"/>
+      <w:r>
+        <w:rPr>
+          <w:rFonts w:ascii="Arial" w:hAnsi="Arial" w:cs="Arial"/>
+          <w:sz w:val="30"/>
+          <w:szCs w:val="30"/>
+          <w:lang w:val="en-US"/>
+        </w:rPr>
+        <w:t>tên</w:t>
+      </w:r>
+      <w:proofErr w:type="spellEnd"/>
+      <w:r>
+        <w:rPr>
+          <w:rFonts w:ascii="Arial" w:hAnsi="Arial" w:cs="Arial"/>
+          <w:sz w:val="30"/>
+          <w:szCs w:val="30"/>
+          <w:lang w:val="en-US"/>
+        </w:rPr>
+        <w:t xml:space="preserve"> </w:t>
+      </w:r>
+      <w:proofErr w:type="spellStart"/>
+      <w:r>
+        <w:rPr>
+          <w:rFonts w:ascii="Arial" w:hAnsi="Arial" w:cs="Arial"/>
+          <w:sz w:val="30"/>
+          <w:szCs w:val="30"/>
+          <w:lang w:val="en-US"/>
+        </w:rPr>
+        <w:t>sinh</w:t>
+      </w:r>
+      <w:proofErr w:type="spellEnd"/>
+      <w:r>
+        <w:rPr>
+          <w:rFonts w:ascii="Arial" w:hAnsi="Arial" w:cs="Arial"/>
+          <w:sz w:val="30"/>
+          <w:szCs w:val="30"/>
+          <w:lang w:val="en-US"/>
+        </w:rPr>
+        <w:t xml:space="preserve"> </w:t>
+      </w:r>
+      <w:proofErr w:type="spellStart"/>
+      <w:r>
+        <w:rPr>
+          <w:rFonts w:ascii="Arial" w:hAnsi="Arial" w:cs="Arial"/>
+          <w:sz w:val="30"/>
+          <w:szCs w:val="30"/>
+          <w:lang w:val="en-US"/>
+        </w:rPr>
+        <w:t>viên</w:t>
+      </w:r>
+      <w:proofErr w:type="spellEnd"/>
+      <w:r>
+        <w:rPr>
+          <w:rFonts w:ascii="Arial" w:hAnsi="Arial" w:cs="Arial"/>
+          <w:sz w:val="30"/>
+          <w:szCs w:val="30"/>
+          <w:lang w:val="en-US"/>
+        </w:rPr>
         <w:t>&gt;]</w:t>
       </w:r>
     </w:p>
@@ -377,8 +701,8 @@
           <w:lang w:val="en-US"/>
         </w:rPr>
         <w:sectPr>
-          <w:headerReference w:type="default" r:id="rId8"/>
-          <w:footerReference w:type="default" r:id="rId9"/>
+          <w:headerReference w:type="default" r:id="rId7"/>
+          <w:footerReference w:type="default" r:id="rId8"/>
           <w:pgSz w:w="11907" w:h="16839" w:code="9"/>
           <w:pgMar w:top="1440" w:right="1440" w:bottom="1440" w:left="1440" w:header="720" w:footer="720" w:gutter="0"/>
           <w:cols w:space="720"/>
@@ -389,47 +713,106 @@
       <w:r>
         <w:rPr>
           <w:rFonts w:ascii="Arial" w:hAnsi="Arial" w:cs="Arial"/>
-          <w:color w:val="0000FF"/>
           <w:sz w:val="30"/>
           <w:szCs w:val="30"/>
           <w:lang w:val="en-US"/>
         </w:rPr>
-        <w:t>[&lt;</w:t>
-      </w:r>
+        <w:t xml:space="preserve">[&lt;MSSV3 – </w:t>
+      </w:r>
+      <w:proofErr w:type="spellStart"/>
       <w:r>
         <w:rPr>
           <w:rFonts w:ascii="Arial" w:hAnsi="Arial" w:cs="Arial"/>
-          <w:color w:val="0000FF"/>
           <w:sz w:val="30"/>
           <w:szCs w:val="30"/>
           <w:lang w:val="en-US"/>
         </w:rPr>
-        <w:t>MSSV</w:t>
-      </w:r>
+        <w:t>Họ</w:t>
+      </w:r>
+      <w:proofErr w:type="spellEnd"/>
       <w:r>
         <w:rPr>
           <w:rFonts w:ascii="Arial" w:hAnsi="Arial" w:cs="Arial"/>
-          <w:color w:val="0000FF"/>
           <w:sz w:val="30"/>
           <w:szCs w:val="30"/>
           <w:lang w:val="en-US"/>
         </w:rPr>
-        <w:t>3</w:t>
-      </w:r>
+        <w:t xml:space="preserve"> </w:t>
+      </w:r>
+      <w:proofErr w:type="spellStart"/>
       <w:r>
         <w:rPr>
           <w:rFonts w:ascii="Arial" w:hAnsi="Arial" w:cs="Arial"/>
-          <w:color w:val="0000FF"/>
           <w:sz w:val="30"/>
           <w:szCs w:val="30"/>
           <w:lang w:val="en-US"/>
         </w:rPr>
-        <w:t xml:space="preserve"> – Họ và tên sinh viên</w:t>
-      </w:r>
+        <w:t>và</w:t>
+      </w:r>
+      <w:proofErr w:type="spellEnd"/>
       <w:r>
         <w:rPr>
           <w:rFonts w:ascii="Arial" w:hAnsi="Arial" w:cs="Arial"/>
-          <w:color w:val="0000FF"/>
+          <w:sz w:val="30"/>
+          <w:szCs w:val="30"/>
+          <w:lang w:val="en-US"/>
+        </w:rPr>
+        <w:t xml:space="preserve"> </w:t>
+      </w:r>
+      <w:proofErr w:type="spellStart"/>
+      <w:r>
+        <w:rPr>
+          <w:rFonts w:ascii="Arial" w:hAnsi="Arial" w:cs="Arial"/>
+          <w:sz w:val="30"/>
+          <w:szCs w:val="30"/>
+          <w:lang w:val="en-US"/>
+        </w:rPr>
+        <w:t>tên</w:t>
+      </w:r>
+      <w:proofErr w:type="spellEnd"/>
+      <w:r>
+        <w:rPr>
+          <w:rFonts w:ascii="Arial" w:hAnsi="Arial" w:cs="Arial"/>
+          <w:sz w:val="30"/>
+          <w:szCs w:val="30"/>
+          <w:lang w:val="en-US"/>
+        </w:rPr>
+        <w:t xml:space="preserve"> </w:t>
+      </w:r>
+      <w:proofErr w:type="spellStart"/>
+      <w:r>
+        <w:rPr>
+          <w:rFonts w:ascii="Arial" w:hAnsi="Arial" w:cs="Arial"/>
+          <w:sz w:val="30"/>
+          <w:szCs w:val="30"/>
+          <w:lang w:val="en-US"/>
+        </w:rPr>
+        <w:t>sinh</w:t>
+      </w:r>
+      <w:proofErr w:type="spellEnd"/>
+      <w:r>
+        <w:rPr>
+          <w:rFonts w:ascii="Arial" w:hAnsi="Arial" w:cs="Arial"/>
+          <w:sz w:val="30"/>
+          <w:szCs w:val="30"/>
+          <w:lang w:val="en-US"/>
+        </w:rPr>
+        <w:t xml:space="preserve"> </w:t>
+      </w:r>
+      <w:proofErr w:type="spellStart"/>
+      <w:r>
+        <w:rPr>
+          <w:rFonts w:ascii="Arial" w:hAnsi="Arial" w:cs="Arial"/>
+          <w:sz w:val="30"/>
+          <w:szCs w:val="30"/>
+          <w:lang w:val="en-US"/>
+        </w:rPr>
+        <w:t>viên</w:t>
+      </w:r>
+      <w:proofErr w:type="spellEnd"/>
+      <w:r>
+        <w:rPr>
+          <w:rFonts w:ascii="Arial" w:hAnsi="Arial" w:cs="Arial"/>
           <w:sz w:val="30"/>
           <w:szCs w:val="30"/>
           <w:lang w:val="en-US"/>
@@ -448,8 +831,7 @@
           <w:lang w:val="en-US"/>
         </w:rPr>
       </w:pPr>
-      <w:bookmarkStart w:id="0" w:name="_GoBack"/>
-      <w:bookmarkEnd w:id="0"/>
+      <w:proofErr w:type="spellStart"/>
       <w:r>
         <w:rPr>
           <w:rFonts w:ascii="Arial" w:eastAsia="SimSun" w:hAnsi="Arial"/>
@@ -458,8 +840,129 @@
           <w:lang w:val="en-US"/>
         </w:rPr>
         <w:lastRenderedPageBreak/>
-        <w:t>Bảng ghi nhận thay đổi tài liệu</w:t>
-      </w:r>
+        <w:t>Bảng</w:t>
+      </w:r>
+      <w:proofErr w:type="spellEnd"/>
+      <w:r>
+        <w:rPr>
+          <w:rFonts w:ascii="Arial" w:eastAsia="SimSun" w:hAnsi="Arial"/>
+          <w:b/>
+          <w:sz w:val="36"/>
+          <w:lang w:val="en-US"/>
+        </w:rPr>
+        <w:t xml:space="preserve"> </w:t>
+      </w:r>
+      <w:proofErr w:type="spellStart"/>
+      <w:r>
+        <w:rPr>
+          <w:rFonts w:ascii="Arial" w:eastAsia="SimSun" w:hAnsi="Arial"/>
+          <w:b/>
+          <w:sz w:val="36"/>
+          <w:lang w:val="en-US"/>
+        </w:rPr>
+        <w:t>ghi</w:t>
+      </w:r>
+      <w:proofErr w:type="spellEnd"/>
+      <w:r>
+        <w:rPr>
+          <w:rFonts w:ascii="Arial" w:eastAsia="SimSun" w:hAnsi="Arial"/>
+          <w:b/>
+          <w:sz w:val="36"/>
+          <w:lang w:val="en-US"/>
+        </w:rPr>
+        <w:t xml:space="preserve"> </w:t>
+      </w:r>
+      <w:proofErr w:type="spellStart"/>
+      <w:r>
+        <w:rPr>
+          <w:rFonts w:ascii="Arial" w:eastAsia="SimSun" w:hAnsi="Arial"/>
+          <w:b/>
+          <w:sz w:val="36"/>
+          <w:lang w:val="en-US"/>
+        </w:rPr>
+        <w:t>nhận</w:t>
+      </w:r>
+      <w:proofErr w:type="spellEnd"/>
+      <w:r>
+        <w:rPr>
+          <w:rFonts w:ascii="Arial" w:eastAsia="SimSun" w:hAnsi="Arial"/>
+          <w:b/>
+          <w:sz w:val="36"/>
+          <w:lang w:val="en-US"/>
+        </w:rPr>
+        <w:t xml:space="preserve"> </w:t>
+      </w:r>
+      <w:proofErr w:type="spellStart"/>
+      <w:r>
+        <w:rPr>
+          <w:rFonts w:ascii="Arial" w:eastAsia="SimSun" w:hAnsi="Arial"/>
+          <w:b/>
+          <w:sz w:val="36"/>
+          <w:lang w:val="en-US"/>
+        </w:rPr>
+        <w:t>thay</w:t>
+      </w:r>
+      <w:proofErr w:type="spellEnd"/>
+      <w:r>
+        <w:rPr>
+          <w:rFonts w:ascii="Arial" w:eastAsia="SimSun" w:hAnsi="Arial"/>
+          <w:b/>
+          <w:sz w:val="36"/>
+          <w:lang w:val="en-US"/>
+        </w:rPr>
+        <w:t xml:space="preserve"> </w:t>
+      </w:r>
+      <w:proofErr w:type="spellStart"/>
+      <w:r>
+        <w:rPr>
+          <w:rFonts w:ascii="Arial" w:eastAsia="SimSun" w:hAnsi="Arial"/>
+          <w:b/>
+          <w:sz w:val="36"/>
+          <w:lang w:val="en-US"/>
+        </w:rPr>
+        <w:t>đổi</w:t>
+      </w:r>
+      <w:proofErr w:type="spellEnd"/>
+      <w:r>
+        <w:rPr>
+          <w:rFonts w:ascii="Arial" w:eastAsia="SimSun" w:hAnsi="Arial"/>
+          <w:b/>
+          <w:sz w:val="36"/>
+          <w:lang w:val="en-US"/>
+        </w:rPr>
+        <w:t xml:space="preserve"> </w:t>
+      </w:r>
+      <w:proofErr w:type="spellStart"/>
+      <w:r>
+        <w:rPr>
+          <w:rFonts w:ascii="Arial" w:eastAsia="SimSun" w:hAnsi="Arial"/>
+          <w:b/>
+          <w:sz w:val="36"/>
+          <w:lang w:val="en-US"/>
+        </w:rPr>
+        <w:t>tài</w:t>
+      </w:r>
+      <w:proofErr w:type="spellEnd"/>
+      <w:r>
+        <w:rPr>
+          <w:rFonts w:ascii="Arial" w:eastAsia="SimSun" w:hAnsi="Arial"/>
+          <w:b/>
+          <w:sz w:val="36"/>
+          <w:lang w:val="en-US"/>
+        </w:rPr>
+        <w:t xml:space="preserve"> </w:t>
+      </w:r>
+      <w:proofErr w:type="spellStart"/>
+      <w:r>
+        <w:rPr>
+          <w:rFonts w:ascii="Arial" w:eastAsia="SimSun" w:hAnsi="Arial"/>
+          <w:b/>
+          <w:sz w:val="36"/>
+          <w:lang w:val="en-US"/>
+        </w:rPr>
+        <w:t>liệu</w:t>
+      </w:r>
+      <w:proofErr w:type="spellEnd"/>
       <w:r>
         <w:rPr>
           <w:rFonts w:ascii="Arial" w:eastAsia="SimSun" w:hAnsi="Arial"/>
@@ -521,6 +1024,7 @@
                 <w:lang w:val="en-US"/>
               </w:rPr>
             </w:pPr>
+            <w:proofErr w:type="spellStart"/>
             <w:r>
               <w:rPr>
                 <w:rFonts w:eastAsia="SimSun"/>
@@ -529,6 +1033,7 @@
               </w:rPr>
               <w:t>Ngày</w:t>
             </w:r>
+            <w:proofErr w:type="spellEnd"/>
           </w:p>
         </w:tc>
         <w:tc>
@@ -552,14 +1057,34 @@
                 <w:lang w:val="en-US"/>
               </w:rPr>
             </w:pPr>
+            <w:proofErr w:type="spellStart"/>
             <w:r>
               <w:rPr>
                 <w:rFonts w:eastAsia="SimSun"/>
                 <w:b/>
                 <w:lang w:val="en-US"/>
               </w:rPr>
-              <w:t>Phiên bản</w:t>
+              <w:t>Phiên</w:t>
             </w:r>
+            <w:proofErr w:type="spellEnd"/>
+            <w:r>
+              <w:rPr>
+                <w:rFonts w:eastAsia="SimSun"/>
+                <w:b/>
+                <w:lang w:val="en-US"/>
+              </w:rPr>
+              <w:t xml:space="preserve"> </w:t>
+            </w:r>
+            <w:proofErr w:type="spellStart"/>
+            <w:r>
+              <w:rPr>
+                <w:rFonts w:eastAsia="SimSun"/>
+                <w:b/>
+                <w:lang w:val="en-US"/>
+              </w:rPr>
+              <w:t>bản</w:t>
+            </w:r>
+            <w:proofErr w:type="spellEnd"/>
           </w:p>
         </w:tc>
         <w:tc>
@@ -583,14 +1108,34 @@
                 <w:lang w:val="en-US"/>
               </w:rPr>
             </w:pPr>
+            <w:proofErr w:type="spellStart"/>
             <w:r>
               <w:rPr>
                 <w:rFonts w:eastAsia="SimSun"/>
                 <w:b/>
                 <w:lang w:val="en-US"/>
               </w:rPr>
-              <w:t>Mô tả</w:t>
+              <w:t>Mô</w:t>
             </w:r>
+            <w:proofErr w:type="spellEnd"/>
+            <w:r>
+              <w:rPr>
+                <w:rFonts w:eastAsia="SimSun"/>
+                <w:b/>
+                <w:lang w:val="en-US"/>
+              </w:rPr>
+              <w:t xml:space="preserve"> </w:t>
+            </w:r>
+            <w:proofErr w:type="spellStart"/>
+            <w:r>
+              <w:rPr>
+                <w:rFonts w:eastAsia="SimSun"/>
+                <w:b/>
+                <w:lang w:val="en-US"/>
+              </w:rPr>
+              <w:t>tả</w:t>
+            </w:r>
+            <w:proofErr w:type="spellEnd"/>
           </w:p>
         </w:tc>
         <w:tc>
@@ -614,14 +1159,52 @@
                 <w:lang w:val="en-US"/>
               </w:rPr>
             </w:pPr>
+            <w:proofErr w:type="spellStart"/>
             <w:r>
               <w:rPr>
                 <w:rFonts w:eastAsia="SimSun"/>
                 <w:b/>
                 <w:lang w:val="en-US"/>
               </w:rPr>
-              <w:t>Người thay đổi</w:t>
+              <w:t>Người</w:t>
             </w:r>
+            <w:proofErr w:type="spellEnd"/>
+            <w:r>
+              <w:rPr>
+                <w:rFonts w:eastAsia="SimSun"/>
+                <w:b/>
+                <w:lang w:val="en-US"/>
+              </w:rPr>
+              <w:t xml:space="preserve"> </w:t>
+            </w:r>
+            <w:proofErr w:type="spellStart"/>
+            <w:r>
+              <w:rPr>
+                <w:rFonts w:eastAsia="SimSun"/>
+                <w:b/>
+                <w:lang w:val="en-US"/>
+              </w:rPr>
+              <w:t>thay</w:t>
+            </w:r>
+            <w:proofErr w:type="spellEnd"/>
+            <w:r>
+              <w:rPr>
+                <w:rFonts w:eastAsia="SimSun"/>
+                <w:b/>
+                <w:lang w:val="en-US"/>
+              </w:rPr>
+              <w:t xml:space="preserve"> </w:t>
+            </w:r>
+            <w:proofErr w:type="spellStart"/>
+            <w:r>
+              <w:rPr>
+                <w:rFonts w:eastAsia="SimSun"/>
+                <w:b/>
+                <w:lang w:val="en-US"/>
+              </w:rPr>
+              <w:t>đổi</w:t>
+            </w:r>
+            <w:proofErr w:type="spellEnd"/>
           </w:p>
         </w:tc>
       </w:tr>
@@ -643,14 +1226,12 @@
               <w:jc w:val="center"/>
               <w:rPr>
                 <w:rFonts w:eastAsia="SimSun"/>
-                <w:color w:val="0000FF"/>
                 <w:lang w:val="en-US"/>
               </w:rPr>
             </w:pPr>
             <w:r>
               <w:rPr>
                 <w:rFonts w:eastAsia="SimSun"/>
-                <w:color w:val="0000FF"/>
                 <w:lang w:val="en-US"/>
               </w:rPr>
               <w:t>&lt;</w:t>
@@ -658,15 +1239,22 @@
             <w:r>
               <w:rPr>
                 <w:rFonts w:eastAsia="SimSun"/>
-                <w:color w:val="0000FF"/>
                 <w:lang w:val="en-US"/>
               </w:rPr>
-              <w:t>dd/mm/yyyy</w:t>
+              <w:t>dd/mm/</w:t>
             </w:r>
+            <w:proofErr w:type="spellStart"/>
             <w:r>
               <w:rPr>
                 <w:rFonts w:eastAsia="SimSun"/>
-                <w:color w:val="0000FF"/>
+                <w:lang w:val="en-US"/>
+              </w:rPr>
+              <w:t>yyyy</w:t>
+            </w:r>
+            <w:proofErr w:type="spellEnd"/>
+            <w:r>
+              <w:rPr>
+                <w:rFonts w:eastAsia="SimSun"/>
                 <w:lang w:val="en-US"/>
               </w:rPr>
               <w:t>&gt;</w:t>
@@ -690,30 +1278,28 @@
               <w:jc w:val="center"/>
               <w:rPr>
                 <w:rFonts w:eastAsia="SimSun"/>
-                <w:color w:val="0000FF"/>
                 <w:lang w:val="en-US"/>
               </w:rPr>
             </w:pPr>
             <w:r>
               <w:rPr>
                 <w:rFonts w:eastAsia="SimSun"/>
-                <w:color w:val="0000FF"/>
                 <w:lang w:val="en-US"/>
               </w:rPr>
               <w:t>&lt;</w:t>
             </w:r>
+            <w:proofErr w:type="spellStart"/>
             <w:r>
               <w:rPr>
                 <w:rFonts w:eastAsia="SimSun"/>
-                <w:color w:val="0000FF"/>
                 <w:lang w:val="en-US"/>
               </w:rPr>
               <w:t>x.y</w:t>
             </w:r>
+            <w:proofErr w:type="spellEnd"/>
             <w:r>
               <w:rPr>
                 <w:rFonts w:eastAsia="SimSun"/>
-                <w:color w:val="0000FF"/>
                 <w:lang w:val="en-US"/>
               </w:rPr>
               <w:t>&gt;</w:t>
@@ -737,17 +1323,111 @@
               <w:jc w:val="center"/>
               <w:rPr>
                 <w:rFonts w:eastAsia="SimSun"/>
-                <w:color w:val="0000FF"/>
                 <w:lang w:val="en-US"/>
               </w:rPr>
             </w:pPr>
             <w:r>
               <w:rPr>
                 <w:rFonts w:eastAsia="SimSun"/>
-                <w:color w:val="0000FF"/>
                 <w:lang w:val="en-US"/>
               </w:rPr>
-              <w:t>&lt;mô tả phiên bản tài liệu&gt;</w:t>
+              <w:t>&lt;</w:t>
+            </w:r>
+            <w:proofErr w:type="spellStart"/>
+            <w:r>
+              <w:rPr>
+                <w:rFonts w:eastAsia="SimSun"/>
+                <w:lang w:val="en-US"/>
+              </w:rPr>
+              <w:t>mô</w:t>
+            </w:r>
+            <w:proofErr w:type="spellEnd"/>
+            <w:r>
+              <w:rPr>
+                <w:rFonts w:eastAsia="SimSun"/>
+                <w:lang w:val="en-US"/>
+              </w:rPr>
+              <w:t xml:space="preserve"> </w:t>
+            </w:r>
+            <w:proofErr w:type="spellStart"/>
+            <w:r>
+              <w:rPr>
+                <w:rFonts w:eastAsia="SimSun"/>
+                <w:lang w:val="en-US"/>
+              </w:rPr>
+              <w:t>tả</w:t>
+            </w:r>
+            <w:proofErr w:type="spellEnd"/>
+            <w:r>
+              <w:rPr>
+                <w:rFonts w:eastAsia="SimSun"/>
+                <w:lang w:val="en-US"/>
+              </w:rPr>
+              <w:t xml:space="preserve"> </w:t>
+            </w:r>
+            <w:proofErr w:type="spellStart"/>
+            <w:r>
+              <w:rPr>
+                <w:rFonts w:eastAsia="SimSun"/>
+                <w:lang w:val="en-US"/>
+              </w:rPr>
+              <w:t>phiên</w:t>
+            </w:r>
+            <w:proofErr w:type="spellEnd"/>
+            <w:r>
+              <w:rPr>
+                <w:rFonts w:eastAsia="SimSun"/>
+                <w:lang w:val="en-US"/>
+              </w:rPr>
+              <w:t xml:space="preserve"> </w:t>
+            </w:r>
+            <w:proofErr w:type="spellStart"/>
+            <w:r>
+              <w:rPr>
+                <w:rFonts w:eastAsia="SimSun"/>
+                <w:lang w:val="en-US"/>
+              </w:rPr>
+              <w:t>bản</w:t>
+            </w:r>
+            <w:proofErr w:type="spellEnd"/>
+            <w:r>
+              <w:rPr>
+                <w:rFonts w:eastAsia="SimSun"/>
+                <w:lang w:val="en-US"/>
+              </w:rPr>
+              <w:t xml:space="preserve"> </w:t>
+            </w:r>
+            <w:proofErr w:type="spellStart"/>
+            <w:r>
+              <w:rPr>
+                <w:rFonts w:eastAsia="SimSun"/>
+                <w:lang w:val="en-US"/>
+              </w:rPr>
+              <w:t>tài</w:t>
+            </w:r>
+            <w:proofErr w:type="spellEnd"/>
+            <w:r>
+              <w:rPr>
+                <w:rFonts w:eastAsia="SimSun"/>
+                <w:lang w:val="en-US"/>
+              </w:rPr>
+              <w:t xml:space="preserve"> </w:t>
+            </w:r>
+            <w:proofErr w:type="spellStart"/>
+            <w:r>
+              <w:rPr>
+                <w:rFonts w:eastAsia="SimSun"/>
+                <w:lang w:val="en-US"/>
+              </w:rPr>
+              <w:t>liệu</w:t>
+            </w:r>
+            <w:proofErr w:type="spellEnd"/>
+            <w:r>
+              <w:rPr>
+                <w:rFonts w:eastAsia="SimSun"/>
+                <w:lang w:val="en-US"/>
+              </w:rPr>
+              <w:t>&gt;</w:t>
             </w:r>
           </w:p>
         </w:tc>
@@ -768,17 +1448,63 @@
               <w:jc w:val="center"/>
               <w:rPr>
                 <w:rFonts w:eastAsia="SimSun"/>
-                <w:color w:val="0000FF"/>
                 <w:lang w:val="en-US"/>
               </w:rPr>
             </w:pPr>
             <w:r>
               <w:rPr>
                 <w:rFonts w:eastAsia="SimSun"/>
-                <w:color w:val="0000FF"/>
                 <w:lang w:val="en-US"/>
               </w:rPr>
-              <w:t>&lt; người thực hiện&gt;</w:t>
+              <w:t xml:space="preserve">&lt; </w:t>
+            </w:r>
+            <w:proofErr w:type="spellStart"/>
+            <w:r>
+              <w:rPr>
+                <w:rFonts w:eastAsia="SimSun"/>
+                <w:lang w:val="en-US"/>
+              </w:rPr>
+              <w:t>người</w:t>
+            </w:r>
+            <w:proofErr w:type="spellEnd"/>
+            <w:r>
+              <w:rPr>
+                <w:rFonts w:eastAsia="SimSun"/>
+                <w:lang w:val="en-US"/>
+              </w:rPr>
+              <w:t xml:space="preserve"> </w:t>
+            </w:r>
+            <w:proofErr w:type="spellStart"/>
+            <w:r>
+              <w:rPr>
+                <w:rFonts w:eastAsia="SimSun"/>
+                <w:lang w:val="en-US"/>
+              </w:rPr>
+              <w:t>thực</w:t>
+            </w:r>
+            <w:proofErr w:type="spellEnd"/>
+            <w:r>
+              <w:rPr>
+                <w:rFonts w:eastAsia="SimSun"/>
+                <w:lang w:val="en-US"/>
+              </w:rPr>
+              <w:t xml:space="preserve"> </w:t>
+            </w:r>
+            <w:proofErr w:type="spellStart"/>
+            <w:r>
+              <w:rPr>
+                <w:rFonts w:eastAsia="SimSun"/>
+                <w:lang w:val="en-US"/>
+              </w:rPr>
+              <w:t>hiện</w:t>
+            </w:r>
+            <w:proofErr w:type="spellEnd"/>
+            <w:r>
+              <w:rPr>
+                <w:rFonts w:eastAsia="SimSun"/>
+                <w:lang w:val="en-US"/>
+              </w:rPr>
+              <w:t>&gt;</w:t>
             </w:r>
           </w:p>
         </w:tc>
@@ -1056,7 +1782,7 @@
     </w:tbl>
     <w:p>
       <w:pPr>
-        <w:pStyle w:val="Title"/>
+        <w:pStyle w:val="Tiu"/>
         <w:rPr>
           <w:lang w:val="en-US"/>
         </w:rPr>
@@ -1064,7 +1790,7 @@
     </w:p>
     <w:p>
       <w:pPr>
-        <w:pStyle w:val="Title"/>
+        <w:pStyle w:val="Tiu"/>
         <w:rPr>
           <w:lang w:val="en-US"/>
         </w:rPr>
@@ -1075,17 +1801,33 @@
         </w:rPr>
         <w:br w:type="page"/>
       </w:r>
+      <w:proofErr w:type="spellStart"/>
       <w:r>
         <w:rPr>
           <w:lang w:val="en-US"/>
         </w:rPr>
         <w:lastRenderedPageBreak/>
-        <w:t>Mục lục</w:t>
-      </w:r>
+        <w:t>Mục</w:t>
+      </w:r>
+      <w:proofErr w:type="spellEnd"/>
+      <w:r>
+        <w:rPr>
+          <w:lang w:val="en-US"/>
+        </w:rPr>
+        <w:t xml:space="preserve"> </w:t>
+      </w:r>
+      <w:proofErr w:type="spellStart"/>
+      <w:r>
+        <w:rPr>
+          <w:lang w:val="en-US"/>
+        </w:rPr>
+        <w:t>lục</w:t>
+      </w:r>
+      <w:proofErr w:type="spellEnd"/>
     </w:p>
     <w:p>
       <w:pPr>
-        <w:pStyle w:val="TOC1"/>
+        <w:pStyle w:val="Mucluc1"/>
         <w:tabs>
           <w:tab w:val="left" w:pos="432"/>
         </w:tabs>
@@ -1118,8 +1860,9 @@
       <w:hyperlink w:anchor="_Toc369451682" w:history="1">
         <w:r>
           <w:rPr>
-            <w:rStyle w:val="Hyperlink"/>
+            <w:rStyle w:val="Siuktni"/>
             <w:noProof/>
+            <w:color w:val="auto"/>
             <w:lang w:val="en-US"/>
           </w:rPr>
           <w:t>1.</w:t>
@@ -1136,8 +1879,9 @@
         </w:r>
         <w:r>
           <w:rPr>
-            <w:rStyle w:val="Hyperlink"/>
+            <w:rStyle w:val="Siuktni"/>
             <w:noProof/>
+            <w:color w:val="auto"/>
             <w:lang w:val="en-US"/>
           </w:rPr>
           <w:t>Môi trường phát triển và Môi trường triển khai</w:t>
@@ -1194,7 +1938,7 @@
     </w:p>
     <w:p>
       <w:pPr>
-        <w:pStyle w:val="TOC1"/>
+        <w:pStyle w:val="Mucluc1"/>
         <w:tabs>
           <w:tab w:val="left" w:pos="432"/>
         </w:tabs>
@@ -1209,8 +1953,9 @@
       <w:hyperlink w:anchor="_Toc369451683" w:history="1">
         <w:r>
           <w:rPr>
-            <w:rStyle w:val="Hyperlink"/>
+            <w:rStyle w:val="Siuktni"/>
             <w:noProof/>
+            <w:color w:val="auto"/>
           </w:rPr>
           <w:t>2.</w:t>
         </w:r>
@@ -1226,8 +1971,9 @@
         </w:r>
         <w:r>
           <w:rPr>
-            <w:rStyle w:val="Hyperlink"/>
+            <w:rStyle w:val="Siuktni"/>
             <w:noProof/>
+            <w:color w:val="auto"/>
             <w:lang w:val="en-US"/>
           </w:rPr>
           <w:t>Kết quả đạt được</w:t>
@@ -1284,7 +2030,7 @@
     </w:p>
     <w:p>
       <w:pPr>
-        <w:pStyle w:val="TOC1"/>
+        <w:pStyle w:val="Mucluc1"/>
         <w:tabs>
           <w:tab w:val="left" w:pos="432"/>
         </w:tabs>
@@ -1299,8 +2045,9 @@
       <w:hyperlink w:anchor="_Toc369451684" w:history="1">
         <w:r>
           <w:rPr>
-            <w:rStyle w:val="Hyperlink"/>
+            <w:rStyle w:val="Siuktni"/>
             <w:noProof/>
+            <w:color w:val="auto"/>
             <w:lang w:val="en-US"/>
           </w:rPr>
           <w:t>3.</w:t>
@@ -1317,8 +2064,9 @@
         </w:r>
         <w:r>
           <w:rPr>
-            <w:rStyle w:val="Hyperlink"/>
+            <w:rStyle w:val="Siuktni"/>
             <w:noProof/>
+            <w:color w:val="auto"/>
             <w:lang w:val="en-US"/>
           </w:rPr>
           <w:t>Hướng phát triển</w:t>
@@ -1375,7 +2123,7 @@
     </w:p>
     <w:p>
       <w:pPr>
-        <w:pStyle w:val="BodyText"/>
+        <w:pStyle w:val="ThnVnban"/>
         <w:jc w:val="both"/>
         <w:rPr>
           <w:lang w:val="en-US"/>
@@ -1405,69 +2153,527 @@
     </w:p>
     <w:p>
       <w:pPr>
-        <w:pStyle w:val="Heading1"/>
+        <w:pStyle w:val="u1"/>
         <w:spacing w:line="360" w:lineRule="auto"/>
         <w:jc w:val="both"/>
         <w:rPr>
           <w:lang w:val="en-US"/>
         </w:rPr>
       </w:pPr>
-      <w:bookmarkStart w:id="1" w:name="_Toc176926430"/>
-      <w:bookmarkStart w:id="2" w:name="_Toc369451682"/>
+      <w:bookmarkStart w:id="0" w:name="_Toc176926430"/>
+      <w:bookmarkStart w:id="1" w:name="_Toc369451682"/>
+      <w:proofErr w:type="spellStart"/>
       <w:r>
         <w:rPr>
           <w:lang w:val="en-US"/>
         </w:rPr>
         <w:lastRenderedPageBreak/>
-        <w:t>Môi trường phát triển và Môi trường triển khai</w:t>
-      </w:r>
+        <w:t>Môi</w:t>
+      </w:r>
+      <w:proofErr w:type="spellEnd"/>
+      <w:r>
+        <w:rPr>
+          <w:lang w:val="en-US"/>
+        </w:rPr>
+        <w:t xml:space="preserve"> </w:t>
+      </w:r>
+      <w:proofErr w:type="spellStart"/>
+      <w:r>
+        <w:rPr>
+          <w:lang w:val="en-US"/>
+        </w:rPr>
+        <w:t>trường</w:t>
+      </w:r>
+      <w:proofErr w:type="spellEnd"/>
+      <w:r>
+        <w:rPr>
+          <w:lang w:val="en-US"/>
+        </w:rPr>
+        <w:t xml:space="preserve"> </w:t>
+      </w:r>
+      <w:proofErr w:type="spellStart"/>
+      <w:r>
+        <w:rPr>
+          <w:lang w:val="en-US"/>
+        </w:rPr>
+        <w:t>phát</w:t>
+      </w:r>
+      <w:proofErr w:type="spellEnd"/>
+      <w:r>
+        <w:rPr>
+          <w:lang w:val="en-US"/>
+        </w:rPr>
+        <w:t xml:space="preserve"> </w:t>
+      </w:r>
+      <w:proofErr w:type="spellStart"/>
+      <w:r>
+        <w:rPr>
+          <w:lang w:val="en-US"/>
+        </w:rPr>
+        <w:t>triển</w:t>
+      </w:r>
+      <w:proofErr w:type="spellEnd"/>
+      <w:r>
+        <w:rPr>
+          <w:lang w:val="en-US"/>
+        </w:rPr>
+        <w:t xml:space="preserve"> </w:t>
+      </w:r>
+      <w:proofErr w:type="spellStart"/>
+      <w:r>
+        <w:rPr>
+          <w:lang w:val="en-US"/>
+        </w:rPr>
+        <w:t>và</w:t>
+      </w:r>
+      <w:proofErr w:type="spellEnd"/>
+      <w:r>
+        <w:rPr>
+          <w:lang w:val="en-US"/>
+        </w:rPr>
+        <w:t xml:space="preserve"> </w:t>
+      </w:r>
+      <w:proofErr w:type="spellStart"/>
+      <w:r>
+        <w:rPr>
+          <w:lang w:val="en-US"/>
+        </w:rPr>
+        <w:t>Môi</w:t>
+      </w:r>
+      <w:proofErr w:type="spellEnd"/>
+      <w:r>
+        <w:rPr>
+          <w:lang w:val="en-US"/>
+        </w:rPr>
+        <w:t xml:space="preserve"> </w:t>
+      </w:r>
+      <w:proofErr w:type="spellStart"/>
+      <w:r>
+        <w:rPr>
+          <w:lang w:val="en-US"/>
+        </w:rPr>
+        <w:t>trường</w:t>
+      </w:r>
+      <w:proofErr w:type="spellEnd"/>
+      <w:r>
+        <w:rPr>
+          <w:lang w:val="en-US"/>
+        </w:rPr>
+        <w:t xml:space="preserve"> </w:t>
+      </w:r>
+      <w:proofErr w:type="spellStart"/>
+      <w:r>
+        <w:rPr>
+          <w:lang w:val="en-US"/>
+        </w:rPr>
+        <w:t>triển</w:t>
+      </w:r>
+      <w:proofErr w:type="spellEnd"/>
+      <w:r>
+        <w:rPr>
+          <w:lang w:val="en-US"/>
+        </w:rPr>
+        <w:t xml:space="preserve"> </w:t>
+      </w:r>
+      <w:proofErr w:type="spellStart"/>
+      <w:r>
+        <w:rPr>
+          <w:lang w:val="en-US"/>
+        </w:rPr>
+        <w:t>khai</w:t>
+      </w:r>
+      <w:bookmarkEnd w:id="0"/>
       <w:bookmarkEnd w:id="1"/>
-      <w:bookmarkEnd w:id="2"/>
+      <w:proofErr w:type="spellEnd"/>
     </w:p>
     <w:p>
       <w:pPr>
         <w:spacing w:line="360" w:lineRule="auto"/>
         <w:rPr>
           <w:i/>
-          <w:color w:val="0000FF"/>
-          <w:lang w:val="en-US"/>
-        </w:rPr>
-      </w:pPr>
-      <w:r>
-        <w:rPr>
-          <w:i/>
-          <w:color w:val="0000FF"/>
-          <w:lang w:val="en-US"/>
-        </w:rPr>
-        <w:t xml:space="preserve">Anh/Chị hãy ghi rõ </w:t>
-      </w:r>
+          <w:lang w:val="en-US"/>
+        </w:rPr>
+      </w:pPr>
+      <w:r>
+        <w:rPr>
+          <w:i/>
+          <w:lang w:val="en-US"/>
+        </w:rPr>
+        <w:t>Anh/</w:t>
+      </w:r>
+      <w:proofErr w:type="spellStart"/>
+      <w:r>
+        <w:rPr>
+          <w:i/>
+          <w:lang w:val="en-US"/>
+        </w:rPr>
+        <w:t>Chị</w:t>
+      </w:r>
+      <w:proofErr w:type="spellEnd"/>
+      <w:r>
+        <w:rPr>
+          <w:i/>
+          <w:lang w:val="en-US"/>
+        </w:rPr>
+        <w:t xml:space="preserve"> </w:t>
+      </w:r>
+      <w:proofErr w:type="spellStart"/>
+      <w:r>
+        <w:rPr>
+          <w:i/>
+          <w:lang w:val="en-US"/>
+        </w:rPr>
+        <w:t>hãy</w:t>
+      </w:r>
+      <w:proofErr w:type="spellEnd"/>
+      <w:r>
+        <w:rPr>
+          <w:i/>
+          <w:lang w:val="en-US"/>
+        </w:rPr>
+        <w:t xml:space="preserve"> </w:t>
+      </w:r>
+      <w:proofErr w:type="spellStart"/>
+      <w:r>
+        <w:rPr>
+          <w:i/>
+          <w:lang w:val="en-US"/>
+        </w:rPr>
+        <w:t>ghi</w:t>
+      </w:r>
+      <w:proofErr w:type="spellEnd"/>
+      <w:r>
+        <w:rPr>
+          <w:i/>
+          <w:lang w:val="en-US"/>
+        </w:rPr>
+        <w:t xml:space="preserve"> </w:t>
+      </w:r>
+      <w:proofErr w:type="spellStart"/>
+      <w:r>
+        <w:rPr>
+          <w:i/>
+          <w:lang w:val="en-US"/>
+        </w:rPr>
+        <w:t>rõ</w:t>
+      </w:r>
+      <w:proofErr w:type="spellEnd"/>
+      <w:r>
+        <w:rPr>
+          <w:i/>
+          <w:lang w:val="en-US"/>
+        </w:rPr>
+        <w:t xml:space="preserve"> </w:t>
+      </w:r>
+      <w:proofErr w:type="spellStart"/>
       <w:r>
         <w:rPr>
           <w:b/>
           <w:i/>
-          <w:color w:val="0000FF"/>
           <w:u w:val="single"/>
           <w:lang w:val="en-US"/>
         </w:rPr>
-        <w:t xml:space="preserve">Môi trường </w:t>
-      </w:r>
+        <w:t>Môi</w:t>
+      </w:r>
+      <w:proofErr w:type="spellEnd"/>
       <w:r>
         <w:rPr>
           <w:b/>
           <w:i/>
-          <w:color w:val="0000FF"/>
           <w:u w:val="single"/>
           <w:lang w:val="en-US"/>
         </w:rPr>
-        <w:t>phát triển ứng dụng</w:t>
-      </w:r>
-      <w:r>
-        <w:rPr>
-          <w:i/>
-          <w:color w:val="0000FF"/>
-          <w:lang w:val="en-US"/>
-        </w:rPr>
-        <w:t xml:space="preserve"> (chính là môi trường đã sử dụng để thực hiện đề tài):</w:t>
+        <w:t xml:space="preserve"> </w:t>
+      </w:r>
+      <w:proofErr w:type="spellStart"/>
+      <w:r>
+        <w:rPr>
+          <w:b/>
+          <w:i/>
+          <w:u w:val="single"/>
+          <w:lang w:val="en-US"/>
+        </w:rPr>
+        <w:t>trường</w:t>
+      </w:r>
+      <w:proofErr w:type="spellEnd"/>
+      <w:r>
+        <w:rPr>
+          <w:b/>
+          <w:i/>
+          <w:u w:val="single"/>
+          <w:lang w:val="en-US"/>
+        </w:rPr>
+        <w:t xml:space="preserve"> </w:t>
+      </w:r>
+      <w:proofErr w:type="spellStart"/>
+      <w:r>
+        <w:rPr>
+          <w:b/>
+          <w:i/>
+          <w:u w:val="single"/>
+          <w:lang w:val="en-US"/>
+        </w:rPr>
+        <w:t>phát</w:t>
+      </w:r>
+      <w:proofErr w:type="spellEnd"/>
+      <w:r>
+        <w:rPr>
+          <w:b/>
+          <w:i/>
+          <w:u w:val="single"/>
+          <w:lang w:val="en-US"/>
+        </w:rPr>
+        <w:t xml:space="preserve"> </w:t>
+      </w:r>
+      <w:proofErr w:type="spellStart"/>
+      <w:r>
+        <w:rPr>
+          <w:b/>
+          <w:i/>
+          <w:u w:val="single"/>
+          <w:lang w:val="en-US"/>
+        </w:rPr>
+        <w:t>triển</w:t>
+      </w:r>
+      <w:proofErr w:type="spellEnd"/>
+      <w:r>
+        <w:rPr>
+          <w:b/>
+          <w:i/>
+          <w:u w:val="single"/>
+          <w:lang w:val="en-US"/>
+        </w:rPr>
+        <w:t xml:space="preserve"> </w:t>
+      </w:r>
+      <w:proofErr w:type="spellStart"/>
+      <w:r>
+        <w:rPr>
+          <w:b/>
+          <w:i/>
+          <w:u w:val="single"/>
+          <w:lang w:val="en-US"/>
+        </w:rPr>
+        <w:t>ứng</w:t>
+      </w:r>
+      <w:proofErr w:type="spellEnd"/>
+      <w:r>
+        <w:rPr>
+          <w:b/>
+          <w:i/>
+          <w:u w:val="single"/>
+          <w:lang w:val="en-US"/>
+        </w:rPr>
+        <w:t xml:space="preserve"> </w:t>
+      </w:r>
+      <w:proofErr w:type="spellStart"/>
+      <w:r>
+        <w:rPr>
+          <w:b/>
+          <w:i/>
+          <w:u w:val="single"/>
+          <w:lang w:val="en-US"/>
+        </w:rPr>
+        <w:t>dụng</w:t>
+      </w:r>
+      <w:proofErr w:type="spellEnd"/>
+      <w:r>
+        <w:rPr>
+          <w:i/>
+          <w:lang w:val="en-US"/>
+        </w:rPr>
+        <w:t xml:space="preserve"> (</w:t>
+      </w:r>
+      <w:proofErr w:type="spellStart"/>
+      <w:r>
+        <w:rPr>
+          <w:i/>
+          <w:lang w:val="en-US"/>
+        </w:rPr>
+        <w:t>chính</w:t>
+      </w:r>
+      <w:proofErr w:type="spellEnd"/>
+      <w:r>
+        <w:rPr>
+          <w:i/>
+          <w:lang w:val="en-US"/>
+        </w:rPr>
+        <w:t xml:space="preserve"> </w:t>
+      </w:r>
+      <w:proofErr w:type="spellStart"/>
+      <w:r>
+        <w:rPr>
+          <w:i/>
+          <w:lang w:val="en-US"/>
+        </w:rPr>
+        <w:t>là</w:t>
+      </w:r>
+      <w:proofErr w:type="spellEnd"/>
+      <w:r>
+        <w:rPr>
+          <w:i/>
+          <w:lang w:val="en-US"/>
+        </w:rPr>
+        <w:t xml:space="preserve"> </w:t>
+      </w:r>
+      <w:proofErr w:type="spellStart"/>
+      <w:r>
+        <w:rPr>
+          <w:i/>
+          <w:lang w:val="en-US"/>
+        </w:rPr>
+        <w:t>môi</w:t>
+      </w:r>
+      <w:proofErr w:type="spellEnd"/>
+      <w:r>
+        <w:rPr>
+          <w:i/>
+          <w:lang w:val="en-US"/>
+        </w:rPr>
+        <w:t xml:space="preserve"> </w:t>
+      </w:r>
+      <w:proofErr w:type="spellStart"/>
+      <w:r>
+        <w:rPr>
+          <w:i/>
+          <w:lang w:val="en-US"/>
+        </w:rPr>
+        <w:t>trường</w:t>
+      </w:r>
+      <w:proofErr w:type="spellEnd"/>
+      <w:r>
+        <w:rPr>
+          <w:i/>
+          <w:lang w:val="en-US"/>
+        </w:rPr>
+        <w:t xml:space="preserve"> </w:t>
+      </w:r>
+      <w:proofErr w:type="spellStart"/>
+      <w:r>
+        <w:rPr>
+          <w:i/>
+          <w:lang w:val="en-US"/>
+        </w:rPr>
+        <w:t>đã</w:t>
+      </w:r>
+      <w:proofErr w:type="spellEnd"/>
+      <w:r>
+        <w:rPr>
+          <w:i/>
+          <w:lang w:val="en-US"/>
+        </w:rPr>
+        <w:t xml:space="preserve"> </w:t>
+      </w:r>
+      <w:proofErr w:type="spellStart"/>
+      <w:r>
+        <w:rPr>
+          <w:i/>
+          <w:lang w:val="en-US"/>
+        </w:rPr>
+        <w:t>sử</w:t>
+      </w:r>
+      <w:proofErr w:type="spellEnd"/>
+      <w:r>
+        <w:rPr>
+          <w:i/>
+          <w:lang w:val="en-US"/>
+        </w:rPr>
+        <w:t xml:space="preserve"> </w:t>
+      </w:r>
+      <w:proofErr w:type="spellStart"/>
+      <w:r>
+        <w:rPr>
+          <w:i/>
+          <w:lang w:val="en-US"/>
+        </w:rPr>
+        <w:t>dụng</w:t>
+      </w:r>
+      <w:proofErr w:type="spellEnd"/>
+      <w:r>
+        <w:rPr>
+          <w:i/>
+          <w:lang w:val="en-US"/>
+        </w:rPr>
+        <w:t xml:space="preserve"> </w:t>
+      </w:r>
+      <w:proofErr w:type="spellStart"/>
+      <w:r>
+        <w:rPr>
+          <w:i/>
+          <w:lang w:val="en-US"/>
+        </w:rPr>
+        <w:t>để</w:t>
+      </w:r>
+      <w:proofErr w:type="spellEnd"/>
+      <w:r>
+        <w:rPr>
+          <w:i/>
+          <w:lang w:val="en-US"/>
+        </w:rPr>
+        <w:t xml:space="preserve"> </w:t>
+      </w:r>
+      <w:proofErr w:type="spellStart"/>
+      <w:r>
+        <w:rPr>
+          <w:i/>
+          <w:lang w:val="en-US"/>
+        </w:rPr>
+        <w:t>thực</w:t>
+      </w:r>
+      <w:proofErr w:type="spellEnd"/>
+      <w:r>
+        <w:rPr>
+          <w:i/>
+          <w:lang w:val="en-US"/>
+        </w:rPr>
+        <w:t xml:space="preserve"> </w:t>
+      </w:r>
+      <w:proofErr w:type="spellStart"/>
+      <w:r>
+        <w:rPr>
+          <w:i/>
+          <w:lang w:val="en-US"/>
+        </w:rPr>
+        <w:t>hiện</w:t>
+      </w:r>
+      <w:proofErr w:type="spellEnd"/>
+      <w:r>
+        <w:rPr>
+          <w:i/>
+          <w:lang w:val="en-US"/>
+        </w:rPr>
+        <w:t xml:space="preserve"> </w:t>
+      </w:r>
+      <w:proofErr w:type="spellStart"/>
+      <w:r>
+        <w:rPr>
+          <w:i/>
+          <w:lang w:val="en-US"/>
+        </w:rPr>
+        <w:t>đề</w:t>
+      </w:r>
+      <w:proofErr w:type="spellEnd"/>
+      <w:r>
+        <w:rPr>
+          <w:i/>
+          <w:lang w:val="en-US"/>
+        </w:rPr>
+        <w:t xml:space="preserve"> </w:t>
+      </w:r>
+      <w:proofErr w:type="spellStart"/>
+      <w:r>
+        <w:rPr>
+          <w:i/>
+          <w:lang w:val="en-US"/>
+        </w:rPr>
+        <w:t>tài</w:t>
+      </w:r>
+      <w:proofErr w:type="spellEnd"/>
+      <w:r>
+        <w:rPr>
+          <w:i/>
+          <w:lang w:val="en-US"/>
+        </w:rPr>
+        <w:t>):</w:t>
       </w:r>
     </w:p>
     <w:p>
@@ -1479,18 +2685,50 @@
         <w:spacing w:line="360" w:lineRule="auto"/>
         <w:rPr>
           <w:i/>
-          <w:color w:val="0000FF"/>
-          <w:lang w:val="en-US"/>
-        </w:rPr>
-      </w:pPr>
-      <w:r>
-        <w:rPr>
-          <w:i/>
-          <w:color w:val="0000FF"/>
-          <w:lang w:val="en-US"/>
-        </w:rPr>
-        <w:t>Hệ điều hành</w:t>
-      </w:r>
+          <w:lang w:val="en-US"/>
+        </w:rPr>
+      </w:pPr>
+      <w:proofErr w:type="spellStart"/>
+      <w:r>
+        <w:rPr>
+          <w:i/>
+          <w:lang w:val="en-US"/>
+        </w:rPr>
+        <w:t>Hệ</w:t>
+      </w:r>
+      <w:proofErr w:type="spellEnd"/>
+      <w:r>
+        <w:rPr>
+          <w:i/>
+          <w:lang w:val="en-US"/>
+        </w:rPr>
+        <w:t xml:space="preserve"> </w:t>
+      </w:r>
+      <w:proofErr w:type="spellStart"/>
+      <w:r>
+        <w:rPr>
+          <w:i/>
+          <w:lang w:val="en-US"/>
+        </w:rPr>
+        <w:t>điều</w:t>
+      </w:r>
+      <w:proofErr w:type="spellEnd"/>
+      <w:r>
+        <w:rPr>
+          <w:i/>
+          <w:lang w:val="en-US"/>
+        </w:rPr>
+        <w:t xml:space="preserve"> </w:t>
+      </w:r>
+      <w:proofErr w:type="spellStart"/>
+      <w:r>
+        <w:rPr>
+          <w:i/>
+          <w:lang w:val="en-US"/>
+        </w:rPr>
+        <w:t>hành</w:t>
+      </w:r>
+      <w:proofErr w:type="spellEnd"/>
     </w:p>
     <w:p>
       <w:pPr>
@@ -1501,17 +2739,168 @@
         <w:spacing w:line="360" w:lineRule="auto"/>
         <w:rPr>
           <w:i/>
-          <w:color w:val="0000FF"/>
-          <w:lang w:val="en-US"/>
-        </w:rPr>
-      </w:pPr>
-      <w:r>
-        <w:rPr>
-          <w:i/>
-          <w:color w:val="0000FF"/>
-          <w:lang w:val="en-US"/>
-        </w:rPr>
-        <w:t>Hệ quản trị cơ sở dữ liệu (nếu có dùng)</w:t>
+          <w:lang w:val="en-US"/>
+        </w:rPr>
+      </w:pPr>
+      <w:proofErr w:type="spellStart"/>
+      <w:r>
+        <w:rPr>
+          <w:i/>
+          <w:lang w:val="en-US"/>
+        </w:rPr>
+        <w:t>Hệ</w:t>
+      </w:r>
+      <w:proofErr w:type="spellEnd"/>
+      <w:r>
+        <w:rPr>
+          <w:i/>
+          <w:lang w:val="en-US"/>
+        </w:rPr>
+        <w:t xml:space="preserve"> </w:t>
+      </w:r>
+      <w:proofErr w:type="spellStart"/>
+      <w:r>
+        <w:rPr>
+          <w:i/>
+          <w:lang w:val="en-US"/>
+        </w:rPr>
+        <w:t>quản</w:t>
+      </w:r>
+      <w:proofErr w:type="spellEnd"/>
+      <w:r>
+        <w:rPr>
+          <w:i/>
+          <w:lang w:val="en-US"/>
+        </w:rPr>
+        <w:t xml:space="preserve"> </w:t>
+      </w:r>
+      <w:proofErr w:type="spellStart"/>
+      <w:r>
+        <w:rPr>
+          <w:i/>
+          <w:lang w:val="en-US"/>
+        </w:rPr>
+        <w:t>trị</w:t>
+      </w:r>
+      <w:proofErr w:type="spellEnd"/>
+      <w:r>
+        <w:rPr>
+          <w:i/>
+          <w:lang w:val="en-US"/>
+        </w:rPr>
+        <w:t xml:space="preserve"> </w:t>
+      </w:r>
+      <w:proofErr w:type="spellStart"/>
+      <w:r>
+        <w:rPr>
+          <w:i/>
+          <w:lang w:val="en-US"/>
+        </w:rPr>
+        <w:t>cơ</w:t>
+      </w:r>
+      <w:proofErr w:type="spellEnd"/>
+      <w:r>
+        <w:rPr>
+          <w:i/>
+          <w:lang w:val="en-US"/>
+        </w:rPr>
+        <w:t xml:space="preserve"> </w:t>
+      </w:r>
+      <w:proofErr w:type="spellStart"/>
+      <w:r>
+        <w:rPr>
+          <w:i/>
+          <w:lang w:val="en-US"/>
+        </w:rPr>
+        <w:t>sở</w:t>
+      </w:r>
+      <w:proofErr w:type="spellEnd"/>
+      <w:r>
+        <w:rPr>
+          <w:i/>
+          <w:lang w:val="en-US"/>
+        </w:rPr>
+        <w:t xml:space="preserve"> </w:t>
+      </w:r>
+      <w:proofErr w:type="spellStart"/>
+      <w:r>
+        <w:rPr>
+          <w:i/>
+          <w:lang w:val="en-US"/>
+        </w:rPr>
+        <w:t>dữ</w:t>
+      </w:r>
+      <w:proofErr w:type="spellEnd"/>
+      <w:r>
+        <w:rPr>
+          <w:i/>
+          <w:lang w:val="en-US"/>
+        </w:rPr>
+        <w:t xml:space="preserve"> </w:t>
+      </w:r>
+      <w:proofErr w:type="spellStart"/>
+      <w:r>
+        <w:rPr>
+          <w:i/>
+          <w:lang w:val="en-US"/>
+        </w:rPr>
+        <w:t>liệu</w:t>
+      </w:r>
+      <w:proofErr w:type="spellEnd"/>
+      <w:r>
+        <w:rPr>
+          <w:i/>
+          <w:lang w:val="en-US"/>
+        </w:rPr>
+        <w:t xml:space="preserve"> (</w:t>
+      </w:r>
+      <w:proofErr w:type="spellStart"/>
+      <w:r>
+        <w:rPr>
+          <w:i/>
+          <w:lang w:val="en-US"/>
+        </w:rPr>
+        <w:t>nếu</w:t>
+      </w:r>
+      <w:proofErr w:type="spellEnd"/>
+      <w:r>
+        <w:rPr>
+          <w:i/>
+          <w:lang w:val="en-US"/>
+        </w:rPr>
+        <w:t xml:space="preserve"> </w:t>
+      </w:r>
+      <w:proofErr w:type="spellStart"/>
+      <w:r>
+        <w:rPr>
+          <w:i/>
+          <w:lang w:val="en-US"/>
+        </w:rPr>
+        <w:t>có</w:t>
+      </w:r>
+      <w:proofErr w:type="spellEnd"/>
+      <w:r>
+        <w:rPr>
+          <w:i/>
+          <w:lang w:val="en-US"/>
+        </w:rPr>
+        <w:t xml:space="preserve"> </w:t>
+      </w:r>
+      <w:proofErr w:type="spellStart"/>
+      <w:r>
+        <w:rPr>
+          <w:i/>
+          <w:lang w:val="en-US"/>
+        </w:rPr>
+        <w:t>dùng</w:t>
+      </w:r>
+      <w:proofErr w:type="spellEnd"/>
+      <w:r>
+        <w:rPr>
+          <w:i/>
+          <w:lang w:val="en-US"/>
+        </w:rPr>
+        <w:t>)</w:t>
       </w:r>
     </w:p>
     <w:p>
@@ -1523,17 +2912,168 @@
         <w:spacing w:line="360" w:lineRule="auto"/>
         <w:rPr>
           <w:i/>
-          <w:color w:val="0000FF"/>
-          <w:lang w:val="en-US"/>
-        </w:rPr>
-      </w:pPr>
-      <w:r>
-        <w:rPr>
-          <w:i/>
-          <w:color w:val="0000FF"/>
-          <w:lang w:val="en-US"/>
-        </w:rPr>
-        <w:t>Công cụ dùng để phân tích, thiết kế (ví dụ Rational Rose…)</w:t>
+          <w:lang w:val="en-US"/>
+        </w:rPr>
+      </w:pPr>
+      <w:proofErr w:type="spellStart"/>
+      <w:r>
+        <w:rPr>
+          <w:i/>
+          <w:lang w:val="en-US"/>
+        </w:rPr>
+        <w:t>Công</w:t>
+      </w:r>
+      <w:proofErr w:type="spellEnd"/>
+      <w:r>
+        <w:rPr>
+          <w:i/>
+          <w:lang w:val="en-US"/>
+        </w:rPr>
+        <w:t xml:space="preserve"> </w:t>
+      </w:r>
+      <w:proofErr w:type="spellStart"/>
+      <w:r>
+        <w:rPr>
+          <w:i/>
+          <w:lang w:val="en-US"/>
+        </w:rPr>
+        <w:t>cụ</w:t>
+      </w:r>
+      <w:proofErr w:type="spellEnd"/>
+      <w:r>
+        <w:rPr>
+          <w:i/>
+          <w:lang w:val="en-US"/>
+        </w:rPr>
+        <w:t xml:space="preserve"> </w:t>
+      </w:r>
+      <w:proofErr w:type="spellStart"/>
+      <w:r>
+        <w:rPr>
+          <w:i/>
+          <w:lang w:val="en-US"/>
+        </w:rPr>
+        <w:t>dùng</w:t>
+      </w:r>
+      <w:proofErr w:type="spellEnd"/>
+      <w:r>
+        <w:rPr>
+          <w:i/>
+          <w:lang w:val="en-US"/>
+        </w:rPr>
+        <w:t xml:space="preserve"> </w:t>
+      </w:r>
+      <w:proofErr w:type="spellStart"/>
+      <w:r>
+        <w:rPr>
+          <w:i/>
+          <w:lang w:val="en-US"/>
+        </w:rPr>
+        <w:t>để</w:t>
+      </w:r>
+      <w:proofErr w:type="spellEnd"/>
+      <w:r>
+        <w:rPr>
+          <w:i/>
+          <w:lang w:val="en-US"/>
+        </w:rPr>
+        <w:t xml:space="preserve"> </w:t>
+      </w:r>
+      <w:proofErr w:type="spellStart"/>
+      <w:r>
+        <w:rPr>
+          <w:i/>
+          <w:lang w:val="en-US"/>
+        </w:rPr>
+        <w:t>phân</w:t>
+      </w:r>
+      <w:proofErr w:type="spellEnd"/>
+      <w:r>
+        <w:rPr>
+          <w:i/>
+          <w:lang w:val="en-US"/>
+        </w:rPr>
+        <w:t xml:space="preserve"> </w:t>
+      </w:r>
+      <w:proofErr w:type="spellStart"/>
+      <w:r>
+        <w:rPr>
+          <w:i/>
+          <w:lang w:val="en-US"/>
+        </w:rPr>
+        <w:t>tích</w:t>
+      </w:r>
+      <w:proofErr w:type="spellEnd"/>
+      <w:r>
+        <w:rPr>
+          <w:i/>
+          <w:lang w:val="en-US"/>
+        </w:rPr>
+        <w:t xml:space="preserve">, </w:t>
+      </w:r>
+      <w:proofErr w:type="spellStart"/>
+      <w:r>
+        <w:rPr>
+          <w:i/>
+          <w:lang w:val="en-US"/>
+        </w:rPr>
+        <w:t>thiết</w:t>
+      </w:r>
+      <w:proofErr w:type="spellEnd"/>
+      <w:r>
+        <w:rPr>
+          <w:i/>
+          <w:lang w:val="en-US"/>
+        </w:rPr>
+        <w:t xml:space="preserve"> </w:t>
+      </w:r>
+      <w:proofErr w:type="spellStart"/>
+      <w:r>
+        <w:rPr>
+          <w:i/>
+          <w:lang w:val="en-US"/>
+        </w:rPr>
+        <w:t>kế</w:t>
+      </w:r>
+      <w:proofErr w:type="spellEnd"/>
+      <w:r>
+        <w:rPr>
+          <w:i/>
+          <w:lang w:val="en-US"/>
+        </w:rPr>
+        <w:t xml:space="preserve"> (</w:t>
+      </w:r>
+      <w:proofErr w:type="spellStart"/>
+      <w:r>
+        <w:rPr>
+          <w:i/>
+          <w:lang w:val="en-US"/>
+        </w:rPr>
+        <w:t>ví</w:t>
+      </w:r>
+      <w:proofErr w:type="spellEnd"/>
+      <w:r>
+        <w:rPr>
+          <w:i/>
+          <w:lang w:val="en-US"/>
+        </w:rPr>
+        <w:t xml:space="preserve"> </w:t>
+      </w:r>
+      <w:proofErr w:type="spellStart"/>
+      <w:r>
+        <w:rPr>
+          <w:i/>
+          <w:lang w:val="en-US"/>
+        </w:rPr>
+        <w:t>dụ</w:t>
+      </w:r>
+      <w:proofErr w:type="spellEnd"/>
+      <w:r>
+        <w:rPr>
+          <w:i/>
+          <w:lang w:val="en-US"/>
+        </w:rPr>
+        <w:t xml:space="preserve"> Rational Rose…)</w:t>
       </w:r>
     </w:p>
     <w:p>
@@ -1545,33 +3085,184 @@
         <w:spacing w:line="360" w:lineRule="auto"/>
         <w:rPr>
           <w:i/>
-          <w:color w:val="0000FF"/>
-          <w:lang w:val="en-US"/>
-        </w:rPr>
-      </w:pPr>
-      <w:r>
-        <w:rPr>
-          <w:i/>
-          <w:color w:val="0000FF"/>
-          <w:lang w:val="en-US"/>
-        </w:rPr>
-        <w:t xml:space="preserve">Công cụ đã dùng để xây dựng </w:t>
-      </w:r>
-      <w:r>
-        <w:rPr>
-          <w:i/>
-          <w:color w:val="0000FF"/>
-          <w:lang w:val="en-US"/>
-        </w:rPr>
-        <w:t xml:space="preserve">ứng dụng </w:t>
-      </w:r>
-      <w:r>
-        <w:rPr>
-          <w:i/>
-          <w:color w:val="0000FF"/>
-          <w:lang w:val="en-US"/>
-        </w:rPr>
-        <w:t xml:space="preserve">(ví dụ: Visual Studio.NET 2005) </w:t>
+          <w:lang w:val="en-US"/>
+        </w:rPr>
+      </w:pPr>
+      <w:proofErr w:type="spellStart"/>
+      <w:r>
+        <w:rPr>
+          <w:i/>
+          <w:lang w:val="en-US"/>
+        </w:rPr>
+        <w:t>Công</w:t>
+      </w:r>
+      <w:proofErr w:type="spellEnd"/>
+      <w:r>
+        <w:rPr>
+          <w:i/>
+          <w:lang w:val="en-US"/>
+        </w:rPr>
+        <w:t xml:space="preserve"> </w:t>
+      </w:r>
+      <w:proofErr w:type="spellStart"/>
+      <w:r>
+        <w:rPr>
+          <w:i/>
+          <w:lang w:val="en-US"/>
+        </w:rPr>
+        <w:t>cụ</w:t>
+      </w:r>
+      <w:proofErr w:type="spellEnd"/>
+      <w:r>
+        <w:rPr>
+          <w:i/>
+          <w:lang w:val="en-US"/>
+        </w:rPr>
+        <w:t xml:space="preserve"> </w:t>
+      </w:r>
+      <w:proofErr w:type="spellStart"/>
+      <w:r>
+        <w:rPr>
+          <w:i/>
+          <w:lang w:val="en-US"/>
+        </w:rPr>
+        <w:t>đã</w:t>
+      </w:r>
+      <w:proofErr w:type="spellEnd"/>
+      <w:r>
+        <w:rPr>
+          <w:i/>
+          <w:lang w:val="en-US"/>
+        </w:rPr>
+        <w:t xml:space="preserve"> </w:t>
+      </w:r>
+      <w:proofErr w:type="spellStart"/>
+      <w:r>
+        <w:rPr>
+          <w:i/>
+          <w:lang w:val="en-US"/>
+        </w:rPr>
+        <w:t>dùng</w:t>
+      </w:r>
+      <w:proofErr w:type="spellEnd"/>
+      <w:r>
+        <w:rPr>
+          <w:i/>
+          <w:lang w:val="en-US"/>
+        </w:rPr>
+        <w:t xml:space="preserve"> </w:t>
+      </w:r>
+      <w:proofErr w:type="spellStart"/>
+      <w:r>
+        <w:rPr>
+          <w:i/>
+          <w:lang w:val="en-US"/>
+        </w:rPr>
+        <w:t>để</w:t>
+      </w:r>
+      <w:proofErr w:type="spellEnd"/>
+      <w:r>
+        <w:rPr>
+          <w:i/>
+          <w:lang w:val="en-US"/>
+        </w:rPr>
+        <w:t xml:space="preserve"> </w:t>
+      </w:r>
+      <w:proofErr w:type="spellStart"/>
+      <w:r>
+        <w:rPr>
+          <w:i/>
+          <w:lang w:val="en-US"/>
+        </w:rPr>
+        <w:t>xây</w:t>
+      </w:r>
+      <w:proofErr w:type="spellEnd"/>
+      <w:r>
+        <w:rPr>
+          <w:i/>
+          <w:lang w:val="en-US"/>
+        </w:rPr>
+        <w:t xml:space="preserve"> </w:t>
+      </w:r>
+      <w:proofErr w:type="spellStart"/>
+      <w:r>
+        <w:rPr>
+          <w:i/>
+          <w:lang w:val="en-US"/>
+        </w:rPr>
+        <w:t>dựng</w:t>
+      </w:r>
+      <w:proofErr w:type="spellEnd"/>
+      <w:r>
+        <w:rPr>
+          <w:i/>
+          <w:lang w:val="en-US"/>
+        </w:rPr>
+        <w:t xml:space="preserve"> </w:t>
+      </w:r>
+      <w:proofErr w:type="spellStart"/>
+      <w:r>
+        <w:rPr>
+          <w:i/>
+          <w:lang w:val="en-US"/>
+        </w:rPr>
+        <w:t>ứng</w:t>
+      </w:r>
+      <w:proofErr w:type="spellEnd"/>
+      <w:r>
+        <w:rPr>
+          <w:i/>
+          <w:lang w:val="en-US"/>
+        </w:rPr>
+        <w:t xml:space="preserve"> </w:t>
+      </w:r>
+      <w:proofErr w:type="spellStart"/>
+      <w:r>
+        <w:rPr>
+          <w:i/>
+          <w:lang w:val="en-US"/>
+        </w:rPr>
+        <w:t>dụng</w:t>
+      </w:r>
+      <w:proofErr w:type="spellEnd"/>
+      <w:r>
+        <w:rPr>
+          <w:i/>
+          <w:lang w:val="en-US"/>
+        </w:rPr>
+        <w:t xml:space="preserve"> (</w:t>
+      </w:r>
+      <w:proofErr w:type="spellStart"/>
+      <w:r>
+        <w:rPr>
+          <w:i/>
+          <w:lang w:val="en-US"/>
+        </w:rPr>
+        <w:t>ví</w:t>
+      </w:r>
+      <w:proofErr w:type="spellEnd"/>
+      <w:r>
+        <w:rPr>
+          <w:i/>
+          <w:lang w:val="en-US"/>
+        </w:rPr>
+        <w:t xml:space="preserve"> </w:t>
+      </w:r>
+      <w:proofErr w:type="spellStart"/>
+      <w:r>
+        <w:rPr>
+          <w:i/>
+          <w:lang w:val="en-US"/>
+        </w:rPr>
+        <w:t>dụ</w:t>
+      </w:r>
+      <w:proofErr w:type="spellEnd"/>
+      <w:r>
+        <w:rPr>
+          <w:i/>
+          <w:lang w:val="en-US"/>
+        </w:rPr>
+        <w:t xml:space="preserve">: Visual Studio.NET 2005) </w:t>
       </w:r>
     </w:p>
     <w:p>
@@ -1583,17 +3274,136 @@
         <w:spacing w:line="360" w:lineRule="auto"/>
         <w:rPr>
           <w:i/>
-          <w:color w:val="0000FF"/>
-          <w:lang w:val="en-US"/>
-        </w:rPr>
-      </w:pPr>
-      <w:r>
-        <w:rPr>
-          <w:i/>
-          <w:color w:val="0000FF"/>
-          <w:lang w:val="en-US"/>
-        </w:rPr>
-        <w:t>Các thư viện đã sử dụng (ví dụ: Infragistics, Janus…)</w:t>
+          <w:lang w:val="en-US"/>
+        </w:rPr>
+      </w:pPr>
+      <w:proofErr w:type="spellStart"/>
+      <w:r>
+        <w:rPr>
+          <w:i/>
+          <w:lang w:val="en-US"/>
+        </w:rPr>
+        <w:t>Các</w:t>
+      </w:r>
+      <w:proofErr w:type="spellEnd"/>
+      <w:r>
+        <w:rPr>
+          <w:i/>
+          <w:lang w:val="en-US"/>
+        </w:rPr>
+        <w:t xml:space="preserve"> </w:t>
+      </w:r>
+      <w:proofErr w:type="spellStart"/>
+      <w:r>
+        <w:rPr>
+          <w:i/>
+          <w:lang w:val="en-US"/>
+        </w:rPr>
+        <w:t>thư</w:t>
+      </w:r>
+      <w:proofErr w:type="spellEnd"/>
+      <w:r>
+        <w:rPr>
+          <w:i/>
+          <w:lang w:val="en-US"/>
+        </w:rPr>
+        <w:t xml:space="preserve"> </w:t>
+      </w:r>
+      <w:proofErr w:type="spellStart"/>
+      <w:r>
+        <w:rPr>
+          <w:i/>
+          <w:lang w:val="en-US"/>
+        </w:rPr>
+        <w:t>viện</w:t>
+      </w:r>
+      <w:proofErr w:type="spellEnd"/>
+      <w:r>
+        <w:rPr>
+          <w:i/>
+          <w:lang w:val="en-US"/>
+        </w:rPr>
+        <w:t xml:space="preserve"> </w:t>
+      </w:r>
+      <w:proofErr w:type="spellStart"/>
+      <w:r>
+        <w:rPr>
+          <w:i/>
+          <w:lang w:val="en-US"/>
+        </w:rPr>
+        <w:t>đã</w:t>
+      </w:r>
+      <w:proofErr w:type="spellEnd"/>
+      <w:r>
+        <w:rPr>
+          <w:i/>
+          <w:lang w:val="en-US"/>
+        </w:rPr>
+        <w:t xml:space="preserve"> </w:t>
+      </w:r>
+      <w:proofErr w:type="spellStart"/>
+      <w:r>
+        <w:rPr>
+          <w:i/>
+          <w:lang w:val="en-US"/>
+        </w:rPr>
+        <w:t>sử</w:t>
+      </w:r>
+      <w:proofErr w:type="spellEnd"/>
+      <w:r>
+        <w:rPr>
+          <w:i/>
+          <w:lang w:val="en-US"/>
+        </w:rPr>
+        <w:t xml:space="preserve"> </w:t>
+      </w:r>
+      <w:proofErr w:type="spellStart"/>
+      <w:r>
+        <w:rPr>
+          <w:i/>
+          <w:lang w:val="en-US"/>
+        </w:rPr>
+        <w:t>dụng</w:t>
+      </w:r>
+      <w:proofErr w:type="spellEnd"/>
+      <w:r>
+        <w:rPr>
+          <w:i/>
+          <w:lang w:val="en-US"/>
+        </w:rPr>
+        <w:t xml:space="preserve"> (</w:t>
+      </w:r>
+      <w:proofErr w:type="spellStart"/>
+      <w:r>
+        <w:rPr>
+          <w:i/>
+          <w:lang w:val="en-US"/>
+        </w:rPr>
+        <w:t>ví</w:t>
+      </w:r>
+      <w:proofErr w:type="spellEnd"/>
+      <w:r>
+        <w:rPr>
+          <w:i/>
+          <w:lang w:val="en-US"/>
+        </w:rPr>
+        <w:t xml:space="preserve"> </w:t>
+      </w:r>
+      <w:proofErr w:type="spellStart"/>
+      <w:r>
+        <w:rPr>
+          <w:i/>
+          <w:lang w:val="en-US"/>
+        </w:rPr>
+        <w:t>dụ</w:t>
+      </w:r>
+      <w:proofErr w:type="spellEnd"/>
+      <w:r>
+        <w:rPr>
+          <w:i/>
+          <w:lang w:val="en-US"/>
+        </w:rPr>
+        <w:t>: Infragistics, Janus…)</w:t>
       </w:r>
     </w:p>
     <w:p>
@@ -1602,53 +3412,727 @@
         <w:jc w:val="both"/>
         <w:rPr>
           <w:i/>
-          <w:color w:val="0000FF"/>
-          <w:lang w:val="en-US"/>
-        </w:rPr>
-      </w:pPr>
-      <w:r>
-        <w:rPr>
-          <w:i/>
-          <w:color w:val="0000FF"/>
-          <w:lang w:val="en-US"/>
-        </w:rPr>
-        <w:t xml:space="preserve">Anh/Chị cũng ghi rõ </w:t>
-      </w:r>
+          <w:lang w:val="en-US"/>
+        </w:rPr>
+      </w:pPr>
+      <w:r>
+        <w:rPr>
+          <w:i/>
+          <w:lang w:val="en-US"/>
+        </w:rPr>
+        <w:t>Anh/</w:t>
+      </w:r>
+      <w:proofErr w:type="spellStart"/>
+      <w:r>
+        <w:rPr>
+          <w:i/>
+          <w:lang w:val="en-US"/>
+        </w:rPr>
+        <w:t>Chị</w:t>
+      </w:r>
+      <w:proofErr w:type="spellEnd"/>
+      <w:r>
+        <w:rPr>
+          <w:i/>
+          <w:lang w:val="en-US"/>
+        </w:rPr>
+        <w:t xml:space="preserve"> </w:t>
+      </w:r>
+      <w:proofErr w:type="spellStart"/>
+      <w:r>
+        <w:rPr>
+          <w:i/>
+          <w:lang w:val="en-US"/>
+        </w:rPr>
+        <w:t>cũng</w:t>
+      </w:r>
+      <w:proofErr w:type="spellEnd"/>
+      <w:r>
+        <w:rPr>
+          <w:i/>
+          <w:lang w:val="en-US"/>
+        </w:rPr>
+        <w:t xml:space="preserve"> </w:t>
+      </w:r>
+      <w:proofErr w:type="spellStart"/>
+      <w:r>
+        <w:rPr>
+          <w:i/>
+          <w:lang w:val="en-US"/>
+        </w:rPr>
+        <w:t>ghi</w:t>
+      </w:r>
+      <w:proofErr w:type="spellEnd"/>
+      <w:r>
+        <w:rPr>
+          <w:i/>
+          <w:lang w:val="en-US"/>
+        </w:rPr>
+        <w:t xml:space="preserve"> </w:t>
+      </w:r>
+      <w:proofErr w:type="spellStart"/>
+      <w:r>
+        <w:rPr>
+          <w:i/>
+          <w:lang w:val="en-US"/>
+        </w:rPr>
+        <w:t>rõ</w:t>
+      </w:r>
+      <w:proofErr w:type="spellEnd"/>
+      <w:r>
+        <w:rPr>
+          <w:i/>
+          <w:lang w:val="en-US"/>
+        </w:rPr>
+        <w:t xml:space="preserve"> </w:t>
+      </w:r>
+      <w:proofErr w:type="spellStart"/>
       <w:r>
         <w:rPr>
           <w:b/>
           <w:i/>
-          <w:color w:val="0000FF"/>
           <w:u w:val="single"/>
           <w:lang w:val="en-US"/>
         </w:rPr>
-        <w:t xml:space="preserve">Môi trường </w:t>
-      </w:r>
+        <w:t>Môi</w:t>
+      </w:r>
+      <w:proofErr w:type="spellEnd"/>
       <w:r>
         <w:rPr>
           <w:b/>
           <w:i/>
-          <w:color w:val="0000FF"/>
           <w:u w:val="single"/>
           <w:lang w:val="en-US"/>
         </w:rPr>
-        <w:t>triển khai ứng dụng</w:t>
-      </w:r>
-      <w:r>
-        <w:rPr>
-          <w:i/>
-          <w:color w:val="0000FF"/>
-          <w:lang w:val="en-US"/>
-        </w:rPr>
-        <w:t xml:space="preserve"> (cụ thể là muốn chạy được ứng dụng của Anh/Chị thì cần phải thiết lập cấu hình máy tính như thế nào, cần cài đặt những phần mềm hỗ trợ hay thư viện  gì…)</w:t>
-      </w:r>
-      <w:r>
-        <w:rPr>
-          <w:i/>
-          <w:color w:val="0000FF"/>
-          <w:lang w:val="en-US"/>
-        </w:rPr>
-        <w:t xml:space="preserve"> </w:t>
+        <w:t xml:space="preserve"> </w:t>
+      </w:r>
+      <w:proofErr w:type="spellStart"/>
+      <w:r>
+        <w:rPr>
+          <w:b/>
+          <w:i/>
+          <w:u w:val="single"/>
+          <w:lang w:val="en-US"/>
+        </w:rPr>
+        <w:t>trường</w:t>
+      </w:r>
+      <w:proofErr w:type="spellEnd"/>
+      <w:r>
+        <w:rPr>
+          <w:b/>
+          <w:i/>
+          <w:u w:val="single"/>
+          <w:lang w:val="en-US"/>
+        </w:rPr>
+        <w:t xml:space="preserve"> </w:t>
+      </w:r>
+      <w:proofErr w:type="spellStart"/>
+      <w:r>
+        <w:rPr>
+          <w:b/>
+          <w:i/>
+          <w:u w:val="single"/>
+          <w:lang w:val="en-US"/>
+        </w:rPr>
+        <w:t>triển</w:t>
+      </w:r>
+      <w:proofErr w:type="spellEnd"/>
+      <w:r>
+        <w:rPr>
+          <w:b/>
+          <w:i/>
+          <w:u w:val="single"/>
+          <w:lang w:val="en-US"/>
+        </w:rPr>
+        <w:t xml:space="preserve"> </w:t>
+      </w:r>
+      <w:proofErr w:type="spellStart"/>
+      <w:r>
+        <w:rPr>
+          <w:b/>
+          <w:i/>
+          <w:u w:val="single"/>
+          <w:lang w:val="en-US"/>
+        </w:rPr>
+        <w:t>khai</w:t>
+      </w:r>
+      <w:proofErr w:type="spellEnd"/>
+      <w:r>
+        <w:rPr>
+          <w:b/>
+          <w:i/>
+          <w:u w:val="single"/>
+          <w:lang w:val="en-US"/>
+        </w:rPr>
+        <w:t xml:space="preserve"> </w:t>
+      </w:r>
+      <w:proofErr w:type="spellStart"/>
+      <w:r>
+        <w:rPr>
+          <w:b/>
+          <w:i/>
+          <w:u w:val="single"/>
+          <w:lang w:val="en-US"/>
+        </w:rPr>
+        <w:t>ứng</w:t>
+      </w:r>
+      <w:proofErr w:type="spellEnd"/>
+      <w:r>
+        <w:rPr>
+          <w:b/>
+          <w:i/>
+          <w:u w:val="single"/>
+          <w:lang w:val="en-US"/>
+        </w:rPr>
+        <w:t xml:space="preserve"> </w:t>
+      </w:r>
+      <w:proofErr w:type="spellStart"/>
+      <w:r>
+        <w:rPr>
+          <w:b/>
+          <w:i/>
+          <w:u w:val="single"/>
+          <w:lang w:val="en-US"/>
+        </w:rPr>
+        <w:t>dụng</w:t>
+      </w:r>
+      <w:proofErr w:type="spellEnd"/>
+      <w:r>
+        <w:rPr>
+          <w:i/>
+          <w:lang w:val="en-US"/>
+        </w:rPr>
+        <w:t xml:space="preserve"> (</w:t>
+      </w:r>
+      <w:proofErr w:type="spellStart"/>
+      <w:r>
+        <w:rPr>
+          <w:i/>
+          <w:lang w:val="en-US"/>
+        </w:rPr>
+        <w:t>cụ</w:t>
+      </w:r>
+      <w:proofErr w:type="spellEnd"/>
+      <w:r>
+        <w:rPr>
+          <w:i/>
+          <w:lang w:val="en-US"/>
+        </w:rPr>
+        <w:t xml:space="preserve"> </w:t>
+      </w:r>
+      <w:proofErr w:type="spellStart"/>
+      <w:r>
+        <w:rPr>
+          <w:i/>
+          <w:lang w:val="en-US"/>
+        </w:rPr>
+        <w:t>thể</w:t>
+      </w:r>
+      <w:proofErr w:type="spellEnd"/>
+      <w:r>
+        <w:rPr>
+          <w:i/>
+          <w:lang w:val="en-US"/>
+        </w:rPr>
+        <w:t xml:space="preserve"> </w:t>
+      </w:r>
+      <w:proofErr w:type="spellStart"/>
+      <w:r>
+        <w:rPr>
+          <w:i/>
+          <w:lang w:val="en-US"/>
+        </w:rPr>
+        <w:t>là</w:t>
+      </w:r>
+      <w:proofErr w:type="spellEnd"/>
+      <w:r>
+        <w:rPr>
+          <w:i/>
+          <w:lang w:val="en-US"/>
+        </w:rPr>
+        <w:t xml:space="preserve"> </w:t>
+      </w:r>
+      <w:proofErr w:type="spellStart"/>
+      <w:r>
+        <w:rPr>
+          <w:i/>
+          <w:lang w:val="en-US"/>
+        </w:rPr>
+        <w:t>muốn</w:t>
+      </w:r>
+      <w:proofErr w:type="spellEnd"/>
+      <w:r>
+        <w:rPr>
+          <w:i/>
+          <w:lang w:val="en-US"/>
+        </w:rPr>
+        <w:t xml:space="preserve"> </w:t>
+      </w:r>
+      <w:proofErr w:type="spellStart"/>
+      <w:r>
+        <w:rPr>
+          <w:i/>
+          <w:lang w:val="en-US"/>
+        </w:rPr>
+        <w:t>chạy</w:t>
+      </w:r>
+      <w:proofErr w:type="spellEnd"/>
+      <w:r>
+        <w:rPr>
+          <w:i/>
+          <w:lang w:val="en-US"/>
+        </w:rPr>
+        <w:t xml:space="preserve"> </w:t>
+      </w:r>
+      <w:proofErr w:type="spellStart"/>
+      <w:r>
+        <w:rPr>
+          <w:i/>
+          <w:lang w:val="en-US"/>
+        </w:rPr>
+        <w:t>được</w:t>
+      </w:r>
+      <w:proofErr w:type="spellEnd"/>
+      <w:r>
+        <w:rPr>
+          <w:i/>
+          <w:lang w:val="en-US"/>
+        </w:rPr>
+        <w:t xml:space="preserve"> </w:t>
+      </w:r>
+      <w:proofErr w:type="spellStart"/>
+      <w:r>
+        <w:rPr>
+          <w:i/>
+          <w:lang w:val="en-US"/>
+        </w:rPr>
+        <w:t>ứng</w:t>
+      </w:r>
+      <w:proofErr w:type="spellEnd"/>
+      <w:r>
+        <w:rPr>
+          <w:i/>
+          <w:lang w:val="en-US"/>
+        </w:rPr>
+        <w:t xml:space="preserve"> </w:t>
+      </w:r>
+      <w:proofErr w:type="spellStart"/>
+      <w:r>
+        <w:rPr>
+          <w:i/>
+          <w:lang w:val="en-US"/>
+        </w:rPr>
+        <w:t>dụng</w:t>
+      </w:r>
+      <w:proofErr w:type="spellEnd"/>
+      <w:r>
+        <w:rPr>
+          <w:i/>
+          <w:lang w:val="en-US"/>
+        </w:rPr>
+        <w:t xml:space="preserve"> </w:t>
+      </w:r>
+      <w:proofErr w:type="spellStart"/>
+      <w:r>
+        <w:rPr>
+          <w:i/>
+          <w:lang w:val="en-US"/>
+        </w:rPr>
+        <w:t>của</w:t>
+      </w:r>
+      <w:proofErr w:type="spellEnd"/>
+      <w:r>
+        <w:rPr>
+          <w:i/>
+          <w:lang w:val="en-US"/>
+        </w:rPr>
+        <w:t xml:space="preserve"> Anh/</w:t>
+      </w:r>
+      <w:proofErr w:type="spellStart"/>
+      <w:r>
+        <w:rPr>
+          <w:i/>
+          <w:lang w:val="en-US"/>
+        </w:rPr>
+        <w:t>Chị</w:t>
+      </w:r>
+      <w:proofErr w:type="spellEnd"/>
+      <w:r>
+        <w:rPr>
+          <w:i/>
+          <w:lang w:val="en-US"/>
+        </w:rPr>
+        <w:t xml:space="preserve"> </w:t>
+      </w:r>
+      <w:proofErr w:type="spellStart"/>
+      <w:r>
+        <w:rPr>
+          <w:i/>
+          <w:lang w:val="en-US"/>
+        </w:rPr>
+        <w:t>thì</w:t>
+      </w:r>
+      <w:proofErr w:type="spellEnd"/>
+      <w:r>
+        <w:rPr>
+          <w:i/>
+          <w:lang w:val="en-US"/>
+        </w:rPr>
+        <w:t xml:space="preserve"> </w:t>
+      </w:r>
+      <w:proofErr w:type="spellStart"/>
+      <w:r>
+        <w:rPr>
+          <w:i/>
+          <w:lang w:val="en-US"/>
+        </w:rPr>
+        <w:t>cần</w:t>
+      </w:r>
+      <w:proofErr w:type="spellEnd"/>
+      <w:r>
+        <w:rPr>
+          <w:i/>
+          <w:lang w:val="en-US"/>
+        </w:rPr>
+        <w:t xml:space="preserve"> </w:t>
+      </w:r>
+      <w:proofErr w:type="spellStart"/>
+      <w:r>
+        <w:rPr>
+          <w:i/>
+          <w:lang w:val="en-US"/>
+        </w:rPr>
+        <w:t>phải</w:t>
+      </w:r>
+      <w:proofErr w:type="spellEnd"/>
+      <w:r>
+        <w:rPr>
+          <w:i/>
+          <w:lang w:val="en-US"/>
+        </w:rPr>
+        <w:t xml:space="preserve"> </w:t>
+      </w:r>
+      <w:proofErr w:type="spellStart"/>
+      <w:r>
+        <w:rPr>
+          <w:i/>
+          <w:lang w:val="en-US"/>
+        </w:rPr>
+        <w:t>thiết</w:t>
+      </w:r>
+      <w:proofErr w:type="spellEnd"/>
+      <w:r>
+        <w:rPr>
+          <w:i/>
+          <w:lang w:val="en-US"/>
+        </w:rPr>
+        <w:t xml:space="preserve"> </w:t>
+      </w:r>
+      <w:proofErr w:type="spellStart"/>
+      <w:r>
+        <w:rPr>
+          <w:i/>
+          <w:lang w:val="en-US"/>
+        </w:rPr>
+        <w:t>lập</w:t>
+      </w:r>
+      <w:proofErr w:type="spellEnd"/>
+      <w:r>
+        <w:rPr>
+          <w:i/>
+          <w:lang w:val="en-US"/>
+        </w:rPr>
+        <w:t xml:space="preserve"> </w:t>
+      </w:r>
+      <w:proofErr w:type="spellStart"/>
+      <w:r>
+        <w:rPr>
+          <w:i/>
+          <w:lang w:val="en-US"/>
+        </w:rPr>
+        <w:t>cấu</w:t>
+      </w:r>
+      <w:proofErr w:type="spellEnd"/>
+      <w:r>
+        <w:rPr>
+          <w:i/>
+          <w:lang w:val="en-US"/>
+        </w:rPr>
+        <w:t xml:space="preserve"> </w:t>
+      </w:r>
+      <w:proofErr w:type="spellStart"/>
+      <w:r>
+        <w:rPr>
+          <w:i/>
+          <w:lang w:val="en-US"/>
+        </w:rPr>
+        <w:t>hình</w:t>
+      </w:r>
+      <w:proofErr w:type="spellEnd"/>
+      <w:r>
+        <w:rPr>
+          <w:i/>
+          <w:lang w:val="en-US"/>
+        </w:rPr>
+        <w:t xml:space="preserve"> </w:t>
+      </w:r>
+      <w:proofErr w:type="spellStart"/>
+      <w:r>
+        <w:rPr>
+          <w:i/>
+          <w:lang w:val="en-US"/>
+        </w:rPr>
+        <w:t>máy</w:t>
+      </w:r>
+      <w:proofErr w:type="spellEnd"/>
+      <w:r>
+        <w:rPr>
+          <w:i/>
+          <w:lang w:val="en-US"/>
+        </w:rPr>
+        <w:t xml:space="preserve"> </w:t>
+      </w:r>
+      <w:proofErr w:type="spellStart"/>
+      <w:r>
+        <w:rPr>
+          <w:i/>
+          <w:lang w:val="en-US"/>
+        </w:rPr>
+        <w:t>tính</w:t>
+      </w:r>
+      <w:proofErr w:type="spellEnd"/>
+      <w:r>
+        <w:rPr>
+          <w:i/>
+          <w:lang w:val="en-US"/>
+        </w:rPr>
+        <w:t xml:space="preserve"> </w:t>
+      </w:r>
+      <w:proofErr w:type="spellStart"/>
+      <w:r>
+        <w:rPr>
+          <w:i/>
+          <w:lang w:val="en-US"/>
+        </w:rPr>
+        <w:t>như</w:t>
+      </w:r>
+      <w:proofErr w:type="spellEnd"/>
+      <w:r>
+        <w:rPr>
+          <w:i/>
+          <w:lang w:val="en-US"/>
+        </w:rPr>
+        <w:t xml:space="preserve"> </w:t>
+      </w:r>
+      <w:proofErr w:type="spellStart"/>
+      <w:r>
+        <w:rPr>
+          <w:i/>
+          <w:lang w:val="en-US"/>
+        </w:rPr>
+        <w:t>thế</w:t>
+      </w:r>
+      <w:proofErr w:type="spellEnd"/>
+      <w:r>
+        <w:rPr>
+          <w:i/>
+          <w:lang w:val="en-US"/>
+        </w:rPr>
+        <w:t xml:space="preserve"> </w:t>
+      </w:r>
+      <w:proofErr w:type="spellStart"/>
+      <w:r>
+        <w:rPr>
+          <w:i/>
+          <w:lang w:val="en-US"/>
+        </w:rPr>
+        <w:t>nào</w:t>
+      </w:r>
+      <w:proofErr w:type="spellEnd"/>
+      <w:r>
+        <w:rPr>
+          <w:i/>
+          <w:lang w:val="en-US"/>
+        </w:rPr>
+        <w:t xml:space="preserve">, </w:t>
+      </w:r>
+      <w:proofErr w:type="spellStart"/>
+      <w:r>
+        <w:rPr>
+          <w:i/>
+          <w:lang w:val="en-US"/>
+        </w:rPr>
+        <w:t>cần</w:t>
+      </w:r>
+      <w:proofErr w:type="spellEnd"/>
+      <w:r>
+        <w:rPr>
+          <w:i/>
+          <w:lang w:val="en-US"/>
+        </w:rPr>
+        <w:t xml:space="preserve"> </w:t>
+      </w:r>
+      <w:proofErr w:type="spellStart"/>
+      <w:r>
+        <w:rPr>
+          <w:i/>
+          <w:lang w:val="en-US"/>
+        </w:rPr>
+        <w:t>cài</w:t>
+      </w:r>
+      <w:proofErr w:type="spellEnd"/>
+      <w:r>
+        <w:rPr>
+          <w:i/>
+          <w:lang w:val="en-US"/>
+        </w:rPr>
+        <w:t xml:space="preserve"> </w:t>
+      </w:r>
+      <w:proofErr w:type="spellStart"/>
+      <w:r>
+        <w:rPr>
+          <w:i/>
+          <w:lang w:val="en-US"/>
+        </w:rPr>
+        <w:t>đặt</w:t>
+      </w:r>
+      <w:proofErr w:type="spellEnd"/>
+      <w:r>
+        <w:rPr>
+          <w:i/>
+          <w:lang w:val="en-US"/>
+        </w:rPr>
+        <w:t xml:space="preserve"> </w:t>
+      </w:r>
+      <w:proofErr w:type="spellStart"/>
+      <w:r>
+        <w:rPr>
+          <w:i/>
+          <w:lang w:val="en-US"/>
+        </w:rPr>
+        <w:t>những</w:t>
+      </w:r>
+      <w:proofErr w:type="spellEnd"/>
+      <w:r>
+        <w:rPr>
+          <w:i/>
+          <w:lang w:val="en-US"/>
+        </w:rPr>
+        <w:t xml:space="preserve"> </w:t>
+      </w:r>
+      <w:proofErr w:type="spellStart"/>
+      <w:r>
+        <w:rPr>
+          <w:i/>
+          <w:lang w:val="en-US"/>
+        </w:rPr>
+        <w:t>phần</w:t>
+      </w:r>
+      <w:proofErr w:type="spellEnd"/>
+      <w:r>
+        <w:rPr>
+          <w:i/>
+          <w:lang w:val="en-US"/>
+        </w:rPr>
+        <w:t xml:space="preserve"> </w:t>
+      </w:r>
+      <w:proofErr w:type="spellStart"/>
+      <w:r>
+        <w:rPr>
+          <w:i/>
+          <w:lang w:val="en-US"/>
+        </w:rPr>
+        <w:t>mềm</w:t>
+      </w:r>
+      <w:proofErr w:type="spellEnd"/>
+      <w:r>
+        <w:rPr>
+          <w:i/>
+          <w:lang w:val="en-US"/>
+        </w:rPr>
+        <w:t xml:space="preserve"> </w:t>
+      </w:r>
+      <w:proofErr w:type="spellStart"/>
+      <w:r>
+        <w:rPr>
+          <w:i/>
+          <w:lang w:val="en-US"/>
+        </w:rPr>
+        <w:t>hỗ</w:t>
+      </w:r>
+      <w:proofErr w:type="spellEnd"/>
+      <w:r>
+        <w:rPr>
+          <w:i/>
+          <w:lang w:val="en-US"/>
+        </w:rPr>
+        <w:t xml:space="preserve"> </w:t>
+      </w:r>
+      <w:proofErr w:type="spellStart"/>
+      <w:r>
+        <w:rPr>
+          <w:i/>
+          <w:lang w:val="en-US"/>
+        </w:rPr>
+        <w:t>trợ</w:t>
+      </w:r>
+      <w:proofErr w:type="spellEnd"/>
+      <w:r>
+        <w:rPr>
+          <w:i/>
+          <w:lang w:val="en-US"/>
+        </w:rPr>
+        <w:t xml:space="preserve"> hay </w:t>
+      </w:r>
+      <w:proofErr w:type="spellStart"/>
+      <w:r>
+        <w:rPr>
+          <w:i/>
+          <w:lang w:val="en-US"/>
+        </w:rPr>
+        <w:t>thư</w:t>
+      </w:r>
+      <w:proofErr w:type="spellEnd"/>
+      <w:r>
+        <w:rPr>
+          <w:i/>
+          <w:lang w:val="en-US"/>
+        </w:rPr>
+        <w:t xml:space="preserve"> </w:t>
+      </w:r>
+      <w:proofErr w:type="spellStart"/>
+      <w:proofErr w:type="gramStart"/>
+      <w:r>
+        <w:rPr>
+          <w:i/>
+          <w:lang w:val="en-US"/>
+        </w:rPr>
+        <w:t>viện</w:t>
+      </w:r>
+      <w:proofErr w:type="spellEnd"/>
+      <w:r>
+        <w:rPr>
+          <w:i/>
+          <w:lang w:val="en-US"/>
+        </w:rPr>
+        <w:t xml:space="preserve">  </w:t>
+      </w:r>
+      <w:proofErr w:type="spellStart"/>
+      <w:r>
+        <w:rPr>
+          <w:i/>
+          <w:lang w:val="en-US"/>
+        </w:rPr>
+        <w:t>gì</w:t>
+      </w:r>
+      <w:proofErr w:type="spellEnd"/>
+      <w:proofErr w:type="gramEnd"/>
+      <w:r>
+        <w:rPr>
+          <w:i/>
+          <w:lang w:val="en-US"/>
+        </w:rPr>
+        <w:t xml:space="preserve">…) </w:t>
       </w:r>
     </w:p>
     <w:p>
@@ -1656,17 +4140,40 @@
         <w:spacing w:line="360" w:lineRule="auto"/>
         <w:rPr>
           <w:i/>
-          <w:color w:val="0000FF"/>
-          <w:lang w:val="en-US"/>
-        </w:rPr>
-      </w:pPr>
-      <w:r>
-        <w:rPr>
-          <w:i/>
-          <w:color w:val="0000FF"/>
-          <w:lang w:val="en-US"/>
-        </w:rPr>
-        <w:t>Ví dụ:</w:t>
+          <w:lang w:val="en-US"/>
+        </w:rPr>
+      </w:pPr>
+      <w:proofErr w:type="spellStart"/>
+      <w:r>
+        <w:rPr>
+          <w:i/>
+          <w:lang w:val="en-US"/>
+        </w:rPr>
+        <w:t>Ví</w:t>
+      </w:r>
+      <w:proofErr w:type="spellEnd"/>
+      <w:r>
+        <w:rPr>
+          <w:i/>
+          <w:lang w:val="en-US"/>
+        </w:rPr>
+        <w:t xml:space="preserve"> </w:t>
+      </w:r>
+      <w:proofErr w:type="spellStart"/>
+      <w:r>
+        <w:rPr>
+          <w:i/>
+          <w:lang w:val="en-US"/>
+        </w:rPr>
+        <w:t>dụ</w:t>
+      </w:r>
+      <w:proofErr w:type="spellEnd"/>
+      <w:r>
+        <w:rPr>
+          <w:i/>
+          <w:lang w:val="en-US"/>
+        </w:rPr>
+        <w:t>:</w:t>
       </w:r>
     </w:p>
     <w:p>
@@ -1679,18 +4186,116 @@
         <w:rPr>
           <w:b/>
           <w:i/>
-          <w:color w:val="0000FF"/>
-          <w:lang w:val="en-US"/>
-        </w:rPr>
-      </w:pPr>
+          <w:lang w:val="en-US"/>
+        </w:rPr>
+      </w:pPr>
+      <w:proofErr w:type="spellStart"/>
       <w:r>
         <w:rPr>
           <w:b/>
           <w:i/>
-          <w:color w:val="0000FF"/>
-          <w:lang w:val="en-US"/>
-        </w:rPr>
-        <w:t>Môi trường phát triển ứng dụng:</w:t>
+          <w:lang w:val="en-US"/>
+        </w:rPr>
+        <w:t>Môi</w:t>
+      </w:r>
+      <w:proofErr w:type="spellEnd"/>
+      <w:r>
+        <w:rPr>
+          <w:b/>
+          <w:i/>
+          <w:lang w:val="en-US"/>
+        </w:rPr>
+        <w:t xml:space="preserve"> </w:t>
+      </w:r>
+      <w:proofErr w:type="spellStart"/>
+      <w:r>
+        <w:rPr>
+          <w:b/>
+          <w:i/>
+          <w:lang w:val="en-US"/>
+        </w:rPr>
+        <w:t>trường</w:t>
+      </w:r>
+      <w:proofErr w:type="spellEnd"/>
+      <w:r>
+        <w:rPr>
+          <w:b/>
+          <w:i/>
+          <w:lang w:val="en-US"/>
+        </w:rPr>
+        <w:t xml:space="preserve"> </w:t>
+      </w:r>
+      <w:proofErr w:type="spellStart"/>
+      <w:r>
+        <w:rPr>
+          <w:b/>
+          <w:i/>
+          <w:lang w:val="en-US"/>
+        </w:rPr>
+        <w:t>phát</w:t>
+      </w:r>
+      <w:proofErr w:type="spellEnd"/>
+      <w:r>
+        <w:rPr>
+          <w:b/>
+          <w:i/>
+          <w:lang w:val="en-US"/>
+        </w:rPr>
+        <w:t xml:space="preserve"> </w:t>
+      </w:r>
+      <w:proofErr w:type="spellStart"/>
+      <w:r>
+        <w:rPr>
+          <w:b/>
+          <w:i/>
+          <w:lang w:val="en-US"/>
+        </w:rPr>
+        <w:t>triển</w:t>
+      </w:r>
+      <w:proofErr w:type="spellEnd"/>
+      <w:r>
+        <w:rPr>
+          <w:b/>
+          <w:i/>
+          <w:lang w:val="en-US"/>
+        </w:rPr>
+        <w:t xml:space="preserve"> </w:t>
+      </w:r>
+      <w:proofErr w:type="spellStart"/>
+      <w:r>
+        <w:rPr>
+          <w:b/>
+          <w:i/>
+          <w:lang w:val="en-US"/>
+        </w:rPr>
+        <w:t>ứng</w:t>
+      </w:r>
+      <w:proofErr w:type="spellEnd"/>
+      <w:r>
+        <w:rPr>
+          <w:b/>
+          <w:i/>
+          <w:lang w:val="en-US"/>
+        </w:rPr>
+        <w:t xml:space="preserve"> </w:t>
+      </w:r>
+      <w:proofErr w:type="spellStart"/>
+      <w:r>
+        <w:rPr>
+          <w:b/>
+          <w:i/>
+          <w:lang w:val="en-US"/>
+        </w:rPr>
+        <w:t>dụng</w:t>
+      </w:r>
+      <w:proofErr w:type="spellEnd"/>
+      <w:r>
+        <w:rPr>
+          <w:b/>
+          <w:i/>
+          <w:lang w:val="en-US"/>
+        </w:rPr>
+        <w:t>:</w:t>
       </w:r>
     </w:p>
     <w:p>
@@ -1702,17 +4307,56 @@
         <w:spacing w:line="360" w:lineRule="auto"/>
         <w:rPr>
           <w:i/>
-          <w:color w:val="0000FF"/>
-          <w:lang w:val="en-US"/>
-        </w:rPr>
-      </w:pPr>
-      <w:r>
-        <w:rPr>
-          <w:i/>
-          <w:color w:val="0000FF"/>
-          <w:lang w:val="en-US"/>
-        </w:rPr>
-        <w:t>Hệ điều hành: Microsoft Windows XP (SP2)</w:t>
+          <w:lang w:val="en-US"/>
+        </w:rPr>
+      </w:pPr>
+      <w:proofErr w:type="spellStart"/>
+      <w:r>
+        <w:rPr>
+          <w:i/>
+          <w:lang w:val="en-US"/>
+        </w:rPr>
+        <w:t>Hệ</w:t>
+      </w:r>
+      <w:proofErr w:type="spellEnd"/>
+      <w:r>
+        <w:rPr>
+          <w:i/>
+          <w:lang w:val="en-US"/>
+        </w:rPr>
+        <w:t xml:space="preserve"> </w:t>
+      </w:r>
+      <w:proofErr w:type="spellStart"/>
+      <w:r>
+        <w:rPr>
+          <w:i/>
+          <w:lang w:val="en-US"/>
+        </w:rPr>
+        <w:t>điều</w:t>
+      </w:r>
+      <w:proofErr w:type="spellEnd"/>
+      <w:r>
+        <w:rPr>
+          <w:i/>
+          <w:lang w:val="en-US"/>
+        </w:rPr>
+        <w:t xml:space="preserve"> </w:t>
+      </w:r>
+      <w:proofErr w:type="spellStart"/>
+      <w:r>
+        <w:rPr>
+          <w:i/>
+          <w:lang w:val="en-US"/>
+        </w:rPr>
+        <w:t>hành</w:t>
+      </w:r>
+      <w:proofErr w:type="spellEnd"/>
+      <w:r>
+        <w:rPr>
+          <w:i/>
+          <w:lang w:val="en-US"/>
+        </w:rPr>
+        <w:t>: Microsoft Windows XP (SP2)</w:t>
       </w:r>
     </w:p>
     <w:p>
@@ -1724,18 +4368,146 @@
         <w:spacing w:line="360" w:lineRule="auto"/>
         <w:rPr>
           <w:i/>
-          <w:color w:val="0000FF"/>
-          <w:lang w:val="en-US"/>
-        </w:rPr>
-      </w:pPr>
-      <w:r>
-        <w:rPr>
-          <w:i/>
-          <w:color w:val="0000FF"/>
-          <w:lang w:val="en-US"/>
-        </w:rPr>
-        <w:t>Hệ quản trị cơ sở dữ liệu: không dùng</w:t>
-      </w:r>
+          <w:lang w:val="en-US"/>
+        </w:rPr>
+      </w:pPr>
+      <w:proofErr w:type="spellStart"/>
+      <w:r>
+        <w:rPr>
+          <w:i/>
+          <w:lang w:val="en-US"/>
+        </w:rPr>
+        <w:t>Hệ</w:t>
+      </w:r>
+      <w:proofErr w:type="spellEnd"/>
+      <w:r>
+        <w:rPr>
+          <w:i/>
+          <w:lang w:val="en-US"/>
+        </w:rPr>
+        <w:t xml:space="preserve"> </w:t>
+      </w:r>
+      <w:proofErr w:type="spellStart"/>
+      <w:r>
+        <w:rPr>
+          <w:i/>
+          <w:lang w:val="en-US"/>
+        </w:rPr>
+        <w:t>quản</w:t>
+      </w:r>
+      <w:proofErr w:type="spellEnd"/>
+      <w:r>
+        <w:rPr>
+          <w:i/>
+          <w:lang w:val="en-US"/>
+        </w:rPr>
+        <w:t xml:space="preserve"> </w:t>
+      </w:r>
+      <w:proofErr w:type="spellStart"/>
+      <w:r>
+        <w:rPr>
+          <w:i/>
+          <w:lang w:val="en-US"/>
+        </w:rPr>
+        <w:t>trị</w:t>
+      </w:r>
+      <w:proofErr w:type="spellEnd"/>
+      <w:r>
+        <w:rPr>
+          <w:i/>
+          <w:lang w:val="en-US"/>
+        </w:rPr>
+        <w:t xml:space="preserve"> </w:t>
+      </w:r>
+      <w:proofErr w:type="spellStart"/>
+      <w:r>
+        <w:rPr>
+          <w:i/>
+          <w:lang w:val="en-US"/>
+        </w:rPr>
+        <w:t>cơ</w:t>
+      </w:r>
+      <w:proofErr w:type="spellEnd"/>
+      <w:r>
+        <w:rPr>
+          <w:i/>
+          <w:lang w:val="en-US"/>
+        </w:rPr>
+        <w:t xml:space="preserve"> </w:t>
+      </w:r>
+      <w:proofErr w:type="spellStart"/>
+      <w:r>
+        <w:rPr>
+          <w:i/>
+          <w:lang w:val="en-US"/>
+        </w:rPr>
+        <w:t>sở</w:t>
+      </w:r>
+      <w:proofErr w:type="spellEnd"/>
+      <w:r>
+        <w:rPr>
+          <w:i/>
+          <w:lang w:val="en-US"/>
+        </w:rPr>
+        <w:t xml:space="preserve"> </w:t>
+      </w:r>
+      <w:proofErr w:type="spellStart"/>
+      <w:r>
+        <w:rPr>
+          <w:i/>
+          <w:lang w:val="en-US"/>
+        </w:rPr>
+        <w:t>dữ</w:t>
+      </w:r>
+      <w:proofErr w:type="spellEnd"/>
+      <w:r>
+        <w:rPr>
+          <w:i/>
+          <w:lang w:val="en-US"/>
+        </w:rPr>
+        <w:t xml:space="preserve"> </w:t>
+      </w:r>
+      <w:proofErr w:type="spellStart"/>
+      <w:r>
+        <w:rPr>
+          <w:i/>
+          <w:lang w:val="en-US"/>
+        </w:rPr>
+        <w:t>liệu</w:t>
+      </w:r>
+      <w:proofErr w:type="spellEnd"/>
+      <w:r>
+        <w:rPr>
+          <w:i/>
+          <w:lang w:val="en-US"/>
+        </w:rPr>
+        <w:t xml:space="preserve">: </w:t>
+      </w:r>
+      <w:proofErr w:type="spellStart"/>
+      <w:r>
+        <w:rPr>
+          <w:i/>
+          <w:lang w:val="en-US"/>
+        </w:rPr>
+        <w:t>không</w:t>
+      </w:r>
+      <w:proofErr w:type="spellEnd"/>
+      <w:r>
+        <w:rPr>
+          <w:i/>
+          <w:lang w:val="en-US"/>
+        </w:rPr>
+        <w:t xml:space="preserve"> </w:t>
+      </w:r>
+      <w:proofErr w:type="spellStart"/>
+      <w:r>
+        <w:rPr>
+          <w:i/>
+          <w:lang w:val="en-US"/>
+        </w:rPr>
+        <w:t>dùng</w:t>
+      </w:r>
+      <w:proofErr w:type="spellEnd"/>
     </w:p>
     <w:p>
       <w:pPr>
@@ -1746,17 +4518,104 @@
         <w:spacing w:line="360" w:lineRule="auto"/>
         <w:rPr>
           <w:i/>
-          <w:color w:val="0000FF"/>
-          <w:lang w:val="en-US"/>
-        </w:rPr>
-      </w:pPr>
-      <w:r>
-        <w:rPr>
-          <w:i/>
-          <w:color w:val="0000FF"/>
-          <w:lang w:val="en-US"/>
-        </w:rPr>
-        <w:t>Công cụ phân tích thiết kế: Rational Rose 2002</w:t>
+          <w:lang w:val="en-US"/>
+        </w:rPr>
+      </w:pPr>
+      <w:proofErr w:type="spellStart"/>
+      <w:r>
+        <w:rPr>
+          <w:i/>
+          <w:lang w:val="en-US"/>
+        </w:rPr>
+        <w:t>Công</w:t>
+      </w:r>
+      <w:proofErr w:type="spellEnd"/>
+      <w:r>
+        <w:rPr>
+          <w:i/>
+          <w:lang w:val="en-US"/>
+        </w:rPr>
+        <w:t xml:space="preserve"> </w:t>
+      </w:r>
+      <w:proofErr w:type="spellStart"/>
+      <w:r>
+        <w:rPr>
+          <w:i/>
+          <w:lang w:val="en-US"/>
+        </w:rPr>
+        <w:t>cụ</w:t>
+      </w:r>
+      <w:proofErr w:type="spellEnd"/>
+      <w:r>
+        <w:rPr>
+          <w:i/>
+          <w:lang w:val="en-US"/>
+        </w:rPr>
+        <w:t xml:space="preserve"> </w:t>
+      </w:r>
+      <w:proofErr w:type="spellStart"/>
+      <w:r>
+        <w:rPr>
+          <w:i/>
+          <w:lang w:val="en-US"/>
+        </w:rPr>
+        <w:t>phân</w:t>
+      </w:r>
+      <w:proofErr w:type="spellEnd"/>
+      <w:r>
+        <w:rPr>
+          <w:i/>
+          <w:lang w:val="en-US"/>
+        </w:rPr>
+        <w:t xml:space="preserve"> </w:t>
+      </w:r>
+      <w:proofErr w:type="spellStart"/>
+      <w:r>
+        <w:rPr>
+          <w:i/>
+          <w:lang w:val="en-US"/>
+        </w:rPr>
+        <w:t>tích</w:t>
+      </w:r>
+      <w:proofErr w:type="spellEnd"/>
+      <w:r>
+        <w:rPr>
+          <w:i/>
+          <w:lang w:val="en-US"/>
+        </w:rPr>
+        <w:t xml:space="preserve"> </w:t>
+      </w:r>
+      <w:proofErr w:type="spellStart"/>
+      <w:r>
+        <w:rPr>
+          <w:i/>
+          <w:lang w:val="en-US"/>
+        </w:rPr>
+        <w:t>thiết</w:t>
+      </w:r>
+      <w:proofErr w:type="spellEnd"/>
+      <w:r>
+        <w:rPr>
+          <w:i/>
+          <w:lang w:val="en-US"/>
+        </w:rPr>
+        <w:t xml:space="preserve"> </w:t>
+      </w:r>
+      <w:proofErr w:type="spellStart"/>
+      <w:r>
+        <w:rPr>
+          <w:i/>
+          <w:lang w:val="en-US"/>
+        </w:rPr>
+        <w:t>kế</w:t>
+      </w:r>
+      <w:proofErr w:type="spellEnd"/>
+      <w:r>
+        <w:rPr>
+          <w:i/>
+          <w:lang w:val="en-US"/>
+        </w:rPr>
+        <w:t>: Rational Rose 2002</w:t>
       </w:r>
     </w:p>
     <w:p>
@@ -1768,17 +4627,104 @@
         <w:spacing w:line="360" w:lineRule="auto"/>
         <w:rPr>
           <w:i/>
-          <w:color w:val="0000FF"/>
-          <w:lang w:val="en-US"/>
-        </w:rPr>
-      </w:pPr>
-      <w:r>
-        <w:rPr>
-          <w:i/>
-          <w:color w:val="0000FF"/>
-          <w:lang w:val="en-US"/>
-        </w:rPr>
-        <w:t>Công cụ xây dựng ứng dụng: Visual Studio.NET 2005</w:t>
+          <w:lang w:val="en-US"/>
+        </w:rPr>
+      </w:pPr>
+      <w:proofErr w:type="spellStart"/>
+      <w:r>
+        <w:rPr>
+          <w:i/>
+          <w:lang w:val="en-US"/>
+        </w:rPr>
+        <w:t>Công</w:t>
+      </w:r>
+      <w:proofErr w:type="spellEnd"/>
+      <w:r>
+        <w:rPr>
+          <w:i/>
+          <w:lang w:val="en-US"/>
+        </w:rPr>
+        <w:t xml:space="preserve"> </w:t>
+      </w:r>
+      <w:proofErr w:type="spellStart"/>
+      <w:r>
+        <w:rPr>
+          <w:i/>
+          <w:lang w:val="en-US"/>
+        </w:rPr>
+        <w:t>cụ</w:t>
+      </w:r>
+      <w:proofErr w:type="spellEnd"/>
+      <w:r>
+        <w:rPr>
+          <w:i/>
+          <w:lang w:val="en-US"/>
+        </w:rPr>
+        <w:t xml:space="preserve"> </w:t>
+      </w:r>
+      <w:proofErr w:type="spellStart"/>
+      <w:r>
+        <w:rPr>
+          <w:i/>
+          <w:lang w:val="en-US"/>
+        </w:rPr>
+        <w:t>xây</w:t>
+      </w:r>
+      <w:proofErr w:type="spellEnd"/>
+      <w:r>
+        <w:rPr>
+          <w:i/>
+          <w:lang w:val="en-US"/>
+        </w:rPr>
+        <w:t xml:space="preserve"> </w:t>
+      </w:r>
+      <w:proofErr w:type="spellStart"/>
+      <w:r>
+        <w:rPr>
+          <w:i/>
+          <w:lang w:val="en-US"/>
+        </w:rPr>
+        <w:t>dựng</w:t>
+      </w:r>
+      <w:proofErr w:type="spellEnd"/>
+      <w:r>
+        <w:rPr>
+          <w:i/>
+          <w:lang w:val="en-US"/>
+        </w:rPr>
+        <w:t xml:space="preserve"> </w:t>
+      </w:r>
+      <w:proofErr w:type="spellStart"/>
+      <w:r>
+        <w:rPr>
+          <w:i/>
+          <w:lang w:val="en-US"/>
+        </w:rPr>
+        <w:t>ứng</w:t>
+      </w:r>
+      <w:proofErr w:type="spellEnd"/>
+      <w:r>
+        <w:rPr>
+          <w:i/>
+          <w:lang w:val="en-US"/>
+        </w:rPr>
+        <w:t xml:space="preserve"> </w:t>
+      </w:r>
+      <w:proofErr w:type="spellStart"/>
+      <w:r>
+        <w:rPr>
+          <w:i/>
+          <w:lang w:val="en-US"/>
+        </w:rPr>
+        <w:t>dụng</w:t>
+      </w:r>
+      <w:proofErr w:type="spellEnd"/>
+      <w:r>
+        <w:rPr>
+          <w:i/>
+          <w:lang w:val="en-US"/>
+        </w:rPr>
+        <w:t>: Visual Studio.NET 2005</w:t>
       </w:r>
     </w:p>
     <w:p>
@@ -1790,17 +4736,88 @@
         <w:spacing w:line="360" w:lineRule="auto"/>
         <w:rPr>
           <w:i/>
-          <w:color w:val="0000FF"/>
-          <w:lang w:val="en-US"/>
-        </w:rPr>
-      </w:pPr>
-      <w:r>
-        <w:rPr>
-          <w:i/>
-          <w:color w:val="0000FF"/>
-          <w:lang w:val="en-US"/>
-        </w:rPr>
-        <w:t>Các thư viện đã dùng: Infragistics 2006 Vol. 1</w:t>
+          <w:lang w:val="en-US"/>
+        </w:rPr>
+      </w:pPr>
+      <w:proofErr w:type="spellStart"/>
+      <w:r>
+        <w:rPr>
+          <w:i/>
+          <w:lang w:val="en-US"/>
+        </w:rPr>
+        <w:t>Các</w:t>
+      </w:r>
+      <w:proofErr w:type="spellEnd"/>
+      <w:r>
+        <w:rPr>
+          <w:i/>
+          <w:lang w:val="en-US"/>
+        </w:rPr>
+        <w:t xml:space="preserve"> </w:t>
+      </w:r>
+      <w:proofErr w:type="spellStart"/>
+      <w:r>
+        <w:rPr>
+          <w:i/>
+          <w:lang w:val="en-US"/>
+        </w:rPr>
+        <w:t>thư</w:t>
+      </w:r>
+      <w:proofErr w:type="spellEnd"/>
+      <w:r>
+        <w:rPr>
+          <w:i/>
+          <w:lang w:val="en-US"/>
+        </w:rPr>
+        <w:t xml:space="preserve"> </w:t>
+      </w:r>
+      <w:proofErr w:type="spellStart"/>
+      <w:r>
+        <w:rPr>
+          <w:i/>
+          <w:lang w:val="en-US"/>
+        </w:rPr>
+        <w:t>viện</w:t>
+      </w:r>
+      <w:proofErr w:type="spellEnd"/>
+      <w:r>
+        <w:rPr>
+          <w:i/>
+          <w:lang w:val="en-US"/>
+        </w:rPr>
+        <w:t xml:space="preserve"> </w:t>
+      </w:r>
+      <w:proofErr w:type="spellStart"/>
+      <w:r>
+        <w:rPr>
+          <w:i/>
+          <w:lang w:val="en-US"/>
+        </w:rPr>
+        <w:t>đã</w:t>
+      </w:r>
+      <w:proofErr w:type="spellEnd"/>
+      <w:r>
+        <w:rPr>
+          <w:i/>
+          <w:lang w:val="en-US"/>
+        </w:rPr>
+        <w:t xml:space="preserve"> </w:t>
+      </w:r>
+      <w:proofErr w:type="spellStart"/>
+      <w:r>
+        <w:rPr>
+          <w:i/>
+          <w:lang w:val="en-US"/>
+        </w:rPr>
+        <w:t>dùng</w:t>
+      </w:r>
+      <w:proofErr w:type="spellEnd"/>
+      <w:r>
+        <w:rPr>
+          <w:i/>
+          <w:lang w:val="en-US"/>
+        </w:rPr>
+        <w:t>: Infragistics 2006 Vol. 1</w:t>
       </w:r>
     </w:p>
     <w:p>
@@ -1813,18 +4830,116 @@
         <w:rPr>
           <w:b/>
           <w:i/>
-          <w:color w:val="0000FF"/>
-          <w:lang w:val="en-US"/>
-        </w:rPr>
-      </w:pPr>
+          <w:lang w:val="en-US"/>
+        </w:rPr>
+      </w:pPr>
+      <w:proofErr w:type="spellStart"/>
       <w:r>
         <w:rPr>
           <w:b/>
           <w:i/>
-          <w:color w:val="0000FF"/>
-          <w:lang w:val="en-US"/>
-        </w:rPr>
-        <w:t>Môi trường triển khai ứng dụng:</w:t>
+          <w:lang w:val="en-US"/>
+        </w:rPr>
+        <w:t>Môi</w:t>
+      </w:r>
+      <w:proofErr w:type="spellEnd"/>
+      <w:r>
+        <w:rPr>
+          <w:b/>
+          <w:i/>
+          <w:lang w:val="en-US"/>
+        </w:rPr>
+        <w:t xml:space="preserve"> </w:t>
+      </w:r>
+      <w:proofErr w:type="spellStart"/>
+      <w:r>
+        <w:rPr>
+          <w:b/>
+          <w:i/>
+          <w:lang w:val="en-US"/>
+        </w:rPr>
+        <w:t>trường</w:t>
+      </w:r>
+      <w:proofErr w:type="spellEnd"/>
+      <w:r>
+        <w:rPr>
+          <w:b/>
+          <w:i/>
+          <w:lang w:val="en-US"/>
+        </w:rPr>
+        <w:t xml:space="preserve"> </w:t>
+      </w:r>
+      <w:proofErr w:type="spellStart"/>
+      <w:r>
+        <w:rPr>
+          <w:b/>
+          <w:i/>
+          <w:lang w:val="en-US"/>
+        </w:rPr>
+        <w:t>triển</w:t>
+      </w:r>
+      <w:proofErr w:type="spellEnd"/>
+      <w:r>
+        <w:rPr>
+          <w:b/>
+          <w:i/>
+          <w:lang w:val="en-US"/>
+        </w:rPr>
+        <w:t xml:space="preserve"> </w:t>
+      </w:r>
+      <w:proofErr w:type="spellStart"/>
+      <w:r>
+        <w:rPr>
+          <w:b/>
+          <w:i/>
+          <w:lang w:val="en-US"/>
+        </w:rPr>
+        <w:t>khai</w:t>
+      </w:r>
+      <w:proofErr w:type="spellEnd"/>
+      <w:r>
+        <w:rPr>
+          <w:b/>
+          <w:i/>
+          <w:lang w:val="en-US"/>
+        </w:rPr>
+        <w:t xml:space="preserve"> </w:t>
+      </w:r>
+      <w:proofErr w:type="spellStart"/>
+      <w:r>
+        <w:rPr>
+          <w:b/>
+          <w:i/>
+          <w:lang w:val="en-US"/>
+        </w:rPr>
+        <w:t>ứng</w:t>
+      </w:r>
+      <w:proofErr w:type="spellEnd"/>
+      <w:r>
+        <w:rPr>
+          <w:b/>
+          <w:i/>
+          <w:lang w:val="en-US"/>
+        </w:rPr>
+        <w:t xml:space="preserve"> </w:t>
+      </w:r>
+      <w:proofErr w:type="spellStart"/>
+      <w:r>
+        <w:rPr>
+          <w:b/>
+          <w:i/>
+          <w:lang w:val="en-US"/>
+        </w:rPr>
+        <w:t>dụng</w:t>
+      </w:r>
+      <w:proofErr w:type="spellEnd"/>
+      <w:r>
+        <w:rPr>
+          <w:b/>
+          <w:i/>
+          <w:lang w:val="en-US"/>
+        </w:rPr>
+        <w:t>:</w:t>
       </w:r>
     </w:p>
     <w:p>
@@ -1836,17 +4951,56 @@
         <w:spacing w:line="360" w:lineRule="auto"/>
         <w:rPr>
           <w:i/>
-          <w:color w:val="0000FF"/>
-          <w:lang w:val="en-US"/>
-        </w:rPr>
-      </w:pPr>
-      <w:r>
-        <w:rPr>
-          <w:i/>
-          <w:color w:val="0000FF"/>
-          <w:lang w:val="en-US"/>
-        </w:rPr>
-        <w:t xml:space="preserve">Hệ điều hành: Microsoft Windows </w:t>
+          <w:lang w:val="en-US"/>
+        </w:rPr>
+      </w:pPr>
+      <w:proofErr w:type="spellStart"/>
+      <w:r>
+        <w:rPr>
+          <w:i/>
+          <w:lang w:val="en-US"/>
+        </w:rPr>
+        <w:t>Hệ</w:t>
+      </w:r>
+      <w:proofErr w:type="spellEnd"/>
+      <w:r>
+        <w:rPr>
+          <w:i/>
+          <w:lang w:val="en-US"/>
+        </w:rPr>
+        <w:t xml:space="preserve"> </w:t>
+      </w:r>
+      <w:proofErr w:type="spellStart"/>
+      <w:r>
+        <w:rPr>
+          <w:i/>
+          <w:lang w:val="en-US"/>
+        </w:rPr>
+        <w:t>điều</w:t>
+      </w:r>
+      <w:proofErr w:type="spellEnd"/>
+      <w:r>
+        <w:rPr>
+          <w:i/>
+          <w:lang w:val="en-US"/>
+        </w:rPr>
+        <w:t xml:space="preserve"> </w:t>
+      </w:r>
+      <w:proofErr w:type="spellStart"/>
+      <w:r>
+        <w:rPr>
+          <w:i/>
+          <w:lang w:val="en-US"/>
+        </w:rPr>
+        <w:t>hành</w:t>
+      </w:r>
+      <w:proofErr w:type="spellEnd"/>
+      <w:r>
+        <w:rPr>
+          <w:i/>
+          <w:lang w:val="en-US"/>
+        </w:rPr>
+        <w:t xml:space="preserve">: Microsoft Windows </w:t>
       </w:r>
     </w:p>
     <w:p>
@@ -1858,17 +5012,56 @@
         <w:spacing w:line="360" w:lineRule="auto"/>
         <w:rPr>
           <w:i/>
-          <w:color w:val="0000FF"/>
-          <w:lang w:val="en-US"/>
-        </w:rPr>
-      </w:pPr>
-      <w:r>
-        <w:rPr>
-          <w:i/>
-          <w:color w:val="0000FF"/>
-          <w:lang w:val="en-US"/>
-        </w:rPr>
-        <w:t>Cần cài đặt .Net Framework 2.0</w:t>
+          <w:lang w:val="en-US"/>
+        </w:rPr>
+      </w:pPr>
+      <w:proofErr w:type="spellStart"/>
+      <w:r>
+        <w:rPr>
+          <w:i/>
+          <w:lang w:val="en-US"/>
+        </w:rPr>
+        <w:t>Cần</w:t>
+      </w:r>
+      <w:proofErr w:type="spellEnd"/>
+      <w:r>
+        <w:rPr>
+          <w:i/>
+          <w:lang w:val="en-US"/>
+        </w:rPr>
+        <w:t xml:space="preserve"> </w:t>
+      </w:r>
+      <w:proofErr w:type="spellStart"/>
+      <w:r>
+        <w:rPr>
+          <w:i/>
+          <w:lang w:val="en-US"/>
+        </w:rPr>
+        <w:t>cài</w:t>
+      </w:r>
+      <w:proofErr w:type="spellEnd"/>
+      <w:r>
+        <w:rPr>
+          <w:i/>
+          <w:lang w:val="en-US"/>
+        </w:rPr>
+        <w:t xml:space="preserve"> </w:t>
+      </w:r>
+      <w:proofErr w:type="spellStart"/>
+      <w:r>
+        <w:rPr>
+          <w:i/>
+          <w:lang w:val="en-US"/>
+        </w:rPr>
+        <w:t>đặt</w:t>
+      </w:r>
+      <w:proofErr w:type="spellEnd"/>
+      <w:r>
+        <w:rPr>
+          <w:i/>
+          <w:lang w:val="en-US"/>
+        </w:rPr>
+        <w:t xml:space="preserve"> .Net Framework 2.0</w:t>
       </w:r>
     </w:p>
     <w:p>
@@ -1881,35 +5074,317 @@
         <w:jc w:val="both"/>
         <w:rPr>
           <w:i/>
-          <w:color w:val="0000FF"/>
-          <w:lang w:val="en-US"/>
-        </w:rPr>
-      </w:pPr>
-      <w:r>
-        <w:rPr>
-          <w:i/>
-          <w:color w:val="0000FF"/>
-          <w:lang w:val="en-US"/>
-        </w:rPr>
-        <w:t>Khi chạy ứng dụng, cần chép và cài đặt đầy đủ các tập tin DLL của thư viện Infragistics 2006 Vol. 1</w:t>
+          <w:lang w:val="en-US"/>
+        </w:rPr>
+      </w:pPr>
+      <w:r>
+        <w:rPr>
+          <w:i/>
+          <w:lang w:val="en-US"/>
+        </w:rPr>
+        <w:t xml:space="preserve">Khi </w:t>
+      </w:r>
+      <w:proofErr w:type="spellStart"/>
+      <w:r>
+        <w:rPr>
+          <w:i/>
+          <w:lang w:val="en-US"/>
+        </w:rPr>
+        <w:t>chạy</w:t>
+      </w:r>
+      <w:proofErr w:type="spellEnd"/>
+      <w:r>
+        <w:rPr>
+          <w:i/>
+          <w:lang w:val="en-US"/>
+        </w:rPr>
+        <w:t xml:space="preserve"> </w:t>
+      </w:r>
+      <w:proofErr w:type="spellStart"/>
+      <w:r>
+        <w:rPr>
+          <w:i/>
+          <w:lang w:val="en-US"/>
+        </w:rPr>
+        <w:t>ứng</w:t>
+      </w:r>
+      <w:proofErr w:type="spellEnd"/>
+      <w:r>
+        <w:rPr>
+          <w:i/>
+          <w:lang w:val="en-US"/>
+        </w:rPr>
+        <w:t xml:space="preserve"> </w:t>
+      </w:r>
+      <w:proofErr w:type="spellStart"/>
+      <w:r>
+        <w:rPr>
+          <w:i/>
+          <w:lang w:val="en-US"/>
+        </w:rPr>
+        <w:t>dụng</w:t>
+      </w:r>
+      <w:proofErr w:type="spellEnd"/>
+      <w:r>
+        <w:rPr>
+          <w:i/>
+          <w:lang w:val="en-US"/>
+        </w:rPr>
+        <w:t xml:space="preserve">, </w:t>
+      </w:r>
+      <w:proofErr w:type="spellStart"/>
+      <w:r>
+        <w:rPr>
+          <w:i/>
+          <w:lang w:val="en-US"/>
+        </w:rPr>
+        <w:t>cần</w:t>
+      </w:r>
+      <w:proofErr w:type="spellEnd"/>
+      <w:r>
+        <w:rPr>
+          <w:i/>
+          <w:lang w:val="en-US"/>
+        </w:rPr>
+        <w:t xml:space="preserve"> </w:t>
+      </w:r>
+      <w:proofErr w:type="spellStart"/>
+      <w:r>
+        <w:rPr>
+          <w:i/>
+          <w:lang w:val="en-US"/>
+        </w:rPr>
+        <w:t>chép</w:t>
+      </w:r>
+      <w:proofErr w:type="spellEnd"/>
+      <w:r>
+        <w:rPr>
+          <w:i/>
+          <w:lang w:val="en-US"/>
+        </w:rPr>
+        <w:t xml:space="preserve"> </w:t>
+      </w:r>
+      <w:proofErr w:type="spellStart"/>
+      <w:r>
+        <w:rPr>
+          <w:i/>
+          <w:lang w:val="en-US"/>
+        </w:rPr>
+        <w:t>và</w:t>
+      </w:r>
+      <w:proofErr w:type="spellEnd"/>
+      <w:r>
+        <w:rPr>
+          <w:i/>
+          <w:lang w:val="en-US"/>
+        </w:rPr>
+        <w:t xml:space="preserve"> </w:t>
+      </w:r>
+      <w:proofErr w:type="spellStart"/>
+      <w:r>
+        <w:rPr>
+          <w:i/>
+          <w:lang w:val="en-US"/>
+        </w:rPr>
+        <w:t>cài</w:t>
+      </w:r>
+      <w:proofErr w:type="spellEnd"/>
+      <w:r>
+        <w:rPr>
+          <w:i/>
+          <w:lang w:val="en-US"/>
+        </w:rPr>
+        <w:t xml:space="preserve"> </w:t>
+      </w:r>
+      <w:proofErr w:type="spellStart"/>
+      <w:r>
+        <w:rPr>
+          <w:i/>
+          <w:lang w:val="en-US"/>
+        </w:rPr>
+        <w:t>đặt</w:t>
+      </w:r>
+      <w:proofErr w:type="spellEnd"/>
+      <w:r>
+        <w:rPr>
+          <w:i/>
+          <w:lang w:val="en-US"/>
+        </w:rPr>
+        <w:t xml:space="preserve"> </w:t>
+      </w:r>
+      <w:proofErr w:type="spellStart"/>
+      <w:r>
+        <w:rPr>
+          <w:i/>
+          <w:lang w:val="en-US"/>
+        </w:rPr>
+        <w:t>đầy</w:t>
+      </w:r>
+      <w:proofErr w:type="spellEnd"/>
+      <w:r>
+        <w:rPr>
+          <w:i/>
+          <w:lang w:val="en-US"/>
+        </w:rPr>
+        <w:t xml:space="preserve"> </w:t>
+      </w:r>
+      <w:proofErr w:type="spellStart"/>
+      <w:r>
+        <w:rPr>
+          <w:i/>
+          <w:lang w:val="en-US"/>
+        </w:rPr>
+        <w:t>đủ</w:t>
+      </w:r>
+      <w:proofErr w:type="spellEnd"/>
+      <w:r>
+        <w:rPr>
+          <w:i/>
+          <w:lang w:val="en-US"/>
+        </w:rPr>
+        <w:t xml:space="preserve"> </w:t>
+      </w:r>
+      <w:proofErr w:type="spellStart"/>
+      <w:r>
+        <w:rPr>
+          <w:i/>
+          <w:lang w:val="en-US"/>
+        </w:rPr>
+        <w:t>các</w:t>
+      </w:r>
+      <w:proofErr w:type="spellEnd"/>
+      <w:r>
+        <w:rPr>
+          <w:i/>
+          <w:lang w:val="en-US"/>
+        </w:rPr>
+        <w:t xml:space="preserve"> </w:t>
+      </w:r>
+      <w:proofErr w:type="spellStart"/>
+      <w:r>
+        <w:rPr>
+          <w:i/>
+          <w:lang w:val="en-US"/>
+        </w:rPr>
+        <w:t>tập</w:t>
+      </w:r>
+      <w:proofErr w:type="spellEnd"/>
+      <w:r>
+        <w:rPr>
+          <w:i/>
+          <w:lang w:val="en-US"/>
+        </w:rPr>
+        <w:t xml:space="preserve"> tin DLL </w:t>
+      </w:r>
+      <w:proofErr w:type="spellStart"/>
+      <w:r>
+        <w:rPr>
+          <w:i/>
+          <w:lang w:val="en-US"/>
+        </w:rPr>
+        <w:t>của</w:t>
+      </w:r>
+      <w:proofErr w:type="spellEnd"/>
+      <w:r>
+        <w:rPr>
+          <w:i/>
+          <w:lang w:val="en-US"/>
+        </w:rPr>
+        <w:t xml:space="preserve"> </w:t>
+      </w:r>
+      <w:proofErr w:type="spellStart"/>
+      <w:r>
+        <w:rPr>
+          <w:i/>
+          <w:lang w:val="en-US"/>
+        </w:rPr>
+        <w:t>thư</w:t>
+      </w:r>
+      <w:proofErr w:type="spellEnd"/>
+      <w:r>
+        <w:rPr>
+          <w:i/>
+          <w:lang w:val="en-US"/>
+        </w:rPr>
+        <w:t xml:space="preserve"> </w:t>
+      </w:r>
+      <w:proofErr w:type="spellStart"/>
+      <w:r>
+        <w:rPr>
+          <w:i/>
+          <w:lang w:val="en-US"/>
+        </w:rPr>
+        <w:t>viện</w:t>
+      </w:r>
+      <w:proofErr w:type="spellEnd"/>
+      <w:r>
+        <w:rPr>
+          <w:i/>
+          <w:lang w:val="en-US"/>
+        </w:rPr>
+        <w:t xml:space="preserve"> Infragistics 2006 Vol. 1</w:t>
       </w:r>
     </w:p>
     <w:p>
       <w:pPr>
-        <w:pStyle w:val="Heading1"/>
+        <w:pStyle w:val="u1"/>
         <w:spacing w:line="360" w:lineRule="auto"/>
         <w:jc w:val="both"/>
       </w:pPr>
-      <w:bookmarkStart w:id="3" w:name="_Toc176926431"/>
-      <w:bookmarkStart w:id="4" w:name="_Toc369451683"/>
-      <w:r>
-        <w:rPr>
-          <w:lang w:val="en-US"/>
-        </w:rPr>
-        <w:t>Kết quả đạt được</w:t>
-      </w:r>
+      <w:bookmarkStart w:id="2" w:name="_Toc176926431"/>
+      <w:bookmarkStart w:id="3" w:name="_Toc369451683"/>
+      <w:proofErr w:type="spellStart"/>
+      <w:r>
+        <w:rPr>
+          <w:lang w:val="en-US"/>
+        </w:rPr>
+        <w:t>Kết</w:t>
+      </w:r>
+      <w:proofErr w:type="spellEnd"/>
+      <w:r>
+        <w:rPr>
+          <w:lang w:val="en-US"/>
+        </w:rPr>
+        <w:t xml:space="preserve"> </w:t>
+      </w:r>
+      <w:proofErr w:type="spellStart"/>
+      <w:r>
+        <w:rPr>
+          <w:lang w:val="en-US"/>
+        </w:rPr>
+        <w:t>quả</w:t>
+      </w:r>
+      <w:proofErr w:type="spellEnd"/>
+      <w:r>
+        <w:rPr>
+          <w:lang w:val="en-US"/>
+        </w:rPr>
+        <w:t xml:space="preserve"> </w:t>
+      </w:r>
+      <w:proofErr w:type="spellStart"/>
+      <w:r>
+        <w:rPr>
+          <w:lang w:val="en-US"/>
+        </w:rPr>
+        <w:t>đạt</w:t>
+      </w:r>
+      <w:proofErr w:type="spellEnd"/>
+      <w:r>
+        <w:rPr>
+          <w:lang w:val="en-US"/>
+        </w:rPr>
+        <w:t xml:space="preserve"> </w:t>
+      </w:r>
+      <w:proofErr w:type="spellStart"/>
+      <w:r>
+        <w:rPr>
+          <w:lang w:val="en-US"/>
+        </w:rPr>
+        <w:t>được</w:t>
+      </w:r>
+      <w:bookmarkEnd w:id="2"/>
       <w:bookmarkEnd w:id="3"/>
-      <w:bookmarkEnd w:id="4"/>
+      <w:proofErr w:type="spellEnd"/>
     </w:p>
     <w:p>
       <w:pPr>
@@ -1917,139 +5392,1385 @@
         <w:jc w:val="both"/>
         <w:rPr>
           <w:i/>
-          <w:color w:val="0000FF"/>
-        </w:rPr>
-      </w:pPr>
-      <w:r>
-        <w:rPr>
-          <w:i/>
-          <w:color w:val="0000FF"/>
-        </w:rPr>
-        <w:t xml:space="preserve">Anh/Chị cần nêu </w:t>
-      </w:r>
+        </w:rPr>
+      </w:pPr>
+      <w:r>
+        <w:rPr>
+          <w:i/>
+        </w:rPr>
+        <w:t>Anh/</w:t>
+      </w:r>
+      <w:proofErr w:type="spellStart"/>
+      <w:r>
+        <w:rPr>
+          <w:i/>
+        </w:rPr>
+        <w:t>Chị</w:t>
+      </w:r>
+      <w:proofErr w:type="spellEnd"/>
+      <w:r>
+        <w:rPr>
+          <w:i/>
+        </w:rPr>
+        <w:t xml:space="preserve"> </w:t>
+      </w:r>
+      <w:proofErr w:type="spellStart"/>
+      <w:r>
+        <w:rPr>
+          <w:i/>
+        </w:rPr>
+        <w:t>cần</w:t>
+      </w:r>
+      <w:proofErr w:type="spellEnd"/>
+      <w:r>
+        <w:rPr>
+          <w:i/>
+        </w:rPr>
+        <w:t xml:space="preserve"> nêu </w:t>
+      </w:r>
+      <w:proofErr w:type="spellStart"/>
       <w:r>
         <w:rPr>
           <w:b/>
           <w:i/>
-          <w:color w:val="0000FF"/>
           <w:u w:val="single"/>
         </w:rPr>
-        <w:t>đầy đủ, chi tiết</w:t>
-      </w:r>
-      <w:r>
-        <w:rPr>
-          <w:i/>
-          <w:color w:val="0000FF"/>
-        </w:rPr>
-        <w:t xml:space="preserve"> kế</w:t>
-      </w:r>
-      <w:r>
-        <w:rPr>
-          <w:i/>
-          <w:color w:val="0000FF"/>
-        </w:rPr>
-        <w:t>t quả đã đạt được trong đề tài</w:t>
-      </w:r>
-      <w:r>
-        <w:rPr>
-          <w:i/>
-          <w:color w:val="0000FF"/>
-        </w:rPr>
-        <w:t>: đã phân tích, thiết kế chi tiết những chức năng nào, những chức năng nào đã cài đặt hoàn chỉnh, những chức năng nào đã cài đặt nhưng chưa hoàn chỉnh, những chức năng nào chỉ có giao diện nhưng chưa xử lý</w:t>
-      </w:r>
+        <w:t>đầy</w:t>
+      </w:r>
+      <w:proofErr w:type="spellEnd"/>
+      <w:r>
+        <w:rPr>
+          <w:b/>
+          <w:i/>
+          <w:u w:val="single"/>
+        </w:rPr>
+        <w:t xml:space="preserve"> </w:t>
+      </w:r>
+      <w:proofErr w:type="spellStart"/>
+      <w:r>
+        <w:rPr>
+          <w:b/>
+          <w:i/>
+          <w:u w:val="single"/>
+        </w:rPr>
+        <w:t>đủ</w:t>
+      </w:r>
+      <w:proofErr w:type="spellEnd"/>
+      <w:r>
+        <w:rPr>
+          <w:b/>
+          <w:i/>
+          <w:u w:val="single"/>
+        </w:rPr>
+        <w:t xml:space="preserve">, chi </w:t>
+      </w:r>
+      <w:proofErr w:type="spellStart"/>
+      <w:r>
+        <w:rPr>
+          <w:b/>
+          <w:i/>
+          <w:u w:val="single"/>
+        </w:rPr>
+        <w:t>tiết</w:t>
+      </w:r>
+      <w:proofErr w:type="spellEnd"/>
+      <w:r>
+        <w:rPr>
+          <w:i/>
+        </w:rPr>
+        <w:t xml:space="preserve"> </w:t>
+      </w:r>
+      <w:proofErr w:type="spellStart"/>
+      <w:r>
+        <w:rPr>
+          <w:i/>
+        </w:rPr>
+        <w:t>kết</w:t>
+      </w:r>
+      <w:proofErr w:type="spellEnd"/>
+      <w:r>
+        <w:rPr>
+          <w:i/>
+        </w:rPr>
+        <w:t xml:space="preserve"> </w:t>
+      </w:r>
+      <w:proofErr w:type="spellStart"/>
+      <w:r>
+        <w:rPr>
+          <w:i/>
+        </w:rPr>
+        <w:t>quả</w:t>
+      </w:r>
+      <w:proofErr w:type="spellEnd"/>
+      <w:r>
+        <w:rPr>
+          <w:i/>
+        </w:rPr>
+        <w:t xml:space="preserve"> </w:t>
+      </w:r>
+      <w:proofErr w:type="spellStart"/>
+      <w:r>
+        <w:rPr>
+          <w:i/>
+        </w:rPr>
+        <w:t>đã</w:t>
+      </w:r>
+      <w:proofErr w:type="spellEnd"/>
+      <w:r>
+        <w:rPr>
+          <w:i/>
+        </w:rPr>
+        <w:t xml:space="preserve"> </w:t>
+      </w:r>
+      <w:proofErr w:type="spellStart"/>
+      <w:r>
+        <w:rPr>
+          <w:i/>
+        </w:rPr>
+        <w:t>đạt</w:t>
+      </w:r>
+      <w:proofErr w:type="spellEnd"/>
+      <w:r>
+        <w:rPr>
+          <w:i/>
+        </w:rPr>
+        <w:t xml:space="preserve"> </w:t>
+      </w:r>
+      <w:proofErr w:type="spellStart"/>
+      <w:r>
+        <w:rPr>
+          <w:i/>
+        </w:rPr>
+        <w:t>được</w:t>
+      </w:r>
+      <w:proofErr w:type="spellEnd"/>
+      <w:r>
+        <w:rPr>
+          <w:i/>
+        </w:rPr>
+        <w:t xml:space="preserve"> trong </w:t>
+      </w:r>
+      <w:proofErr w:type="spellStart"/>
+      <w:r>
+        <w:rPr>
+          <w:i/>
+        </w:rPr>
+        <w:t>đề</w:t>
+      </w:r>
+      <w:proofErr w:type="spellEnd"/>
+      <w:r>
+        <w:rPr>
+          <w:i/>
+        </w:rPr>
+        <w:t xml:space="preserve"> </w:t>
+      </w:r>
+      <w:proofErr w:type="spellStart"/>
+      <w:r>
+        <w:rPr>
+          <w:i/>
+        </w:rPr>
+        <w:t>tài</w:t>
+      </w:r>
+      <w:proofErr w:type="spellEnd"/>
+      <w:r>
+        <w:rPr>
+          <w:i/>
+        </w:rPr>
+        <w:t xml:space="preserve">: </w:t>
+      </w:r>
+      <w:proofErr w:type="spellStart"/>
+      <w:r>
+        <w:rPr>
+          <w:i/>
+        </w:rPr>
+        <w:t>đã</w:t>
+      </w:r>
+      <w:proofErr w:type="spellEnd"/>
+      <w:r>
+        <w:rPr>
+          <w:i/>
+        </w:rPr>
+        <w:t xml:space="preserve"> phân </w:t>
+      </w:r>
+      <w:proofErr w:type="spellStart"/>
+      <w:r>
+        <w:rPr>
+          <w:i/>
+        </w:rPr>
+        <w:t>tích</w:t>
+      </w:r>
+      <w:proofErr w:type="spellEnd"/>
+      <w:r>
+        <w:rPr>
+          <w:i/>
+        </w:rPr>
+        <w:t xml:space="preserve">, </w:t>
+      </w:r>
+      <w:proofErr w:type="spellStart"/>
+      <w:r>
+        <w:rPr>
+          <w:i/>
+        </w:rPr>
+        <w:t>thiết</w:t>
+      </w:r>
+      <w:proofErr w:type="spellEnd"/>
+      <w:r>
+        <w:rPr>
+          <w:i/>
+        </w:rPr>
+        <w:t xml:space="preserve"> </w:t>
+      </w:r>
+      <w:proofErr w:type="spellStart"/>
+      <w:r>
+        <w:rPr>
+          <w:i/>
+        </w:rPr>
+        <w:t>kế</w:t>
+      </w:r>
+      <w:proofErr w:type="spellEnd"/>
+      <w:r>
+        <w:rPr>
+          <w:i/>
+        </w:rPr>
+        <w:t xml:space="preserve"> chi </w:t>
+      </w:r>
+      <w:proofErr w:type="spellStart"/>
+      <w:r>
+        <w:rPr>
+          <w:i/>
+        </w:rPr>
+        <w:t>tiết</w:t>
+      </w:r>
+      <w:proofErr w:type="spellEnd"/>
+      <w:r>
+        <w:rPr>
+          <w:i/>
+        </w:rPr>
+        <w:t xml:space="preserve"> </w:t>
+      </w:r>
+      <w:proofErr w:type="spellStart"/>
+      <w:r>
+        <w:rPr>
+          <w:i/>
+        </w:rPr>
+        <w:t>những</w:t>
+      </w:r>
+      <w:proofErr w:type="spellEnd"/>
+      <w:r>
+        <w:rPr>
+          <w:i/>
+        </w:rPr>
+        <w:t xml:space="preserve"> </w:t>
+      </w:r>
+      <w:proofErr w:type="spellStart"/>
+      <w:r>
+        <w:rPr>
+          <w:i/>
+        </w:rPr>
+        <w:t>chức</w:t>
+      </w:r>
+      <w:proofErr w:type="spellEnd"/>
+      <w:r>
+        <w:rPr>
+          <w:i/>
+        </w:rPr>
+        <w:t xml:space="preserve"> năng </w:t>
+      </w:r>
+      <w:proofErr w:type="spellStart"/>
+      <w:r>
+        <w:rPr>
+          <w:i/>
+        </w:rPr>
+        <w:t>nào</w:t>
+      </w:r>
+      <w:proofErr w:type="spellEnd"/>
+      <w:r>
+        <w:rPr>
+          <w:i/>
+        </w:rPr>
+        <w:t xml:space="preserve">, </w:t>
+      </w:r>
+      <w:proofErr w:type="spellStart"/>
+      <w:r>
+        <w:rPr>
+          <w:i/>
+        </w:rPr>
+        <w:t>những</w:t>
+      </w:r>
+      <w:proofErr w:type="spellEnd"/>
+      <w:r>
+        <w:rPr>
+          <w:i/>
+        </w:rPr>
+        <w:t xml:space="preserve"> </w:t>
+      </w:r>
+      <w:proofErr w:type="spellStart"/>
+      <w:r>
+        <w:rPr>
+          <w:i/>
+        </w:rPr>
+        <w:t>chức</w:t>
+      </w:r>
+      <w:proofErr w:type="spellEnd"/>
+      <w:r>
+        <w:rPr>
+          <w:i/>
+        </w:rPr>
+        <w:t xml:space="preserve"> năng </w:t>
+      </w:r>
+      <w:proofErr w:type="spellStart"/>
+      <w:r>
+        <w:rPr>
+          <w:i/>
+        </w:rPr>
+        <w:t>nào</w:t>
+      </w:r>
+      <w:proofErr w:type="spellEnd"/>
+      <w:r>
+        <w:rPr>
+          <w:i/>
+        </w:rPr>
+        <w:t xml:space="preserve"> </w:t>
+      </w:r>
+      <w:proofErr w:type="spellStart"/>
+      <w:r>
+        <w:rPr>
+          <w:i/>
+        </w:rPr>
+        <w:t>đã</w:t>
+      </w:r>
+      <w:proofErr w:type="spellEnd"/>
+      <w:r>
+        <w:rPr>
+          <w:i/>
+        </w:rPr>
+        <w:t xml:space="preserve"> </w:t>
+      </w:r>
+      <w:proofErr w:type="spellStart"/>
+      <w:r>
+        <w:rPr>
+          <w:i/>
+        </w:rPr>
+        <w:t>cài</w:t>
+      </w:r>
+      <w:proofErr w:type="spellEnd"/>
+      <w:r>
+        <w:rPr>
+          <w:i/>
+        </w:rPr>
+        <w:t xml:space="preserve"> </w:t>
+      </w:r>
+      <w:proofErr w:type="spellStart"/>
+      <w:r>
+        <w:rPr>
+          <w:i/>
+        </w:rPr>
+        <w:t>đặt</w:t>
+      </w:r>
+      <w:proofErr w:type="spellEnd"/>
+      <w:r>
+        <w:rPr>
+          <w:i/>
+        </w:rPr>
+        <w:t xml:space="preserve"> </w:t>
+      </w:r>
+      <w:proofErr w:type="spellStart"/>
+      <w:r>
+        <w:rPr>
+          <w:i/>
+        </w:rPr>
+        <w:t>hoàn</w:t>
+      </w:r>
+      <w:proofErr w:type="spellEnd"/>
+      <w:r>
+        <w:rPr>
+          <w:i/>
+        </w:rPr>
+        <w:t xml:space="preserve"> </w:t>
+      </w:r>
+      <w:proofErr w:type="spellStart"/>
+      <w:r>
+        <w:rPr>
+          <w:i/>
+        </w:rPr>
+        <w:t>chỉnh</w:t>
+      </w:r>
+      <w:proofErr w:type="spellEnd"/>
+      <w:r>
+        <w:rPr>
+          <w:i/>
+        </w:rPr>
+        <w:t xml:space="preserve">, </w:t>
+      </w:r>
+      <w:proofErr w:type="spellStart"/>
+      <w:r>
+        <w:rPr>
+          <w:i/>
+        </w:rPr>
+        <w:t>những</w:t>
+      </w:r>
+      <w:proofErr w:type="spellEnd"/>
+      <w:r>
+        <w:rPr>
+          <w:i/>
+        </w:rPr>
+        <w:t xml:space="preserve"> </w:t>
+      </w:r>
+      <w:proofErr w:type="spellStart"/>
+      <w:r>
+        <w:rPr>
+          <w:i/>
+        </w:rPr>
+        <w:t>chức</w:t>
+      </w:r>
+      <w:proofErr w:type="spellEnd"/>
+      <w:r>
+        <w:rPr>
+          <w:i/>
+        </w:rPr>
+        <w:t xml:space="preserve"> năng </w:t>
+      </w:r>
+      <w:proofErr w:type="spellStart"/>
+      <w:r>
+        <w:rPr>
+          <w:i/>
+        </w:rPr>
+        <w:t>nào</w:t>
+      </w:r>
+      <w:proofErr w:type="spellEnd"/>
+      <w:r>
+        <w:rPr>
+          <w:i/>
+        </w:rPr>
+        <w:t xml:space="preserve"> </w:t>
+      </w:r>
+      <w:proofErr w:type="spellStart"/>
+      <w:r>
+        <w:rPr>
+          <w:i/>
+        </w:rPr>
+        <w:t>đã</w:t>
+      </w:r>
+      <w:proofErr w:type="spellEnd"/>
+      <w:r>
+        <w:rPr>
+          <w:i/>
+        </w:rPr>
+        <w:t xml:space="preserve"> </w:t>
+      </w:r>
+      <w:proofErr w:type="spellStart"/>
+      <w:r>
+        <w:rPr>
+          <w:i/>
+        </w:rPr>
+        <w:t>cài</w:t>
+      </w:r>
+      <w:proofErr w:type="spellEnd"/>
+      <w:r>
+        <w:rPr>
+          <w:i/>
+        </w:rPr>
+        <w:t xml:space="preserve"> </w:t>
+      </w:r>
+      <w:proofErr w:type="spellStart"/>
+      <w:r>
+        <w:rPr>
+          <w:i/>
+        </w:rPr>
+        <w:t>đặt</w:t>
+      </w:r>
+      <w:proofErr w:type="spellEnd"/>
+      <w:r>
+        <w:rPr>
+          <w:i/>
+        </w:rPr>
+        <w:t xml:space="preserve"> nhưng chưa </w:t>
+      </w:r>
+      <w:proofErr w:type="spellStart"/>
+      <w:r>
+        <w:rPr>
+          <w:i/>
+        </w:rPr>
+        <w:t>hoàn</w:t>
+      </w:r>
+      <w:proofErr w:type="spellEnd"/>
+      <w:r>
+        <w:rPr>
+          <w:i/>
+        </w:rPr>
+        <w:t xml:space="preserve"> </w:t>
+      </w:r>
+      <w:proofErr w:type="spellStart"/>
+      <w:r>
+        <w:rPr>
+          <w:i/>
+        </w:rPr>
+        <w:t>chỉnh</w:t>
+      </w:r>
+      <w:proofErr w:type="spellEnd"/>
+      <w:r>
+        <w:rPr>
+          <w:i/>
+        </w:rPr>
+        <w:t xml:space="preserve">, </w:t>
+      </w:r>
+      <w:proofErr w:type="spellStart"/>
+      <w:r>
+        <w:rPr>
+          <w:i/>
+        </w:rPr>
+        <w:t>những</w:t>
+      </w:r>
+      <w:proofErr w:type="spellEnd"/>
+      <w:r>
+        <w:rPr>
+          <w:i/>
+        </w:rPr>
+        <w:t xml:space="preserve"> </w:t>
+      </w:r>
+      <w:proofErr w:type="spellStart"/>
+      <w:r>
+        <w:rPr>
+          <w:i/>
+        </w:rPr>
+        <w:t>chức</w:t>
+      </w:r>
+      <w:proofErr w:type="spellEnd"/>
+      <w:r>
+        <w:rPr>
+          <w:i/>
+        </w:rPr>
+        <w:t xml:space="preserve"> năng </w:t>
+      </w:r>
+      <w:proofErr w:type="spellStart"/>
+      <w:r>
+        <w:rPr>
+          <w:i/>
+        </w:rPr>
+        <w:t>nào</w:t>
+      </w:r>
+      <w:proofErr w:type="spellEnd"/>
+      <w:r>
+        <w:rPr>
+          <w:i/>
+        </w:rPr>
+        <w:t xml:space="preserve"> </w:t>
+      </w:r>
+      <w:proofErr w:type="spellStart"/>
+      <w:r>
+        <w:rPr>
+          <w:i/>
+        </w:rPr>
+        <w:t>chỉ</w:t>
+      </w:r>
+      <w:proofErr w:type="spellEnd"/>
+      <w:r>
+        <w:rPr>
+          <w:i/>
+        </w:rPr>
+        <w:t xml:space="preserve"> </w:t>
+      </w:r>
+      <w:proofErr w:type="spellStart"/>
+      <w:r>
+        <w:rPr>
+          <w:i/>
+        </w:rPr>
+        <w:t>có</w:t>
+      </w:r>
+      <w:proofErr w:type="spellEnd"/>
+      <w:r>
+        <w:rPr>
+          <w:i/>
+        </w:rPr>
+        <w:t xml:space="preserve"> giao </w:t>
+      </w:r>
+      <w:proofErr w:type="spellStart"/>
+      <w:r>
+        <w:rPr>
+          <w:i/>
+        </w:rPr>
+        <w:t>diện</w:t>
+      </w:r>
+      <w:proofErr w:type="spellEnd"/>
+      <w:r>
+        <w:rPr>
+          <w:i/>
+        </w:rPr>
+        <w:t xml:space="preserve"> nhưng chưa </w:t>
+      </w:r>
+      <w:proofErr w:type="spellStart"/>
+      <w:r>
+        <w:rPr>
+          <w:i/>
+        </w:rPr>
+        <w:t>xử</w:t>
+      </w:r>
+      <w:proofErr w:type="spellEnd"/>
+      <w:r>
+        <w:rPr>
+          <w:i/>
+        </w:rPr>
+        <w:t xml:space="preserve"> </w:t>
+      </w:r>
+      <w:proofErr w:type="spellStart"/>
+      <w:r>
+        <w:rPr>
+          <w:i/>
+        </w:rPr>
+        <w:t>lý</w:t>
+      </w:r>
+      <w:proofErr w:type="spellEnd"/>
     </w:p>
     <w:p>
       <w:pPr>
         <w:spacing w:line="360" w:lineRule="auto"/>
         <w:rPr>
           <w:i/>
-          <w:color w:val="0000FF"/>
-        </w:rPr>
-      </w:pPr>
-      <w:r>
-        <w:rPr>
-          <w:i/>
-          <w:color w:val="0000FF"/>
-        </w:rPr>
-        <w:t xml:space="preserve">Cần nhấn mạnh rõ những </w:t>
-      </w:r>
-      <w:r>
-        <w:rPr>
-          <w:i/>
-          <w:color w:val="0000FF"/>
-        </w:rPr>
-        <w:t>điểm đặc sắc của đề tài (ví dụ: có kh</w:t>
-      </w:r>
-      <w:r>
-        <w:rPr>
-          <w:i/>
-          <w:color w:val="0000FF"/>
-        </w:rPr>
-        <w:t>ả năng thay đổi skin, có khả năng bổ sung tính năng “động” dưới dạng plug-in, cho phép thay đổi loại CSDL</w:t>
-      </w:r>
-      <w:r>
-        <w:rPr>
-          <w:i/>
-          <w:color w:val="0000FF"/>
-        </w:rPr>
-        <w:t>, ứng dụng được xây dựng theo kiến trúc MVC/.</w:t>
-      </w:r>
-      <w:r>
-        <w:rPr>
-          <w:i/>
-          <w:color w:val="0000FF"/>
-        </w:rPr>
-        <w:t>Net Tier</w:t>
-      </w:r>
-      <w:r>
-        <w:rPr>
-          <w:i/>
-          <w:color w:val="0000FF"/>
+        </w:rPr>
+      </w:pPr>
+      <w:proofErr w:type="spellStart"/>
+      <w:r>
+        <w:rPr>
+          <w:i/>
+        </w:rPr>
+        <w:t>Cần</w:t>
+      </w:r>
+      <w:proofErr w:type="spellEnd"/>
+      <w:r>
+        <w:rPr>
+          <w:i/>
+        </w:rPr>
+        <w:t xml:space="preserve"> </w:t>
+      </w:r>
+      <w:proofErr w:type="spellStart"/>
+      <w:r>
+        <w:rPr>
+          <w:i/>
+        </w:rPr>
+        <w:t>nhấn</w:t>
+      </w:r>
+      <w:proofErr w:type="spellEnd"/>
+      <w:r>
+        <w:rPr>
+          <w:i/>
+        </w:rPr>
+        <w:t xml:space="preserve"> </w:t>
+      </w:r>
+      <w:proofErr w:type="spellStart"/>
+      <w:r>
+        <w:rPr>
+          <w:i/>
+        </w:rPr>
+        <w:t>mạnh</w:t>
+      </w:r>
+      <w:proofErr w:type="spellEnd"/>
+      <w:r>
+        <w:rPr>
+          <w:i/>
+        </w:rPr>
+        <w:t xml:space="preserve"> </w:t>
+      </w:r>
+      <w:proofErr w:type="spellStart"/>
+      <w:r>
+        <w:rPr>
+          <w:i/>
+        </w:rPr>
+        <w:t>rõ</w:t>
+      </w:r>
+      <w:proofErr w:type="spellEnd"/>
+      <w:r>
+        <w:rPr>
+          <w:i/>
+        </w:rPr>
+        <w:t xml:space="preserve"> </w:t>
+      </w:r>
+      <w:proofErr w:type="spellStart"/>
+      <w:r>
+        <w:rPr>
+          <w:i/>
+        </w:rPr>
+        <w:t>những</w:t>
+      </w:r>
+      <w:proofErr w:type="spellEnd"/>
+      <w:r>
+        <w:rPr>
+          <w:i/>
+        </w:rPr>
+        <w:t xml:space="preserve"> </w:t>
+      </w:r>
+      <w:proofErr w:type="spellStart"/>
+      <w:r>
+        <w:rPr>
+          <w:i/>
+        </w:rPr>
+        <w:t>điểm</w:t>
+      </w:r>
+      <w:proofErr w:type="spellEnd"/>
+      <w:r>
+        <w:rPr>
+          <w:i/>
+        </w:rPr>
+        <w:t xml:space="preserve"> </w:t>
+      </w:r>
+      <w:proofErr w:type="spellStart"/>
+      <w:r>
+        <w:rPr>
+          <w:i/>
+        </w:rPr>
+        <w:t>đặc</w:t>
+      </w:r>
+      <w:proofErr w:type="spellEnd"/>
+      <w:r>
+        <w:rPr>
+          <w:i/>
+        </w:rPr>
+        <w:t xml:space="preserve"> </w:t>
+      </w:r>
+      <w:proofErr w:type="spellStart"/>
+      <w:r>
+        <w:rPr>
+          <w:i/>
+        </w:rPr>
+        <w:t>sắc</w:t>
+      </w:r>
+      <w:proofErr w:type="spellEnd"/>
+      <w:r>
+        <w:rPr>
+          <w:i/>
+        </w:rPr>
+        <w:t xml:space="preserve"> </w:t>
+      </w:r>
+      <w:proofErr w:type="spellStart"/>
+      <w:r>
+        <w:rPr>
+          <w:i/>
+        </w:rPr>
+        <w:t>của</w:t>
+      </w:r>
+      <w:proofErr w:type="spellEnd"/>
+      <w:r>
+        <w:rPr>
+          <w:i/>
+        </w:rPr>
+        <w:t xml:space="preserve"> </w:t>
+      </w:r>
+      <w:proofErr w:type="spellStart"/>
+      <w:r>
+        <w:rPr>
+          <w:i/>
+        </w:rPr>
+        <w:t>đề</w:t>
+      </w:r>
+      <w:proofErr w:type="spellEnd"/>
+      <w:r>
+        <w:rPr>
+          <w:i/>
+        </w:rPr>
+        <w:t xml:space="preserve"> </w:t>
+      </w:r>
+      <w:proofErr w:type="spellStart"/>
+      <w:r>
+        <w:rPr>
+          <w:i/>
+        </w:rPr>
+        <w:t>tài</w:t>
+      </w:r>
+      <w:proofErr w:type="spellEnd"/>
+      <w:r>
+        <w:rPr>
+          <w:i/>
+        </w:rPr>
+        <w:t xml:space="preserve"> (</w:t>
+      </w:r>
+      <w:proofErr w:type="spellStart"/>
+      <w:r>
+        <w:rPr>
+          <w:i/>
+        </w:rPr>
+        <w:t>ví</w:t>
+      </w:r>
+      <w:proofErr w:type="spellEnd"/>
+      <w:r>
+        <w:rPr>
+          <w:i/>
+        </w:rPr>
+        <w:t xml:space="preserve"> </w:t>
+      </w:r>
+      <w:proofErr w:type="spellStart"/>
+      <w:r>
+        <w:rPr>
+          <w:i/>
+        </w:rPr>
+        <w:t>dụ</w:t>
+      </w:r>
+      <w:proofErr w:type="spellEnd"/>
+      <w:r>
+        <w:rPr>
+          <w:i/>
+        </w:rPr>
+        <w:t xml:space="preserve">: </w:t>
+      </w:r>
+      <w:proofErr w:type="spellStart"/>
+      <w:r>
+        <w:rPr>
+          <w:i/>
+        </w:rPr>
+        <w:t>có</w:t>
+      </w:r>
+      <w:proofErr w:type="spellEnd"/>
+      <w:r>
+        <w:rPr>
+          <w:i/>
+        </w:rPr>
+        <w:t xml:space="preserve"> </w:t>
+      </w:r>
+      <w:proofErr w:type="spellStart"/>
+      <w:r>
+        <w:rPr>
+          <w:i/>
+        </w:rPr>
+        <w:t>khả</w:t>
+      </w:r>
+      <w:proofErr w:type="spellEnd"/>
+      <w:r>
+        <w:rPr>
+          <w:i/>
+        </w:rPr>
+        <w:t xml:space="preserve"> năng thay </w:t>
+      </w:r>
+      <w:proofErr w:type="spellStart"/>
+      <w:r>
+        <w:rPr>
+          <w:i/>
+        </w:rPr>
+        <w:t>đổi</w:t>
+      </w:r>
+      <w:proofErr w:type="spellEnd"/>
+      <w:r>
+        <w:rPr>
+          <w:i/>
+        </w:rPr>
+        <w:t xml:space="preserve"> </w:t>
+      </w:r>
+      <w:proofErr w:type="spellStart"/>
+      <w:r>
+        <w:rPr>
+          <w:i/>
+        </w:rPr>
+        <w:t>skin</w:t>
+      </w:r>
+      <w:proofErr w:type="spellEnd"/>
+      <w:r>
+        <w:rPr>
+          <w:i/>
+        </w:rPr>
+        <w:t xml:space="preserve">, </w:t>
+      </w:r>
+      <w:proofErr w:type="spellStart"/>
+      <w:r>
+        <w:rPr>
+          <w:i/>
+        </w:rPr>
+        <w:t>có</w:t>
+      </w:r>
+      <w:proofErr w:type="spellEnd"/>
+      <w:r>
+        <w:rPr>
+          <w:i/>
+        </w:rPr>
+        <w:t xml:space="preserve"> </w:t>
+      </w:r>
+      <w:proofErr w:type="spellStart"/>
+      <w:r>
+        <w:rPr>
+          <w:i/>
+        </w:rPr>
+        <w:t>khả</w:t>
+      </w:r>
+      <w:proofErr w:type="spellEnd"/>
+      <w:r>
+        <w:rPr>
+          <w:i/>
+        </w:rPr>
+        <w:t xml:space="preserve"> năng </w:t>
+      </w:r>
+      <w:proofErr w:type="spellStart"/>
+      <w:r>
+        <w:rPr>
+          <w:i/>
+        </w:rPr>
+        <w:t>bổ</w:t>
+      </w:r>
+      <w:proofErr w:type="spellEnd"/>
+      <w:r>
+        <w:rPr>
+          <w:i/>
+        </w:rPr>
+        <w:t xml:space="preserve"> sung </w:t>
+      </w:r>
+      <w:proofErr w:type="spellStart"/>
+      <w:r>
+        <w:rPr>
+          <w:i/>
+        </w:rPr>
+        <w:t>tính</w:t>
+      </w:r>
+      <w:proofErr w:type="spellEnd"/>
+      <w:r>
+        <w:rPr>
+          <w:i/>
+        </w:rPr>
+        <w:t xml:space="preserve"> năng “</w:t>
+      </w:r>
+      <w:proofErr w:type="spellStart"/>
+      <w:r>
+        <w:rPr>
+          <w:i/>
+        </w:rPr>
+        <w:t>động</w:t>
+      </w:r>
+      <w:proofErr w:type="spellEnd"/>
+      <w:r>
+        <w:rPr>
+          <w:i/>
+        </w:rPr>
+        <w:t xml:space="preserve">” </w:t>
+      </w:r>
+      <w:proofErr w:type="spellStart"/>
+      <w:r>
+        <w:rPr>
+          <w:i/>
+        </w:rPr>
+        <w:t>dưới</w:t>
+      </w:r>
+      <w:proofErr w:type="spellEnd"/>
+      <w:r>
+        <w:rPr>
+          <w:i/>
+        </w:rPr>
+        <w:t xml:space="preserve"> </w:t>
+      </w:r>
+      <w:proofErr w:type="spellStart"/>
+      <w:r>
+        <w:rPr>
+          <w:i/>
+        </w:rPr>
+        <w:t>dạng</w:t>
+      </w:r>
+      <w:proofErr w:type="spellEnd"/>
+      <w:r>
+        <w:rPr>
+          <w:i/>
+        </w:rPr>
+        <w:t xml:space="preserve"> </w:t>
+      </w:r>
+      <w:proofErr w:type="spellStart"/>
+      <w:r>
+        <w:rPr>
+          <w:i/>
+        </w:rPr>
+        <w:t>plug</w:t>
+      </w:r>
+      <w:proofErr w:type="spellEnd"/>
+      <w:r>
+        <w:rPr>
+          <w:i/>
+        </w:rPr>
+        <w:t xml:space="preserve">-in, cho </w:t>
+      </w:r>
+      <w:proofErr w:type="spellStart"/>
+      <w:r>
+        <w:rPr>
+          <w:i/>
+        </w:rPr>
+        <w:t>phép</w:t>
+      </w:r>
+      <w:proofErr w:type="spellEnd"/>
+      <w:r>
+        <w:rPr>
+          <w:i/>
+        </w:rPr>
+        <w:t xml:space="preserve"> thay </w:t>
+      </w:r>
+      <w:proofErr w:type="spellStart"/>
+      <w:r>
+        <w:rPr>
+          <w:i/>
+        </w:rPr>
+        <w:t>đổi</w:t>
+      </w:r>
+      <w:proofErr w:type="spellEnd"/>
+      <w:r>
+        <w:rPr>
+          <w:i/>
+        </w:rPr>
+        <w:t xml:space="preserve"> </w:t>
+      </w:r>
+      <w:proofErr w:type="spellStart"/>
+      <w:r>
+        <w:rPr>
+          <w:i/>
+        </w:rPr>
+        <w:t>loại</w:t>
+      </w:r>
+      <w:proofErr w:type="spellEnd"/>
+      <w:r>
+        <w:rPr>
+          <w:i/>
+        </w:rPr>
+        <w:t xml:space="preserve"> CSDL, </w:t>
+      </w:r>
+      <w:proofErr w:type="spellStart"/>
+      <w:r>
+        <w:rPr>
+          <w:i/>
+        </w:rPr>
+        <w:t>ứng</w:t>
+      </w:r>
+      <w:proofErr w:type="spellEnd"/>
+      <w:r>
+        <w:rPr>
+          <w:i/>
+        </w:rPr>
+        <w:t xml:space="preserve"> </w:t>
+      </w:r>
+      <w:proofErr w:type="spellStart"/>
+      <w:r>
+        <w:rPr>
+          <w:i/>
+        </w:rPr>
+        <w:t>dụng</w:t>
+      </w:r>
+      <w:proofErr w:type="spellEnd"/>
+      <w:r>
+        <w:rPr>
+          <w:i/>
+        </w:rPr>
+        <w:t xml:space="preserve"> </w:t>
+      </w:r>
+      <w:proofErr w:type="spellStart"/>
+      <w:r>
+        <w:rPr>
+          <w:i/>
+        </w:rPr>
+        <w:t>được</w:t>
+      </w:r>
+      <w:proofErr w:type="spellEnd"/>
+      <w:r>
+        <w:rPr>
+          <w:i/>
+        </w:rPr>
+        <w:t xml:space="preserve"> xây </w:t>
+      </w:r>
+      <w:proofErr w:type="spellStart"/>
+      <w:r>
+        <w:rPr>
+          <w:i/>
+        </w:rPr>
+        <w:t>dựng</w:t>
+      </w:r>
+      <w:proofErr w:type="spellEnd"/>
+      <w:r>
+        <w:rPr>
+          <w:i/>
+        </w:rPr>
+        <w:t xml:space="preserve"> theo </w:t>
+      </w:r>
+      <w:proofErr w:type="spellStart"/>
+      <w:r>
+        <w:rPr>
+          <w:i/>
+        </w:rPr>
+        <w:t>kiến</w:t>
+      </w:r>
+      <w:proofErr w:type="spellEnd"/>
+      <w:r>
+        <w:rPr>
+          <w:i/>
+        </w:rPr>
+        <w:t xml:space="preserve"> </w:t>
+      </w:r>
+      <w:proofErr w:type="spellStart"/>
+      <w:r>
+        <w:rPr>
+          <w:i/>
+        </w:rPr>
+        <w:t>trúc</w:t>
+      </w:r>
+      <w:proofErr w:type="spellEnd"/>
+      <w:r>
+        <w:rPr>
+          <w:i/>
+        </w:rPr>
+        <w:t xml:space="preserve"> MVC/.</w:t>
+      </w:r>
+      <w:proofErr w:type="spellStart"/>
+      <w:r>
+        <w:rPr>
+          <w:i/>
+        </w:rPr>
+        <w:t>Net</w:t>
+      </w:r>
+      <w:proofErr w:type="spellEnd"/>
+      <w:r>
+        <w:rPr>
+          <w:i/>
+        </w:rPr>
+        <w:t xml:space="preserve"> </w:t>
+      </w:r>
+      <w:proofErr w:type="spellStart"/>
+      <w:r>
+        <w:rPr>
+          <w:i/>
+        </w:rPr>
+        <w:t>Tier</w:t>
+      </w:r>
+      <w:proofErr w:type="spellEnd"/>
+      <w:r>
+        <w:rPr>
+          <w:i/>
         </w:rPr>
         <w:t xml:space="preserve"> …)</w:t>
       </w:r>
     </w:p>
     <w:p>
       <w:pPr>
-        <w:pStyle w:val="Heading1"/>
+        <w:pStyle w:val="u1"/>
         <w:spacing w:line="360" w:lineRule="auto"/>
         <w:jc w:val="both"/>
         <w:rPr>
           <w:lang w:val="en-US"/>
         </w:rPr>
       </w:pPr>
-      <w:bookmarkStart w:id="5" w:name="_Toc176926432"/>
-      <w:bookmarkStart w:id="6" w:name="_Toc369451684"/>
+      <w:bookmarkStart w:id="4" w:name="_Toc176926432"/>
+      <w:bookmarkStart w:id="5" w:name="_Toc369451684"/>
+      <w:proofErr w:type="spellStart"/>
       <w:r>
         <w:rPr>
           <w:lang w:val="en-US"/>
         </w:rPr>
         <w:lastRenderedPageBreak/>
-        <w:t>Hướng phát triển</w:t>
-      </w:r>
+        <w:t>Hướng</w:t>
+      </w:r>
+      <w:proofErr w:type="spellEnd"/>
+      <w:r>
+        <w:rPr>
+          <w:lang w:val="en-US"/>
+        </w:rPr>
+        <w:t xml:space="preserve"> </w:t>
+      </w:r>
+      <w:proofErr w:type="spellStart"/>
+      <w:r>
+        <w:rPr>
+          <w:lang w:val="en-US"/>
+        </w:rPr>
+        <w:t>phát</w:t>
+      </w:r>
+      <w:proofErr w:type="spellEnd"/>
+      <w:r>
+        <w:rPr>
+          <w:lang w:val="en-US"/>
+        </w:rPr>
+        <w:t xml:space="preserve"> </w:t>
+      </w:r>
+      <w:proofErr w:type="spellStart"/>
+      <w:r>
+        <w:rPr>
+          <w:lang w:val="en-US"/>
+        </w:rPr>
+        <w:t>triển</w:t>
+      </w:r>
+      <w:bookmarkEnd w:id="4"/>
       <w:bookmarkEnd w:id="5"/>
-      <w:bookmarkEnd w:id="6"/>
+      <w:proofErr w:type="spellEnd"/>
     </w:p>
     <w:p>
       <w:pPr>
         <w:rPr>
           <w:i/>
-          <w:color w:val="0000FF"/>
-          <w:lang w:val="en-US"/>
-        </w:rPr>
-      </w:pPr>
-      <w:r>
-        <w:rPr>
-          <w:i/>
-          <w:color w:val="0000FF"/>
-          <w:lang w:val="en-US"/>
-        </w:rPr>
-        <w:t>Anh/Chị hãy nêu ra hướng phát triển (nếu có) của đề tài</w:t>
-      </w:r>
+          <w:lang w:val="en-US"/>
+        </w:rPr>
+      </w:pPr>
+      <w:r>
+        <w:rPr>
+          <w:i/>
+          <w:lang w:val="en-US"/>
+        </w:rPr>
+        <w:t>Anh/</w:t>
+      </w:r>
+      <w:proofErr w:type="spellStart"/>
+      <w:r>
+        <w:rPr>
+          <w:i/>
+          <w:lang w:val="en-US"/>
+        </w:rPr>
+        <w:t>Chị</w:t>
+      </w:r>
+      <w:proofErr w:type="spellEnd"/>
+      <w:r>
+        <w:rPr>
+          <w:i/>
+          <w:lang w:val="en-US"/>
+        </w:rPr>
+        <w:t xml:space="preserve"> </w:t>
+      </w:r>
+      <w:proofErr w:type="spellStart"/>
+      <w:r>
+        <w:rPr>
+          <w:i/>
+          <w:lang w:val="en-US"/>
+        </w:rPr>
+        <w:t>hãy</w:t>
+      </w:r>
+      <w:proofErr w:type="spellEnd"/>
+      <w:r>
+        <w:rPr>
+          <w:i/>
+          <w:lang w:val="en-US"/>
+        </w:rPr>
+        <w:t xml:space="preserve"> </w:t>
+      </w:r>
+      <w:proofErr w:type="spellStart"/>
+      <w:r>
+        <w:rPr>
+          <w:i/>
+          <w:lang w:val="en-US"/>
+        </w:rPr>
+        <w:t>nêu</w:t>
+      </w:r>
+      <w:proofErr w:type="spellEnd"/>
+      <w:r>
+        <w:rPr>
+          <w:i/>
+          <w:lang w:val="en-US"/>
+        </w:rPr>
+        <w:t xml:space="preserve"> ra </w:t>
+      </w:r>
+      <w:proofErr w:type="spellStart"/>
+      <w:r>
+        <w:rPr>
+          <w:i/>
+          <w:lang w:val="en-US"/>
+        </w:rPr>
+        <w:t>hướng</w:t>
+      </w:r>
+      <w:proofErr w:type="spellEnd"/>
+      <w:r>
+        <w:rPr>
+          <w:i/>
+          <w:lang w:val="en-US"/>
+        </w:rPr>
+        <w:t xml:space="preserve"> </w:t>
+      </w:r>
+      <w:proofErr w:type="spellStart"/>
+      <w:r>
+        <w:rPr>
+          <w:i/>
+          <w:lang w:val="en-US"/>
+        </w:rPr>
+        <w:t>phát</w:t>
+      </w:r>
+      <w:proofErr w:type="spellEnd"/>
+      <w:r>
+        <w:rPr>
+          <w:i/>
+          <w:lang w:val="en-US"/>
+        </w:rPr>
+        <w:t xml:space="preserve"> </w:t>
+      </w:r>
+      <w:proofErr w:type="spellStart"/>
+      <w:r>
+        <w:rPr>
+          <w:i/>
+          <w:lang w:val="en-US"/>
+        </w:rPr>
+        <w:t>triển</w:t>
+      </w:r>
+      <w:proofErr w:type="spellEnd"/>
+      <w:r>
+        <w:rPr>
+          <w:i/>
+          <w:lang w:val="en-US"/>
+        </w:rPr>
+        <w:t xml:space="preserve"> (</w:t>
+      </w:r>
+      <w:proofErr w:type="spellStart"/>
+      <w:r>
+        <w:rPr>
+          <w:i/>
+          <w:lang w:val="en-US"/>
+        </w:rPr>
+        <w:t>nếu</w:t>
+      </w:r>
+      <w:proofErr w:type="spellEnd"/>
+      <w:r>
+        <w:rPr>
+          <w:i/>
+          <w:lang w:val="en-US"/>
+        </w:rPr>
+        <w:t xml:space="preserve"> </w:t>
+      </w:r>
+      <w:proofErr w:type="spellStart"/>
+      <w:r>
+        <w:rPr>
+          <w:i/>
+          <w:lang w:val="en-US"/>
+        </w:rPr>
+        <w:t>có</w:t>
+      </w:r>
+      <w:proofErr w:type="spellEnd"/>
+      <w:r>
+        <w:rPr>
+          <w:i/>
+          <w:lang w:val="en-US"/>
+        </w:rPr>
+        <w:t xml:space="preserve">) </w:t>
+      </w:r>
+      <w:proofErr w:type="spellStart"/>
+      <w:r>
+        <w:rPr>
+          <w:i/>
+          <w:lang w:val="en-US"/>
+        </w:rPr>
+        <w:t>của</w:t>
+      </w:r>
+      <w:proofErr w:type="spellEnd"/>
+      <w:r>
+        <w:rPr>
+          <w:i/>
+          <w:lang w:val="en-US"/>
+        </w:rPr>
+        <w:t xml:space="preserve"> </w:t>
+      </w:r>
+      <w:proofErr w:type="spellStart"/>
+      <w:r>
+        <w:rPr>
+          <w:i/>
+          <w:lang w:val="en-US"/>
+        </w:rPr>
+        <w:t>đề</w:t>
+      </w:r>
+      <w:proofErr w:type="spellEnd"/>
+      <w:r>
+        <w:rPr>
+          <w:i/>
+          <w:lang w:val="en-US"/>
+        </w:rPr>
+        <w:t xml:space="preserve"> </w:t>
+      </w:r>
+      <w:proofErr w:type="spellStart"/>
+      <w:r>
+        <w:rPr>
+          <w:i/>
+          <w:lang w:val="en-US"/>
+        </w:rPr>
+        <w:t>tài</w:t>
+      </w:r>
+      <w:proofErr w:type="spellEnd"/>
     </w:p>
     <w:sectPr>
-      <w:headerReference w:type="default" r:id="rId10"/>
-      <w:footerReference w:type="default" r:id="rId11"/>
+      <w:headerReference w:type="default" r:id="rId9"/>
+      <w:footerReference w:type="default" r:id="rId10"/>
       <w:pgSz w:w="11907" w:h="16839" w:code="9"/>
       <w:pgMar w:top="1440" w:right="1440" w:bottom="1440" w:left="1440" w:header="720" w:footer="720" w:gutter="0"/>
       <w:pgNumType w:start="1"/>
@@ -2061,7 +6782,7 @@
 </file>
 
 <file path=word/endnotes.xml><?xml version="1.0" encoding="utf-8"?>
-<w:endnotes xmlns:wpc="http://schemas.microsoft.com/office/word/2010/wordprocessingCanvas" xmlns:mc="http://schemas.openxmlformats.org/markup-compatibility/2006" xmlns:o="urn:schemas-microsoft-com:office:office" xmlns:r="http://schemas.openxmlformats.org/officeDocument/2006/relationships" xmlns:m="http://schemas.openxmlformats.org/officeDocument/2006/math" xmlns:v="urn:schemas-microsoft-com:vml" xmlns:wp14="http://schemas.microsoft.com/office/word/2010/wordprocessingDrawing" xmlns:wp="http://schemas.openxmlformats.org/drawingml/2006/wordprocessingDrawing" xmlns:w10="urn:schemas-microsoft-com:office:word" xmlns:w="http://schemas.openxmlformats.org/wordprocessingml/2006/main" xmlns:w14="http://schemas.microsoft.com/office/word/2010/wordml" xmlns:wpg="http://schemas.microsoft.com/office/word/2010/wordprocessingGroup" xmlns:wpi="http://schemas.microsoft.com/office/word/2010/wordprocessingInk" xmlns:wne="http://schemas.microsoft.com/office/word/2006/wordml" xmlns:wps="http://schemas.microsoft.com/office/word/2010/wordprocessingShape" mc:Ignorable="w14 wp14">
+<w:endnotes xmlns:wpc="http://schemas.microsoft.com/office/word/2010/wordprocessingCanvas" xmlns:cx="http://schemas.microsoft.com/office/drawing/2014/chartex" xmlns:cx1="http://schemas.microsoft.com/office/drawing/2015/9/8/chartex" xmlns:cx2="http://schemas.microsoft.com/office/drawing/2015/10/21/chartex" xmlns:cx3="http://schemas.microsoft.com/office/drawing/2016/5/9/chartex" xmlns:cx4="http://schemas.microsoft.com/office/drawing/2016/5/10/chartex" xmlns:cx5="http://schemas.microsoft.com/office/drawing/2016/5/11/chartex" xmlns:cx6="http://schemas.microsoft.com/office/drawing/2016/5/12/chartex" xmlns:cx7="http://schemas.microsoft.com/office/drawing/2016/5/13/chartex" xmlns:cx8="http://schemas.microsoft.com/office/drawing/2016/5/14/chartex" xmlns:mc="http://schemas.openxmlformats.org/markup-compatibility/2006" xmlns:aink="http://schemas.microsoft.com/office/drawing/2016/ink" xmlns:am3d="http://schemas.microsoft.com/office/drawing/2017/model3d" xmlns:o="urn:schemas-microsoft-com:office:office" xmlns:r="http://schemas.openxmlformats.org/officeDocument/2006/relationships" xmlns:m="http://schemas.openxmlformats.org/officeDocument/2006/math" xmlns:v="urn:schemas-microsoft-com:vml" xmlns:wp14="http://schemas.microsoft.com/office/word/2010/wordprocessingDrawing" xmlns:wp="http://schemas.openxmlformats.org/drawingml/2006/wordprocessingDrawing" xmlns:w10="urn:schemas-microsoft-com:office:word" xmlns:w="http://schemas.openxmlformats.org/wordprocessingml/2006/main" xmlns:w14="http://schemas.microsoft.com/office/word/2010/wordml" xmlns:w15="http://schemas.microsoft.com/office/word/2012/wordml" xmlns:w16cex="http://schemas.microsoft.com/office/word/2018/wordml/cex" xmlns:w16cid="http://schemas.microsoft.com/office/word/2016/wordml/cid" xmlns:w16="http://schemas.microsoft.com/office/word/2018/wordml" xmlns:w16se="http://schemas.microsoft.com/office/word/2015/wordml/symex" xmlns:wpg="http://schemas.microsoft.com/office/word/2010/wordprocessingGroup" xmlns:wpi="http://schemas.microsoft.com/office/word/2010/wordprocessingInk" xmlns:wne="http://schemas.microsoft.com/office/word/2006/wordml" xmlns:wps="http://schemas.microsoft.com/office/word/2010/wordprocessingShape" mc:Ignorable="w14 w15 w16se w16cid w16 w16cex wp14">
   <w:endnote w:type="separator" w:id="-1">
     <w:p>
       <w:r>
@@ -2080,10 +6801,10 @@
 </file>
 
 <file path=word/footer1.xml><?xml version="1.0" encoding="utf-8"?>
-<w:ftr xmlns:wpc="http://schemas.microsoft.com/office/word/2010/wordprocessingCanvas" xmlns:mc="http://schemas.openxmlformats.org/markup-compatibility/2006" xmlns:o="urn:schemas-microsoft-com:office:office" xmlns:r="http://schemas.openxmlformats.org/officeDocument/2006/relationships" xmlns:m="http://schemas.openxmlformats.org/officeDocument/2006/math" xmlns:v="urn:schemas-microsoft-com:vml" xmlns:wp14="http://schemas.microsoft.com/office/word/2010/wordprocessingDrawing" xmlns:wp="http://schemas.openxmlformats.org/drawingml/2006/wordprocessingDrawing" xmlns:w10="urn:schemas-microsoft-com:office:word" xmlns:w="http://schemas.openxmlformats.org/wordprocessingml/2006/main" xmlns:w14="http://schemas.microsoft.com/office/word/2010/wordml" xmlns:wpg="http://schemas.microsoft.com/office/word/2010/wordprocessingGroup" xmlns:wpi="http://schemas.microsoft.com/office/word/2010/wordprocessingInk" xmlns:wne="http://schemas.microsoft.com/office/word/2006/wordml" xmlns:wps="http://schemas.microsoft.com/office/word/2010/wordprocessingShape" mc:Ignorable="w14 wp14">
+<w:ftr xmlns:wpc="http://schemas.microsoft.com/office/word/2010/wordprocessingCanvas" xmlns:cx="http://schemas.microsoft.com/office/drawing/2014/chartex" xmlns:cx1="http://schemas.microsoft.com/office/drawing/2015/9/8/chartex" xmlns:cx2="http://schemas.microsoft.com/office/drawing/2015/10/21/chartex" xmlns:cx3="http://schemas.microsoft.com/office/drawing/2016/5/9/chartex" xmlns:cx4="http://schemas.microsoft.com/office/drawing/2016/5/10/chartex" xmlns:cx5="http://schemas.microsoft.com/office/drawing/2016/5/11/chartex" xmlns:cx6="http://schemas.microsoft.com/office/drawing/2016/5/12/chartex" xmlns:cx7="http://schemas.microsoft.com/office/drawing/2016/5/13/chartex" xmlns:cx8="http://schemas.microsoft.com/office/drawing/2016/5/14/chartex" xmlns:mc="http://schemas.openxmlformats.org/markup-compatibility/2006" xmlns:aink="http://schemas.microsoft.com/office/drawing/2016/ink" xmlns:am3d="http://schemas.microsoft.com/office/drawing/2017/model3d" xmlns:o="urn:schemas-microsoft-com:office:office" xmlns:r="http://schemas.openxmlformats.org/officeDocument/2006/relationships" xmlns:m="http://schemas.openxmlformats.org/officeDocument/2006/math" xmlns:v="urn:schemas-microsoft-com:vml" xmlns:wp14="http://schemas.microsoft.com/office/word/2010/wordprocessingDrawing" xmlns:wp="http://schemas.openxmlformats.org/drawingml/2006/wordprocessingDrawing" xmlns:w10="urn:schemas-microsoft-com:office:word" xmlns:w="http://schemas.openxmlformats.org/wordprocessingml/2006/main" xmlns:w14="http://schemas.microsoft.com/office/word/2010/wordml" xmlns:w15="http://schemas.microsoft.com/office/word/2012/wordml" xmlns:w16cex="http://schemas.microsoft.com/office/word/2018/wordml/cex" xmlns:w16cid="http://schemas.microsoft.com/office/word/2016/wordml/cid" xmlns:w16="http://schemas.microsoft.com/office/word/2018/wordml" xmlns:w16se="http://schemas.microsoft.com/office/word/2015/wordml/symex" xmlns:wpg="http://schemas.microsoft.com/office/word/2010/wordprocessingGroup" xmlns:wpi="http://schemas.microsoft.com/office/word/2010/wordprocessingInk" xmlns:wne="http://schemas.microsoft.com/office/word/2006/wordml" xmlns:wps="http://schemas.microsoft.com/office/word/2010/wordprocessingShape" mc:Ignorable="w14 w15 w16se w16cid w16 w16cex wp14">
   <w:p>
     <w:pPr>
-      <w:pStyle w:val="Footer"/>
+      <w:pStyle w:val="Chntrang"/>
     </w:pPr>
     <w:r>
       <w:rPr>
@@ -2169,7 +6890,7 @@
 </file>
 
 <file path=word/footer2.xml><?xml version="1.0" encoding="utf-8"?>
-<w:ftr xmlns:wpc="http://schemas.microsoft.com/office/word/2010/wordprocessingCanvas" xmlns:mc="http://schemas.openxmlformats.org/markup-compatibility/2006" xmlns:o="urn:schemas-microsoft-com:office:office" xmlns:r="http://schemas.openxmlformats.org/officeDocument/2006/relationships" xmlns:m="http://schemas.openxmlformats.org/officeDocument/2006/math" xmlns:v="urn:schemas-microsoft-com:vml" xmlns:wp14="http://schemas.microsoft.com/office/word/2010/wordprocessingDrawing" xmlns:wp="http://schemas.openxmlformats.org/drawingml/2006/wordprocessingDrawing" xmlns:w10="urn:schemas-microsoft-com:office:word" xmlns:w="http://schemas.openxmlformats.org/wordprocessingml/2006/main" xmlns:w14="http://schemas.microsoft.com/office/word/2010/wordml" xmlns:wpg="http://schemas.microsoft.com/office/word/2010/wordprocessingGroup" xmlns:wpi="http://schemas.microsoft.com/office/word/2010/wordprocessingInk" xmlns:wne="http://schemas.microsoft.com/office/word/2006/wordml" xmlns:wps="http://schemas.microsoft.com/office/word/2010/wordprocessingShape" mc:Ignorable="w14 wp14">
+<w:ftr xmlns:wpc="http://schemas.microsoft.com/office/word/2010/wordprocessingCanvas" xmlns:cx="http://schemas.microsoft.com/office/drawing/2014/chartex" xmlns:cx1="http://schemas.microsoft.com/office/drawing/2015/9/8/chartex" xmlns:cx2="http://schemas.microsoft.com/office/drawing/2015/10/21/chartex" xmlns:cx3="http://schemas.microsoft.com/office/drawing/2016/5/9/chartex" xmlns:cx4="http://schemas.microsoft.com/office/drawing/2016/5/10/chartex" xmlns:cx5="http://schemas.microsoft.com/office/drawing/2016/5/11/chartex" xmlns:cx6="http://schemas.microsoft.com/office/drawing/2016/5/12/chartex" xmlns:cx7="http://schemas.microsoft.com/office/drawing/2016/5/13/chartex" xmlns:cx8="http://schemas.microsoft.com/office/drawing/2016/5/14/chartex" xmlns:mc="http://schemas.openxmlformats.org/markup-compatibility/2006" xmlns:aink="http://schemas.microsoft.com/office/drawing/2016/ink" xmlns:am3d="http://schemas.microsoft.com/office/drawing/2017/model3d" xmlns:o="urn:schemas-microsoft-com:office:office" xmlns:r="http://schemas.openxmlformats.org/officeDocument/2006/relationships" xmlns:m="http://schemas.openxmlformats.org/officeDocument/2006/math" xmlns:v="urn:schemas-microsoft-com:vml" xmlns:wp14="http://schemas.microsoft.com/office/word/2010/wordprocessingDrawing" xmlns:wp="http://schemas.openxmlformats.org/drawingml/2006/wordprocessingDrawing" xmlns:w10="urn:schemas-microsoft-com:office:word" xmlns:w="http://schemas.openxmlformats.org/wordprocessingml/2006/main" xmlns:w14="http://schemas.microsoft.com/office/word/2010/wordml" xmlns:w15="http://schemas.microsoft.com/office/word/2012/wordml" xmlns:w16cex="http://schemas.microsoft.com/office/word/2018/wordml/cex" xmlns:w16cid="http://schemas.microsoft.com/office/word/2016/wordml/cid" xmlns:w16="http://schemas.microsoft.com/office/word/2018/wordml" xmlns:w16se="http://schemas.microsoft.com/office/word/2015/wordml/symex" xmlns:wpg="http://schemas.microsoft.com/office/word/2010/wordprocessingGroup" xmlns:wpi="http://schemas.microsoft.com/office/word/2010/wordprocessingInk" xmlns:wne="http://schemas.microsoft.com/office/word/2006/wordml" xmlns:wps="http://schemas.microsoft.com/office/word/2010/wordprocessingShape" mc:Ignorable="w14 w15 w16se w16cid w16 w16cex wp14">
   <w:tbl>
     <w:tblPr>
       <w:tblW w:w="0" w:type="auto"/>
@@ -2299,32 +7020,32 @@
           </w:r>
           <w:r>
             <w:rPr>
-              <w:rStyle w:val="PageNumber"/>
+              <w:rStyle w:val="Strang"/>
             </w:rPr>
             <w:fldChar w:fldCharType="begin"/>
           </w:r>
           <w:r>
             <w:rPr>
-              <w:rStyle w:val="PageNumber"/>
+              <w:rStyle w:val="Strang"/>
             </w:rPr>
             <w:instrText xml:space="preserve">page </w:instrText>
           </w:r>
           <w:r>
             <w:rPr>
-              <w:rStyle w:val="PageNumber"/>
+              <w:rStyle w:val="Strang"/>
             </w:rPr>
             <w:fldChar w:fldCharType="separate"/>
           </w:r>
           <w:r>
             <w:rPr>
-              <w:rStyle w:val="PageNumber"/>
+              <w:rStyle w:val="Strang"/>
               <w:noProof/>
             </w:rPr>
             <w:t>2</w:t>
           </w:r>
           <w:r>
             <w:rPr>
-              <w:rStyle w:val="PageNumber"/>
+              <w:rStyle w:val="Strang"/>
             </w:rPr>
             <w:fldChar w:fldCharType="end"/>
           </w:r>
@@ -2334,14 +7055,14 @@
   </w:tbl>
   <w:p>
     <w:pPr>
-      <w:pStyle w:val="Footer"/>
+      <w:pStyle w:val="Chntrang"/>
     </w:pPr>
   </w:p>
 </w:ftr>
 </file>
 
 <file path=word/footnotes.xml><?xml version="1.0" encoding="utf-8"?>
-<w:footnotes xmlns:wpc="http://schemas.microsoft.com/office/word/2010/wordprocessingCanvas" xmlns:mc="http://schemas.openxmlformats.org/markup-compatibility/2006" xmlns:o="urn:schemas-microsoft-com:office:office" xmlns:r="http://schemas.openxmlformats.org/officeDocument/2006/relationships" xmlns:m="http://schemas.openxmlformats.org/officeDocument/2006/math" xmlns:v="urn:schemas-microsoft-com:vml" xmlns:wp14="http://schemas.microsoft.com/office/word/2010/wordprocessingDrawing" xmlns:wp="http://schemas.openxmlformats.org/drawingml/2006/wordprocessingDrawing" xmlns:w10="urn:schemas-microsoft-com:office:word" xmlns:w="http://schemas.openxmlformats.org/wordprocessingml/2006/main" xmlns:w14="http://schemas.microsoft.com/office/word/2010/wordml" xmlns:wpg="http://schemas.microsoft.com/office/word/2010/wordprocessingGroup" xmlns:wpi="http://schemas.microsoft.com/office/word/2010/wordprocessingInk" xmlns:wne="http://schemas.microsoft.com/office/word/2006/wordml" xmlns:wps="http://schemas.microsoft.com/office/word/2010/wordprocessingShape" mc:Ignorable="w14 wp14">
+<w:footnotes xmlns:wpc="http://schemas.microsoft.com/office/word/2010/wordprocessingCanvas" xmlns:cx="http://schemas.microsoft.com/office/drawing/2014/chartex" xmlns:cx1="http://schemas.microsoft.com/office/drawing/2015/9/8/chartex" xmlns:cx2="http://schemas.microsoft.com/office/drawing/2015/10/21/chartex" xmlns:cx3="http://schemas.microsoft.com/office/drawing/2016/5/9/chartex" xmlns:cx4="http://schemas.microsoft.com/office/drawing/2016/5/10/chartex" xmlns:cx5="http://schemas.microsoft.com/office/drawing/2016/5/11/chartex" xmlns:cx6="http://schemas.microsoft.com/office/drawing/2016/5/12/chartex" xmlns:cx7="http://schemas.microsoft.com/office/drawing/2016/5/13/chartex" xmlns:cx8="http://schemas.microsoft.com/office/drawing/2016/5/14/chartex" xmlns:mc="http://schemas.openxmlformats.org/markup-compatibility/2006" xmlns:aink="http://schemas.microsoft.com/office/drawing/2016/ink" xmlns:am3d="http://schemas.microsoft.com/office/drawing/2017/model3d" xmlns:o="urn:schemas-microsoft-com:office:office" xmlns:r="http://schemas.openxmlformats.org/officeDocument/2006/relationships" xmlns:m="http://schemas.openxmlformats.org/officeDocument/2006/math" xmlns:v="urn:schemas-microsoft-com:vml" xmlns:wp14="http://schemas.microsoft.com/office/word/2010/wordprocessingDrawing" xmlns:wp="http://schemas.openxmlformats.org/drawingml/2006/wordprocessingDrawing" xmlns:w10="urn:schemas-microsoft-com:office:word" xmlns:w="http://schemas.openxmlformats.org/wordprocessingml/2006/main" xmlns:w14="http://schemas.microsoft.com/office/word/2010/wordml" xmlns:w15="http://schemas.microsoft.com/office/word/2012/wordml" xmlns:w16cex="http://schemas.microsoft.com/office/word/2018/wordml/cex" xmlns:w16cid="http://schemas.microsoft.com/office/word/2016/wordml/cid" xmlns:w16="http://schemas.microsoft.com/office/word/2018/wordml" xmlns:w16se="http://schemas.microsoft.com/office/word/2015/wordml/symex" xmlns:wpg="http://schemas.microsoft.com/office/word/2010/wordprocessingGroup" xmlns:wpi="http://schemas.microsoft.com/office/word/2010/wordprocessingInk" xmlns:wne="http://schemas.microsoft.com/office/word/2006/wordml" xmlns:wps="http://schemas.microsoft.com/office/word/2010/wordprocessingShape" mc:Ignorable="w14 w15 w16se w16cid w16 w16cex wp14">
   <w:footnote w:type="separator" w:id="-1">
     <w:p>
       <w:r>
@@ -2360,10 +7081,10 @@
 </file>
 
 <file path=word/header1.xml><?xml version="1.0" encoding="utf-8"?>
-<w:hdr xmlns:wpc="http://schemas.microsoft.com/office/word/2010/wordprocessingCanvas" xmlns:mc="http://schemas.openxmlformats.org/markup-compatibility/2006" xmlns:o="urn:schemas-microsoft-com:office:office" xmlns:r="http://schemas.openxmlformats.org/officeDocument/2006/relationships" xmlns:m="http://schemas.openxmlformats.org/officeDocument/2006/math" xmlns:v="urn:schemas-microsoft-com:vml" xmlns:wp14="http://schemas.microsoft.com/office/word/2010/wordprocessingDrawing" xmlns:wp="http://schemas.openxmlformats.org/drawingml/2006/wordprocessingDrawing" xmlns:w10="urn:schemas-microsoft-com:office:word" xmlns:w="http://schemas.openxmlformats.org/wordprocessingml/2006/main" xmlns:w14="http://schemas.microsoft.com/office/word/2010/wordml" xmlns:wpg="http://schemas.microsoft.com/office/word/2010/wordprocessingGroup" xmlns:wpi="http://schemas.microsoft.com/office/word/2010/wordprocessingInk" xmlns:wne="http://schemas.microsoft.com/office/word/2006/wordml" xmlns:wps="http://schemas.microsoft.com/office/word/2010/wordprocessingShape" mc:Ignorable="w14 wp14">
+<w:hdr xmlns:wpc="http://schemas.microsoft.com/office/word/2010/wordprocessingCanvas" xmlns:cx="http://schemas.microsoft.com/office/drawing/2014/chartex" xmlns:cx1="http://schemas.microsoft.com/office/drawing/2015/9/8/chartex" xmlns:cx2="http://schemas.microsoft.com/office/drawing/2015/10/21/chartex" xmlns:cx3="http://schemas.microsoft.com/office/drawing/2016/5/9/chartex" xmlns:cx4="http://schemas.microsoft.com/office/drawing/2016/5/10/chartex" xmlns:cx5="http://schemas.microsoft.com/office/drawing/2016/5/11/chartex" xmlns:cx6="http://schemas.microsoft.com/office/drawing/2016/5/12/chartex" xmlns:cx7="http://schemas.microsoft.com/office/drawing/2016/5/13/chartex" xmlns:cx8="http://schemas.microsoft.com/office/drawing/2016/5/14/chartex" xmlns:mc="http://schemas.openxmlformats.org/markup-compatibility/2006" xmlns:aink="http://schemas.microsoft.com/office/drawing/2016/ink" xmlns:am3d="http://schemas.microsoft.com/office/drawing/2017/model3d" xmlns:o="urn:schemas-microsoft-com:office:office" xmlns:r="http://schemas.openxmlformats.org/officeDocument/2006/relationships" xmlns:m="http://schemas.openxmlformats.org/officeDocument/2006/math" xmlns:v="urn:schemas-microsoft-com:vml" xmlns:wp14="http://schemas.microsoft.com/office/word/2010/wordprocessingDrawing" xmlns:wp="http://schemas.openxmlformats.org/drawingml/2006/wordprocessingDrawing" xmlns:w10="urn:schemas-microsoft-com:office:word" xmlns:w="http://schemas.openxmlformats.org/wordprocessingml/2006/main" xmlns:w14="http://schemas.microsoft.com/office/word/2010/wordml" xmlns:w15="http://schemas.microsoft.com/office/word/2012/wordml" xmlns:w16cex="http://schemas.microsoft.com/office/word/2018/wordml/cex" xmlns:w16cid="http://schemas.microsoft.com/office/word/2016/wordml/cid" xmlns:w16="http://schemas.microsoft.com/office/word/2018/wordml" xmlns:w16se="http://schemas.microsoft.com/office/word/2015/wordml/symex" xmlns:wpg="http://schemas.microsoft.com/office/word/2010/wordprocessingGroup" xmlns:wpi="http://schemas.microsoft.com/office/word/2010/wordprocessingInk" xmlns:wne="http://schemas.microsoft.com/office/word/2006/wordml" xmlns:wps="http://schemas.microsoft.com/office/word/2010/wordprocessingShape" mc:Ignorable="w14 w15 w16se w16cid w16 w16cex wp14">
   <w:p>
     <w:pPr>
-      <w:pStyle w:val="Header"/>
+      <w:pStyle w:val="utrang"/>
     </w:pPr>
     <w:r>
       <w:rPr>
@@ -2373,7 +7094,7 @@
       <mc:AlternateContent>
         <mc:Choice Requires="wps">
           <w:drawing>
-            <wp:anchor distT="0" distB="0" distL="114300" distR="114300" simplePos="0" relativeHeight="251665408" behindDoc="0" locked="0" layoutInCell="1" allowOverlap="1" wp14:anchorId="5FDB20C6" wp14:editId="7485477C">
+            <wp:anchor distT="0" distB="0" distL="114300" distR="114300" simplePos="0" relativeHeight="251657216" behindDoc="0" locked="0" layoutInCell="1" allowOverlap="1" wp14:anchorId="5FDB20C6" wp14:editId="7485477C">
               <wp:simplePos x="0" y="0"/>
               <wp:positionH relativeFrom="page">
                 <wp:posOffset>-1</wp:posOffset>
@@ -2513,7 +7234,7 @@
         </mc:Choice>
         <mc:Fallback>
           <w:pict>
-            <v:shape id="Freeform 1" o:spid="_x0000_s1026" style="position:absolute;margin-left:0;margin-top:0;width:93.15pt;height:814.55pt;flip:x;z-index:251665408;visibility:visible;mso-wrap-style:square;mso-width-percent:0;mso-height-percent:0;mso-wrap-distance-left:9pt;mso-wrap-distance-top:0;mso-wrap-distance-right:9pt;mso-wrap-distance-bottom:0;mso-position-horizontal:absolute;mso-position-horizontal-relative:page;mso-position-vertical:absolute;mso-position-vertical-relative:page;mso-width-percent:0;mso-height-percent:0;mso-width-relative:page;mso-height-relative:page;v-text-anchor:top" coordsize="502,3168" o:gfxdata="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" path="m502,c93,,93,,93,,146,383,323,1900,,3168v502,,502,,502,l502,xe" fillcolor="#8db3e2" stroked="f" strokecolor="#212120">
+            <v:shape w14:anchorId="549CB2BE" id="Freeform 1" o:spid="_x0000_s1026" style="position:absolute;margin-left:0;margin-top:0;width:93.15pt;height:814.55pt;flip:x;z-index:251657216;visibility:visible;mso-wrap-style:square;mso-width-percent:0;mso-height-percent:0;mso-wrap-distance-left:9pt;mso-wrap-distance-top:0;mso-wrap-distance-right:9pt;mso-wrap-distance-bottom:0;mso-position-horizontal:absolute;mso-position-horizontal-relative:page;mso-position-vertical:absolute;mso-position-vertical-relative:page;mso-width-percent:0;mso-height-percent:0;mso-width-relative:page;mso-height-relative:page;v-text-anchor:top" coordsize="502,3168" o:gfxdata="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" path="m502,c93,,93,,93,,146,383,323,1900,,3168v502,,502,,502,l502,xe" fillcolor="#8db3e2" stroked="f" strokecolor="#212120">
               <v:fill color2="#1f497d" rotate="t" focus="100%" type="gradient"/>
               <v:shadow color="#8c8682"/>
               <v:path arrowok="t" o:connecttype="custom" o:connectlocs="1183005,0;219162,0;0,10344647;1183005,10344647;1183005,0" o:connectangles="0,0,0,0,0"/>
@@ -2529,7 +7250,7 @@
         <w:lang w:val="en-US"/>
       </w:rPr>
       <w:drawing>
-        <wp:anchor distT="0" distB="0" distL="114300" distR="114300" simplePos="0" relativeHeight="251666432" behindDoc="0" locked="0" layoutInCell="1" allowOverlap="1" wp14:anchorId="38144E0B" wp14:editId="7E02C858">
+        <wp:anchor distT="0" distB="0" distL="114300" distR="114300" simplePos="0" relativeHeight="251660288" behindDoc="0" locked="0" layoutInCell="1" allowOverlap="1" wp14:anchorId="38144E0B" wp14:editId="7E02C858">
           <wp:simplePos x="0" y="0"/>
           <wp:positionH relativeFrom="column">
             <wp:posOffset>-538642</wp:posOffset>
@@ -2591,7 +7312,7 @@
   </w:p>
   <w:p>
     <w:pPr>
-      <w:pStyle w:val="Title"/>
+      <w:pStyle w:val="Tiu"/>
       <w:rPr>
         <w:lang w:val="en-US"/>
       </w:rPr>
@@ -2606,65 +7327,451 @@
   </w:p>
   <w:p>
     <w:pPr>
-      <w:pStyle w:val="NormalWeb"/>
+      <w:pStyle w:val="ThngthngWeb"/>
       <w:spacing w:before="0" w:beforeAutospacing="0" w:after="0" w:afterAutospacing="0"/>
       <w:jc w:val="center"/>
       <w:rPr>
         <w:rFonts w:ascii="Tahoma" w:eastAsia="Tahoma" w:hAnsi="Tahoma" w:cs="Tahoma"/>
-        <w:b/>
         <w:bCs/>
-        <w:color w:val="FF9900"/>
-        <w:spacing w:val="10"/>
+        <w:color w:val="000000" w:themeColor="text1"/>
         <w:kern w:val="24"/>
-        <w:sz w:val="34"/>
-        <w:szCs w:val="72"/>
-        <w14:shadow w14:blurRad="50800" w14:dist="38989" w14:dir="5460000" w14:sx="100000" w14:sy="100000" w14:kx="0" w14:ky="0" w14:algn="tl">
-          <w14:srgbClr w14:val="000000">
-            <w14:alpha w14:val="62000"/>
-          </w14:srgbClr>
+        <w:sz w:val="40"/>
+        <w:szCs w:val="144"/>
+        <w14:shadow w14:blurRad="38100" w14:dist="19050" w14:dir="2700000" w14:sx="100000" w14:sy="100000" w14:kx="0" w14:ky="0" w14:algn="tl">
+          <w14:schemeClr w14:val="dk1">
+            <w14:alpha w14:val="60000"/>
+          </w14:schemeClr>
         </w14:shadow>
-        <w14:reflection w14:blurRad="6350" w14:stA="55000" w14:stPos="0" w14:endA="300" w14:endPos="45500" w14:dist="0" w14:dir="5400000" w14:fadeDir="5400000" w14:sx="100000" w14:sy="-100000" w14:kx="0" w14:ky="0" w14:algn="bl"/>
-        <w14:props3d w14:extrusionH="25400" w14:contourW="8890" w14:prstMaterial="warmMatte">
-          <w14:bevelT w14:w="38100" w14:h="31750" w14:prst="circle"/>
-          <w14:contourClr>
-            <w14:schemeClr w14:val="accent2">
-              <w14:shade w14:val="75000"/>
-            </w14:schemeClr>
-          </w14:contourClr>
-        </w14:props3d>
+        <w14:textOutline w14:w="0" w14:cap="flat" w14:cmpd="sng" w14:algn="ctr">
+          <w14:noFill/>
+          <w14:prstDash w14:val="solid"/>
+          <w14:round/>
+        </w14:textOutline>
       </w:rPr>
     </w:pPr>
+    <w:proofErr w:type="spellStart"/>
     <w:r>
       <w:rPr>
         <w:rFonts w:ascii="Tahoma" w:eastAsia="Tahoma" w:hAnsi="Tahoma" w:cs="Tahoma"/>
-        <w:b/>
         <w:bCs/>
-        <w:color w:val="FF9900"/>
-        <w:spacing w:val="10"/>
+        <w:color w:val="000000" w:themeColor="text1"/>
         <w:kern w:val="24"/>
-        <w:sz w:val="34"/>
-        <w:szCs w:val="72"/>
-        <w14:shadow w14:blurRad="50800" w14:dist="38989" w14:dir="5460000" w14:sx="100000" w14:sy="100000" w14:kx="0" w14:ky="0" w14:algn="tl">
-          <w14:srgbClr w14:val="000000">
-            <w14:alpha w14:val="62000"/>
-          </w14:srgbClr>
+        <w:sz w:val="40"/>
+        <w:szCs w:val="144"/>
+        <w14:shadow w14:blurRad="38100" w14:dist="19050" w14:dir="2700000" w14:sx="100000" w14:sy="100000" w14:kx="0" w14:ky="0" w14:algn="tl">
+          <w14:schemeClr w14:val="dk1">
+            <w14:alpha w14:val="60000"/>
+          </w14:schemeClr>
         </w14:shadow>
-        <w14:reflection w14:blurRad="6350" w14:stA="55000" w14:stPos="0" w14:endA="300" w14:endPos="45500" w14:dist="0" w14:dir="5400000" w14:fadeDir="5400000" w14:sx="100000" w14:sy="-100000" w14:kx="0" w14:ky="0" w14:algn="bl"/>
-        <w14:props3d w14:extrusionH="25400" w14:contourW="8890" w14:prstMaterial="warmMatte">
-          <w14:bevelT w14:w="38100" w14:h="31750" w14:prst="circle"/>
-          <w14:contourClr>
-            <w14:schemeClr w14:val="accent2">
-              <w14:shade w14:val="75000"/>
-            </w14:schemeClr>
-          </w14:contourClr>
-        </w14:props3d>
+        <w14:textOutline w14:w="0" w14:cap="flat" w14:cmpd="sng" w14:algn="ctr">
+          <w14:noFill/>
+          <w14:prstDash w14:val="solid"/>
+          <w14:round/>
+        </w14:textOutline>
       </w:rPr>
-      <w:t>Đồ án môn Phân tích và thiết kế phần mềm</w:t>
+      <w:t>Đồ</w:t>
     </w:r>
+    <w:proofErr w:type="spellEnd"/>
+    <w:r>
+      <w:rPr>
+        <w:rFonts w:ascii="Tahoma" w:eastAsia="Tahoma" w:hAnsi="Tahoma" w:cs="Tahoma"/>
+        <w:bCs/>
+        <w:color w:val="000000" w:themeColor="text1"/>
+        <w:kern w:val="24"/>
+        <w:sz w:val="40"/>
+        <w:szCs w:val="144"/>
+        <w14:shadow w14:blurRad="38100" w14:dist="19050" w14:dir="2700000" w14:sx="100000" w14:sy="100000" w14:kx="0" w14:ky="0" w14:algn="tl">
+          <w14:schemeClr w14:val="dk1">
+            <w14:alpha w14:val="60000"/>
+          </w14:schemeClr>
+        </w14:shadow>
+        <w14:textOutline w14:w="0" w14:cap="flat" w14:cmpd="sng" w14:algn="ctr">
+          <w14:noFill/>
+          <w14:prstDash w14:val="solid"/>
+          <w14:round/>
+        </w14:textOutline>
+      </w:rPr>
+      <w:t xml:space="preserve"> </w:t>
+    </w:r>
+    <w:proofErr w:type="spellStart"/>
+    <w:r>
+      <w:rPr>
+        <w:rFonts w:ascii="Tahoma" w:eastAsia="Tahoma" w:hAnsi="Tahoma" w:cs="Tahoma"/>
+        <w:bCs/>
+        <w:color w:val="000000" w:themeColor="text1"/>
+        <w:kern w:val="24"/>
+        <w:sz w:val="40"/>
+        <w:szCs w:val="144"/>
+        <w14:shadow w14:blurRad="38100" w14:dist="19050" w14:dir="2700000" w14:sx="100000" w14:sy="100000" w14:kx="0" w14:ky="0" w14:algn="tl">
+          <w14:schemeClr w14:val="dk1">
+            <w14:alpha w14:val="60000"/>
+          </w14:schemeClr>
+        </w14:shadow>
+        <w14:textOutline w14:w="0" w14:cap="flat" w14:cmpd="sng" w14:algn="ctr">
+          <w14:noFill/>
+          <w14:prstDash w14:val="solid"/>
+          <w14:round/>
+        </w14:textOutline>
+      </w:rPr>
+      <w:t>án</w:t>
+    </w:r>
+    <w:proofErr w:type="spellEnd"/>
+    <w:r>
+      <w:rPr>
+        <w:rFonts w:ascii="Tahoma" w:eastAsia="Tahoma" w:hAnsi="Tahoma" w:cs="Tahoma"/>
+        <w:bCs/>
+        <w:color w:val="000000" w:themeColor="text1"/>
+        <w:kern w:val="24"/>
+        <w:sz w:val="40"/>
+        <w:szCs w:val="144"/>
+        <w14:shadow w14:blurRad="38100" w14:dist="19050" w14:dir="2700000" w14:sx="100000" w14:sy="100000" w14:kx="0" w14:ky="0" w14:algn="tl">
+          <w14:schemeClr w14:val="dk1">
+            <w14:alpha w14:val="60000"/>
+          </w14:schemeClr>
+        </w14:shadow>
+        <w14:textOutline w14:w="0" w14:cap="flat" w14:cmpd="sng" w14:algn="ctr">
+          <w14:noFill/>
+          <w14:prstDash w14:val="solid"/>
+          <w14:round/>
+        </w14:textOutline>
+      </w:rPr>
+      <w:t xml:space="preserve"> </w:t>
+    </w:r>
+    <w:proofErr w:type="spellStart"/>
+    <w:r>
+      <w:rPr>
+        <w:rFonts w:ascii="Tahoma" w:eastAsia="Tahoma" w:hAnsi="Tahoma" w:cs="Tahoma"/>
+        <w:bCs/>
+        <w:color w:val="000000" w:themeColor="text1"/>
+        <w:kern w:val="24"/>
+        <w:sz w:val="40"/>
+        <w:szCs w:val="144"/>
+        <w14:shadow w14:blurRad="38100" w14:dist="19050" w14:dir="2700000" w14:sx="100000" w14:sy="100000" w14:kx="0" w14:ky="0" w14:algn="tl">
+          <w14:schemeClr w14:val="dk1">
+            <w14:alpha w14:val="60000"/>
+          </w14:schemeClr>
+        </w14:shadow>
+        <w14:textOutline w14:w="0" w14:cap="flat" w14:cmpd="sng" w14:algn="ctr">
+          <w14:noFill/>
+          <w14:prstDash w14:val="solid"/>
+          <w14:round/>
+        </w14:textOutline>
+      </w:rPr>
+      <w:t>môn</w:t>
+    </w:r>
+    <w:proofErr w:type="spellEnd"/>
+    <w:r>
+      <w:rPr>
+        <w:rFonts w:ascii="Tahoma" w:eastAsia="Tahoma" w:hAnsi="Tahoma" w:cs="Tahoma"/>
+        <w:bCs/>
+        <w:color w:val="000000" w:themeColor="text1"/>
+        <w:kern w:val="24"/>
+        <w:sz w:val="40"/>
+        <w:szCs w:val="144"/>
+        <w14:shadow w14:blurRad="38100" w14:dist="19050" w14:dir="2700000" w14:sx="100000" w14:sy="100000" w14:kx="0" w14:ky="0" w14:algn="tl">
+          <w14:schemeClr w14:val="dk1">
+            <w14:alpha w14:val="60000"/>
+          </w14:schemeClr>
+        </w14:shadow>
+        <w14:textOutline w14:w="0" w14:cap="flat" w14:cmpd="sng" w14:algn="ctr">
+          <w14:noFill/>
+          <w14:prstDash w14:val="solid"/>
+          <w14:round/>
+        </w14:textOutline>
+      </w:rPr>
+      <w:t xml:space="preserve"> </w:t>
+    </w:r>
+    <w:proofErr w:type="spellStart"/>
+    <w:r>
+      <w:rPr>
+        <w:rFonts w:ascii="Tahoma" w:eastAsia="Tahoma" w:hAnsi="Tahoma" w:cs="Tahoma"/>
+        <w:bCs/>
+        <w:color w:val="000000" w:themeColor="text1"/>
+        <w:kern w:val="24"/>
+        <w:sz w:val="40"/>
+        <w:szCs w:val="144"/>
+        <w14:shadow w14:blurRad="38100" w14:dist="19050" w14:dir="2700000" w14:sx="100000" w14:sy="100000" w14:kx="0" w14:ky="0" w14:algn="tl">
+          <w14:schemeClr w14:val="dk1">
+            <w14:alpha w14:val="60000"/>
+          </w14:schemeClr>
+        </w14:shadow>
+        <w14:textOutline w14:w="0" w14:cap="flat" w14:cmpd="sng" w14:algn="ctr">
+          <w14:noFill/>
+          <w14:prstDash w14:val="solid"/>
+          <w14:round/>
+        </w14:textOutline>
+      </w:rPr>
+      <w:t>Phân</w:t>
+    </w:r>
+    <w:proofErr w:type="spellEnd"/>
+    <w:r>
+      <w:rPr>
+        <w:rFonts w:ascii="Tahoma" w:eastAsia="Tahoma" w:hAnsi="Tahoma" w:cs="Tahoma"/>
+        <w:bCs/>
+        <w:color w:val="000000" w:themeColor="text1"/>
+        <w:kern w:val="24"/>
+        <w:sz w:val="40"/>
+        <w:szCs w:val="144"/>
+        <w14:shadow w14:blurRad="38100" w14:dist="19050" w14:dir="2700000" w14:sx="100000" w14:sy="100000" w14:kx="0" w14:ky="0" w14:algn="tl">
+          <w14:schemeClr w14:val="dk1">
+            <w14:alpha w14:val="60000"/>
+          </w14:schemeClr>
+        </w14:shadow>
+        <w14:textOutline w14:w="0" w14:cap="flat" w14:cmpd="sng" w14:algn="ctr">
+          <w14:noFill/>
+          <w14:prstDash w14:val="solid"/>
+          <w14:round/>
+        </w14:textOutline>
+      </w:rPr>
+      <w:t xml:space="preserve"> </w:t>
+    </w:r>
+    <w:proofErr w:type="spellStart"/>
+    <w:r>
+      <w:rPr>
+        <w:rFonts w:ascii="Tahoma" w:eastAsia="Tahoma" w:hAnsi="Tahoma" w:cs="Tahoma"/>
+        <w:bCs/>
+        <w:color w:val="000000" w:themeColor="text1"/>
+        <w:kern w:val="24"/>
+        <w:sz w:val="40"/>
+        <w:szCs w:val="144"/>
+        <w14:shadow w14:blurRad="38100" w14:dist="19050" w14:dir="2700000" w14:sx="100000" w14:sy="100000" w14:kx="0" w14:ky="0" w14:algn="tl">
+          <w14:schemeClr w14:val="dk1">
+            <w14:alpha w14:val="60000"/>
+          </w14:schemeClr>
+        </w14:shadow>
+        <w14:textOutline w14:w="0" w14:cap="flat" w14:cmpd="sng" w14:algn="ctr">
+          <w14:noFill/>
+          <w14:prstDash w14:val="solid"/>
+          <w14:round/>
+        </w14:textOutline>
+      </w:rPr>
+      <w:t>tích</w:t>
+    </w:r>
+    <w:proofErr w:type="spellEnd"/>
+    <w:r>
+      <w:rPr>
+        <w:rFonts w:ascii="Tahoma" w:eastAsia="Tahoma" w:hAnsi="Tahoma" w:cs="Tahoma"/>
+        <w:bCs/>
+        <w:color w:val="000000" w:themeColor="text1"/>
+        <w:kern w:val="24"/>
+        <w:sz w:val="40"/>
+        <w:szCs w:val="144"/>
+        <w14:shadow w14:blurRad="38100" w14:dist="19050" w14:dir="2700000" w14:sx="100000" w14:sy="100000" w14:kx="0" w14:ky="0" w14:algn="tl">
+          <w14:schemeClr w14:val="dk1">
+            <w14:alpha w14:val="60000"/>
+          </w14:schemeClr>
+        </w14:shadow>
+        <w14:textOutline w14:w="0" w14:cap="flat" w14:cmpd="sng" w14:algn="ctr">
+          <w14:noFill/>
+          <w14:prstDash w14:val="solid"/>
+          <w14:round/>
+        </w14:textOutline>
+      </w:rPr>
+      <w:t xml:space="preserve"> </w:t>
+    </w:r>
+    <w:proofErr w:type="spellStart"/>
+    <w:r>
+      <w:rPr>
+        <w:rFonts w:ascii="Tahoma" w:eastAsia="Tahoma" w:hAnsi="Tahoma" w:cs="Tahoma"/>
+        <w:bCs/>
+        <w:color w:val="000000" w:themeColor="text1"/>
+        <w:kern w:val="24"/>
+        <w:sz w:val="40"/>
+        <w:szCs w:val="144"/>
+        <w14:shadow w14:blurRad="38100" w14:dist="19050" w14:dir="2700000" w14:sx="100000" w14:sy="100000" w14:kx="0" w14:ky="0" w14:algn="tl">
+          <w14:schemeClr w14:val="dk1">
+            <w14:alpha w14:val="60000"/>
+          </w14:schemeClr>
+        </w14:shadow>
+        <w14:textOutline w14:w="0" w14:cap="flat" w14:cmpd="sng" w14:algn="ctr">
+          <w14:noFill/>
+          <w14:prstDash w14:val="solid"/>
+          <w14:round/>
+        </w14:textOutline>
+      </w:rPr>
+      <w:t>và</w:t>
+    </w:r>
+    <w:proofErr w:type="spellEnd"/>
+    <w:r>
+      <w:rPr>
+        <w:rFonts w:ascii="Tahoma" w:eastAsia="Tahoma" w:hAnsi="Tahoma" w:cs="Tahoma"/>
+        <w:bCs/>
+        <w:color w:val="000000" w:themeColor="text1"/>
+        <w:kern w:val="24"/>
+        <w:sz w:val="40"/>
+        <w:szCs w:val="144"/>
+        <w14:shadow w14:blurRad="38100" w14:dist="19050" w14:dir="2700000" w14:sx="100000" w14:sy="100000" w14:kx="0" w14:ky="0" w14:algn="tl">
+          <w14:schemeClr w14:val="dk1">
+            <w14:alpha w14:val="60000"/>
+          </w14:schemeClr>
+        </w14:shadow>
+        <w14:textOutline w14:w="0" w14:cap="flat" w14:cmpd="sng" w14:algn="ctr">
+          <w14:noFill/>
+          <w14:prstDash w14:val="solid"/>
+          <w14:round/>
+        </w14:textOutline>
+      </w:rPr>
+      <w:t xml:space="preserve"> </w:t>
+    </w:r>
+    <w:proofErr w:type="spellStart"/>
+    <w:r>
+      <w:rPr>
+        <w:rFonts w:ascii="Tahoma" w:eastAsia="Tahoma" w:hAnsi="Tahoma" w:cs="Tahoma"/>
+        <w:bCs/>
+        <w:color w:val="000000" w:themeColor="text1"/>
+        <w:kern w:val="24"/>
+        <w:sz w:val="40"/>
+        <w:szCs w:val="144"/>
+        <w14:shadow w14:blurRad="38100" w14:dist="19050" w14:dir="2700000" w14:sx="100000" w14:sy="100000" w14:kx="0" w14:ky="0" w14:algn="tl">
+          <w14:schemeClr w14:val="dk1">
+            <w14:alpha w14:val="60000"/>
+          </w14:schemeClr>
+        </w14:shadow>
+        <w14:textOutline w14:w="0" w14:cap="flat" w14:cmpd="sng" w14:algn="ctr">
+          <w14:noFill/>
+          <w14:prstDash w14:val="solid"/>
+          <w14:round/>
+        </w14:textOutline>
+      </w:rPr>
+      <w:t>thiết</w:t>
+    </w:r>
+    <w:proofErr w:type="spellEnd"/>
+    <w:r>
+      <w:rPr>
+        <w:rFonts w:ascii="Tahoma" w:eastAsia="Tahoma" w:hAnsi="Tahoma" w:cs="Tahoma"/>
+        <w:bCs/>
+        <w:color w:val="000000" w:themeColor="text1"/>
+        <w:kern w:val="24"/>
+        <w:sz w:val="40"/>
+        <w:szCs w:val="144"/>
+        <w14:shadow w14:blurRad="38100" w14:dist="19050" w14:dir="2700000" w14:sx="100000" w14:sy="100000" w14:kx="0" w14:ky="0" w14:algn="tl">
+          <w14:schemeClr w14:val="dk1">
+            <w14:alpha w14:val="60000"/>
+          </w14:schemeClr>
+        </w14:shadow>
+        <w14:textOutline w14:w="0" w14:cap="flat" w14:cmpd="sng" w14:algn="ctr">
+          <w14:noFill/>
+          <w14:prstDash w14:val="solid"/>
+          <w14:round/>
+        </w14:textOutline>
+      </w:rPr>
+      <w:t xml:space="preserve"> </w:t>
+    </w:r>
+    <w:proofErr w:type="spellStart"/>
+    <w:r>
+      <w:rPr>
+        <w:rFonts w:ascii="Tahoma" w:eastAsia="Tahoma" w:hAnsi="Tahoma" w:cs="Tahoma"/>
+        <w:bCs/>
+        <w:color w:val="000000" w:themeColor="text1"/>
+        <w:kern w:val="24"/>
+        <w:sz w:val="40"/>
+        <w:szCs w:val="144"/>
+        <w14:shadow w14:blurRad="38100" w14:dist="19050" w14:dir="2700000" w14:sx="100000" w14:sy="100000" w14:kx="0" w14:ky="0" w14:algn="tl">
+          <w14:schemeClr w14:val="dk1">
+            <w14:alpha w14:val="60000"/>
+          </w14:schemeClr>
+        </w14:shadow>
+        <w14:textOutline w14:w="0" w14:cap="flat" w14:cmpd="sng" w14:algn="ctr">
+          <w14:noFill/>
+          <w14:prstDash w14:val="solid"/>
+          <w14:round/>
+        </w14:textOutline>
+      </w:rPr>
+      <w:t>kế</w:t>
+    </w:r>
+    <w:proofErr w:type="spellEnd"/>
+    <w:r>
+      <w:rPr>
+        <w:rFonts w:ascii="Tahoma" w:eastAsia="Tahoma" w:hAnsi="Tahoma" w:cs="Tahoma"/>
+        <w:bCs/>
+        <w:color w:val="000000" w:themeColor="text1"/>
+        <w:kern w:val="24"/>
+        <w:sz w:val="40"/>
+        <w:szCs w:val="144"/>
+        <w14:shadow w14:blurRad="38100" w14:dist="19050" w14:dir="2700000" w14:sx="100000" w14:sy="100000" w14:kx="0" w14:ky="0" w14:algn="tl">
+          <w14:schemeClr w14:val="dk1">
+            <w14:alpha w14:val="60000"/>
+          </w14:schemeClr>
+        </w14:shadow>
+        <w14:textOutline w14:w="0" w14:cap="flat" w14:cmpd="sng" w14:algn="ctr">
+          <w14:noFill/>
+          <w14:prstDash w14:val="solid"/>
+          <w14:round/>
+        </w14:textOutline>
+      </w:rPr>
+      <w:t xml:space="preserve"> </w:t>
+    </w:r>
+    <w:proofErr w:type="spellStart"/>
+    <w:r>
+      <w:rPr>
+        <w:rFonts w:ascii="Tahoma" w:eastAsia="Tahoma" w:hAnsi="Tahoma" w:cs="Tahoma"/>
+        <w:bCs/>
+        <w:color w:val="000000" w:themeColor="text1"/>
+        <w:kern w:val="24"/>
+        <w:sz w:val="40"/>
+        <w:szCs w:val="144"/>
+        <w14:shadow w14:blurRad="38100" w14:dist="19050" w14:dir="2700000" w14:sx="100000" w14:sy="100000" w14:kx="0" w14:ky="0" w14:algn="tl">
+          <w14:schemeClr w14:val="dk1">
+            <w14:alpha w14:val="60000"/>
+          </w14:schemeClr>
+        </w14:shadow>
+        <w14:textOutline w14:w="0" w14:cap="flat" w14:cmpd="sng" w14:algn="ctr">
+          <w14:noFill/>
+          <w14:prstDash w14:val="solid"/>
+          <w14:round/>
+        </w14:textOutline>
+      </w:rPr>
+      <w:t>phần</w:t>
+    </w:r>
+    <w:proofErr w:type="spellEnd"/>
+    <w:r>
+      <w:rPr>
+        <w:rFonts w:ascii="Tahoma" w:eastAsia="Tahoma" w:hAnsi="Tahoma" w:cs="Tahoma"/>
+        <w:bCs/>
+        <w:color w:val="000000" w:themeColor="text1"/>
+        <w:kern w:val="24"/>
+        <w:sz w:val="40"/>
+        <w:szCs w:val="144"/>
+        <w14:shadow w14:blurRad="38100" w14:dist="19050" w14:dir="2700000" w14:sx="100000" w14:sy="100000" w14:kx="0" w14:ky="0" w14:algn="tl">
+          <w14:schemeClr w14:val="dk1">
+            <w14:alpha w14:val="60000"/>
+          </w14:schemeClr>
+        </w14:shadow>
+        <w14:textOutline w14:w="0" w14:cap="flat" w14:cmpd="sng" w14:algn="ctr">
+          <w14:noFill/>
+          <w14:prstDash w14:val="solid"/>
+          <w14:round/>
+        </w14:textOutline>
+      </w:rPr>
+      <w:t xml:space="preserve"> </w:t>
+    </w:r>
+    <w:proofErr w:type="spellStart"/>
+    <w:r>
+      <w:rPr>
+        <w:rFonts w:ascii="Tahoma" w:eastAsia="Tahoma" w:hAnsi="Tahoma" w:cs="Tahoma"/>
+        <w:bCs/>
+        <w:color w:val="000000" w:themeColor="text1"/>
+        <w:kern w:val="24"/>
+        <w:sz w:val="40"/>
+        <w:szCs w:val="144"/>
+        <w14:shadow w14:blurRad="38100" w14:dist="19050" w14:dir="2700000" w14:sx="100000" w14:sy="100000" w14:kx="0" w14:ky="0" w14:algn="tl">
+          <w14:schemeClr w14:val="dk1">
+            <w14:alpha w14:val="60000"/>
+          </w14:schemeClr>
+        </w14:shadow>
+        <w14:textOutline w14:w="0" w14:cap="flat" w14:cmpd="sng" w14:algn="ctr">
+          <w14:noFill/>
+          <w14:prstDash w14:val="solid"/>
+          <w14:round/>
+        </w14:textOutline>
+      </w:rPr>
+      <w:t>mềm</w:t>
+    </w:r>
+    <w:proofErr w:type="spellEnd"/>
   </w:p>
   <w:p>
     <w:pPr>
-      <w:pStyle w:val="Header"/>
+      <w:pStyle w:val="utrang"/>
       <w:rPr>
         <w:rFonts w:eastAsia="Tahoma"/>
       </w:rPr>
@@ -2672,14 +7779,14 @@
   </w:p>
   <w:p>
     <w:pPr>
-      <w:pStyle w:val="Header"/>
+      <w:pStyle w:val="utrang"/>
     </w:pPr>
   </w:p>
 </w:hdr>
 </file>
 
 <file path=word/header2.xml><?xml version="1.0" encoding="utf-8"?>
-<w:hdr xmlns:wpc="http://schemas.microsoft.com/office/word/2010/wordprocessingCanvas" xmlns:mc="http://schemas.openxmlformats.org/markup-compatibility/2006" xmlns:o="urn:schemas-microsoft-com:office:office" xmlns:r="http://schemas.openxmlformats.org/officeDocument/2006/relationships" xmlns:m="http://schemas.openxmlformats.org/officeDocument/2006/math" xmlns:v="urn:schemas-microsoft-com:vml" xmlns:wp14="http://schemas.microsoft.com/office/word/2010/wordprocessingDrawing" xmlns:wp="http://schemas.openxmlformats.org/drawingml/2006/wordprocessingDrawing" xmlns:w10="urn:schemas-microsoft-com:office:word" xmlns:w="http://schemas.openxmlformats.org/wordprocessingml/2006/main" xmlns:w14="http://schemas.microsoft.com/office/word/2010/wordml" xmlns:wpg="http://schemas.microsoft.com/office/word/2010/wordprocessingGroup" xmlns:wpi="http://schemas.microsoft.com/office/word/2010/wordprocessingInk" xmlns:wne="http://schemas.microsoft.com/office/word/2006/wordml" xmlns:wps="http://schemas.microsoft.com/office/word/2010/wordprocessingShape" mc:Ignorable="w14 wp14">
+<w:hdr xmlns:wpc="http://schemas.microsoft.com/office/word/2010/wordprocessingCanvas" xmlns:cx="http://schemas.microsoft.com/office/drawing/2014/chartex" xmlns:cx1="http://schemas.microsoft.com/office/drawing/2015/9/8/chartex" xmlns:cx2="http://schemas.microsoft.com/office/drawing/2015/10/21/chartex" xmlns:cx3="http://schemas.microsoft.com/office/drawing/2016/5/9/chartex" xmlns:cx4="http://schemas.microsoft.com/office/drawing/2016/5/10/chartex" xmlns:cx5="http://schemas.microsoft.com/office/drawing/2016/5/11/chartex" xmlns:cx6="http://schemas.microsoft.com/office/drawing/2016/5/12/chartex" xmlns:cx7="http://schemas.microsoft.com/office/drawing/2016/5/13/chartex" xmlns:cx8="http://schemas.microsoft.com/office/drawing/2016/5/14/chartex" xmlns:mc="http://schemas.openxmlformats.org/markup-compatibility/2006" xmlns:aink="http://schemas.microsoft.com/office/drawing/2016/ink" xmlns:am3d="http://schemas.microsoft.com/office/drawing/2017/model3d" xmlns:o="urn:schemas-microsoft-com:office:office" xmlns:r="http://schemas.openxmlformats.org/officeDocument/2006/relationships" xmlns:m="http://schemas.openxmlformats.org/officeDocument/2006/math" xmlns:v="urn:schemas-microsoft-com:vml" xmlns:wp14="http://schemas.microsoft.com/office/word/2010/wordprocessingDrawing" xmlns:wp="http://schemas.openxmlformats.org/drawingml/2006/wordprocessingDrawing" xmlns:w10="urn:schemas-microsoft-com:office:word" xmlns:w="http://schemas.openxmlformats.org/wordprocessingml/2006/main" xmlns:w14="http://schemas.microsoft.com/office/word/2010/wordml" xmlns:w15="http://schemas.microsoft.com/office/word/2012/wordml" xmlns:w16cex="http://schemas.microsoft.com/office/word/2018/wordml/cex" xmlns:w16cid="http://schemas.microsoft.com/office/word/2016/wordml/cid" xmlns:w16="http://schemas.microsoft.com/office/word/2018/wordml" xmlns:w16se="http://schemas.microsoft.com/office/word/2015/wordml/symex" xmlns:wpg="http://schemas.microsoft.com/office/word/2010/wordprocessingGroup" xmlns:wpi="http://schemas.microsoft.com/office/word/2010/wordprocessingInk" xmlns:wne="http://schemas.microsoft.com/office/word/2006/wordml" xmlns:wps="http://schemas.microsoft.com/office/word/2010/wordprocessingShape" mc:Ignorable="w14 w15 w16se w16cid w16 w16cex wp14">
   <w:p>
     <w:r>
       <w:rPr>
@@ -2687,7 +7794,7 @@
         <w:lang w:val="en-US"/>
       </w:rPr>
       <w:drawing>
-        <wp:anchor distT="0" distB="0" distL="114300" distR="114300" simplePos="0" relativeHeight="251663360" behindDoc="1" locked="0" layoutInCell="1" allowOverlap="1" wp14:anchorId="3E6DD8FA" wp14:editId="1729BC13">
+        <wp:anchor distT="0" distB="0" distL="114300" distR="114300" simplePos="0" relativeHeight="251658752" behindDoc="1" locked="0" layoutInCell="1" allowOverlap="1" wp14:anchorId="3E6DD8FA" wp14:editId="1729BC13">
           <wp:simplePos x="0" y="0"/>
           <wp:positionH relativeFrom="column">
             <wp:posOffset>-529204</wp:posOffset>
@@ -2772,7 +7879,7 @@
         </w:tcPr>
         <w:p>
           <w:pPr>
-            <w:pStyle w:val="Header"/>
+            <w:pStyle w:val="utrang"/>
             <w:rPr>
               <w:color w:val="0000FF"/>
               <w:lang w:val="en-US"/>
@@ -2780,21 +7887,48 @@
           </w:pPr>
           <w:r>
             <w:rPr>
-              <w:color w:val="0000FF"/>
               <w:lang w:val="en-US"/>
             </w:rPr>
             <w:t>&lt;</w:t>
           </w:r>
+          <w:proofErr w:type="spellStart"/>
           <w:r>
             <w:rPr>
-              <w:color w:val="0000FF"/>
               <w:lang w:val="en-US"/>
             </w:rPr>
-            <w:t>Tên đề tài</w:t>
+            <w:t>Tên</w:t>
           </w:r>
+          <w:proofErr w:type="spellEnd"/>
           <w:r>
             <w:rPr>
-              <w:color w:val="0000FF"/>
+              <w:lang w:val="en-US"/>
+            </w:rPr>
+            <w:t xml:space="preserve"> </w:t>
+          </w:r>
+          <w:proofErr w:type="spellStart"/>
+          <w:r>
+            <w:rPr>
+              <w:lang w:val="en-US"/>
+            </w:rPr>
+            <w:t>đề</w:t>
+          </w:r>
+          <w:proofErr w:type="spellEnd"/>
+          <w:r>
+            <w:rPr>
+              <w:lang w:val="en-US"/>
+            </w:rPr>
+            <w:t xml:space="preserve"> </w:t>
+          </w:r>
+          <w:proofErr w:type="spellStart"/>
+          <w:r>
+            <w:rPr>
+              <w:lang w:val="en-US"/>
+            </w:rPr>
+            <w:t>tài</w:t>
+          </w:r>
+          <w:proofErr w:type="spellEnd"/>
+          <w:r>
+            <w:rPr>
               <w:lang w:val="en-US"/>
             </w:rPr>
             <w:t>&gt;</w:t>
@@ -2808,34 +7942,55 @@
         </w:tcPr>
         <w:p>
           <w:pPr>
-            <w:pStyle w:val="Header"/>
+            <w:pStyle w:val="utrang"/>
             <w:rPr>
               <w:lang w:val="en-US"/>
             </w:rPr>
           </w:pPr>
+          <w:proofErr w:type="spellStart"/>
           <w:r>
             <w:rPr>
               <w:lang w:val="en-US"/>
             </w:rPr>
-            <w:t xml:space="preserve">Phiên bản: </w:t>
+            <w:t>Phiên</w:t>
+          </w:r>
+          <w:proofErr w:type="spellEnd"/>
+          <w:r>
+            <w:rPr>
+              <w:lang w:val="en-US"/>
+            </w:rPr>
+            <w:t xml:space="preserve"> </w:t>
+          </w:r>
+          <w:proofErr w:type="spellStart"/>
+          <w:r>
+            <w:rPr>
+              <w:lang w:val="en-US"/>
+            </w:rPr>
+            <w:t>bản</w:t>
+          </w:r>
+          <w:proofErr w:type="spellEnd"/>
+          <w:r>
+            <w:rPr>
+              <w:lang w:val="en-US"/>
+            </w:rPr>
+            <w:t xml:space="preserve">: </w:t>
           </w:r>
           <w:r>
             <w:rPr>
-              <w:color w:val="0000FF"/>
               <w:lang w:val="en-US"/>
             </w:rPr>
             <w:t>&lt;</w:t>
           </w:r>
+          <w:proofErr w:type="spellStart"/>
           <w:r>
             <w:rPr>
-              <w:color w:val="0000FF"/>
               <w:lang w:val="en-US"/>
             </w:rPr>
             <w:t>x.y</w:t>
           </w:r>
+          <w:proofErr w:type="spellEnd"/>
           <w:r>
             <w:rPr>
-              <w:color w:val="0000FF"/>
               <w:lang w:val="en-US"/>
             </w:rPr>
             <w:t>&gt;</w:t>
@@ -2851,17 +8006,61 @@
         </w:tcPr>
         <w:p>
           <w:pPr>
-            <w:pStyle w:val="Header"/>
+            <w:pStyle w:val="utrang"/>
             <w:rPr>
               <w:lang w:val="en-US"/>
             </w:rPr>
           </w:pPr>
+          <w:proofErr w:type="spellStart"/>
           <w:r>
             <w:rPr>
               <w:lang w:val="en-US"/>
             </w:rPr>
-            <w:t>Kết quả thực hiện</w:t>
+            <w:t>Kết</w:t>
           </w:r>
+          <w:proofErr w:type="spellEnd"/>
+          <w:r>
+            <w:rPr>
+              <w:lang w:val="en-US"/>
+            </w:rPr>
+            <w:t xml:space="preserve"> </w:t>
+          </w:r>
+          <w:proofErr w:type="spellStart"/>
+          <w:r>
+            <w:rPr>
+              <w:lang w:val="en-US"/>
+            </w:rPr>
+            <w:t>quả</w:t>
+          </w:r>
+          <w:proofErr w:type="spellEnd"/>
+          <w:r>
+            <w:rPr>
+              <w:lang w:val="en-US"/>
+            </w:rPr>
+            <w:t xml:space="preserve"> </w:t>
+          </w:r>
+          <w:proofErr w:type="spellStart"/>
+          <w:r>
+            <w:rPr>
+              <w:lang w:val="en-US"/>
+            </w:rPr>
+            <w:t>thực</w:t>
+          </w:r>
+          <w:proofErr w:type="spellEnd"/>
+          <w:r>
+            <w:rPr>
+              <w:lang w:val="en-US"/>
+            </w:rPr>
+            <w:t xml:space="preserve"> </w:t>
+          </w:r>
+          <w:proofErr w:type="spellStart"/>
+          <w:r>
+            <w:rPr>
+              <w:lang w:val="en-US"/>
+            </w:rPr>
+            <w:t>hiện</w:t>
+          </w:r>
+          <w:proofErr w:type="spellEnd"/>
         </w:p>
       </w:tc>
       <w:tc>
@@ -2871,34 +8070,47 @@
         </w:tcPr>
         <w:p>
           <w:pPr>
-            <w:pStyle w:val="Header"/>
+            <w:pStyle w:val="utrang"/>
             <w:rPr>
               <w:lang w:val="en-US"/>
             </w:rPr>
           </w:pPr>
+          <w:proofErr w:type="spellStart"/>
           <w:r>
             <w:rPr>
               <w:lang w:val="en-US"/>
             </w:rPr>
-            <w:t xml:space="preserve">Ngày: </w:t>
+            <w:t>Ngày</w:t>
+          </w:r>
+          <w:proofErr w:type="spellEnd"/>
+          <w:r>
+            <w:rPr>
+              <w:lang w:val="en-US"/>
+            </w:rPr>
+            <w:t xml:space="preserve">: </w:t>
           </w:r>
           <w:r>
             <w:rPr>
-              <w:color w:val="0000FF"/>
               <w:lang w:val="en-US"/>
             </w:rPr>
             <w:t>&lt;</w:t>
           </w:r>
           <w:r>
             <w:rPr>
-              <w:color w:val="0000FF"/>
               <w:lang w:val="en-US"/>
             </w:rPr>
-            <w:t>dd/mm/yyyy</w:t>
+            <w:t>dd/mm/</w:t>
           </w:r>
+          <w:proofErr w:type="spellStart"/>
           <w:r>
             <w:rPr>
-              <w:color w:val="0000FF"/>
+              <w:lang w:val="en-US"/>
+            </w:rPr>
+            <w:t>yyyy</w:t>
+          </w:r>
+          <w:proofErr w:type="spellEnd"/>
+          <w:r>
+            <w:rPr>
               <w:lang w:val="en-US"/>
             </w:rPr>
             <w:t>&gt;</w:t>
@@ -2909,7 +8121,7 @@
   </w:tbl>
   <w:p>
     <w:pPr>
-      <w:pStyle w:val="Header"/>
+      <w:pStyle w:val="utrang"/>
       <w:rPr>
         <w:lang w:val="en-US"/>
       </w:rPr>
@@ -2919,15 +8131,15 @@
 </file>
 
 <file path=word/numbering.xml><?xml version="1.0" encoding="utf-8"?>
-<w:numbering xmlns:wpc="http://schemas.microsoft.com/office/word/2010/wordprocessingCanvas" xmlns:mc="http://schemas.openxmlformats.org/markup-compatibility/2006" xmlns:o="urn:schemas-microsoft-com:office:office" xmlns:r="http://schemas.openxmlformats.org/officeDocument/2006/relationships" xmlns:m="http://schemas.openxmlformats.org/officeDocument/2006/math" xmlns:v="urn:schemas-microsoft-com:vml" xmlns:wp14="http://schemas.microsoft.com/office/word/2010/wordprocessingDrawing" xmlns:wp="http://schemas.openxmlformats.org/drawingml/2006/wordprocessingDrawing" xmlns:w10="urn:schemas-microsoft-com:office:word" xmlns:w="http://schemas.openxmlformats.org/wordprocessingml/2006/main" xmlns:w14="http://schemas.microsoft.com/office/word/2010/wordml" xmlns:wpg="http://schemas.microsoft.com/office/word/2010/wordprocessingGroup" xmlns:wpi="http://schemas.microsoft.com/office/word/2010/wordprocessingInk" xmlns:wne="http://schemas.microsoft.com/office/word/2006/wordml" xmlns:wps="http://schemas.microsoft.com/office/word/2010/wordprocessingShape" mc:Ignorable="w14 wp14">
-  <w:abstractNum w:abstractNumId="0">
+<w:numbering xmlns:wpc="http://schemas.microsoft.com/office/word/2010/wordprocessingCanvas" xmlns:cx="http://schemas.microsoft.com/office/drawing/2014/chartex" xmlns:cx1="http://schemas.microsoft.com/office/drawing/2015/9/8/chartex" xmlns:cx2="http://schemas.microsoft.com/office/drawing/2015/10/21/chartex" xmlns:cx3="http://schemas.microsoft.com/office/drawing/2016/5/9/chartex" xmlns:cx4="http://schemas.microsoft.com/office/drawing/2016/5/10/chartex" xmlns:cx5="http://schemas.microsoft.com/office/drawing/2016/5/11/chartex" xmlns:cx6="http://schemas.microsoft.com/office/drawing/2016/5/12/chartex" xmlns:cx7="http://schemas.microsoft.com/office/drawing/2016/5/13/chartex" xmlns:cx8="http://schemas.microsoft.com/office/drawing/2016/5/14/chartex" xmlns:mc="http://schemas.openxmlformats.org/markup-compatibility/2006" xmlns:aink="http://schemas.microsoft.com/office/drawing/2016/ink" xmlns:am3d="http://schemas.microsoft.com/office/drawing/2017/model3d" xmlns:o="urn:schemas-microsoft-com:office:office" xmlns:r="http://schemas.openxmlformats.org/officeDocument/2006/relationships" xmlns:m="http://schemas.openxmlformats.org/officeDocument/2006/math" xmlns:v="urn:schemas-microsoft-com:vml" xmlns:wp14="http://schemas.microsoft.com/office/word/2010/wordprocessingDrawing" xmlns:wp="http://schemas.openxmlformats.org/drawingml/2006/wordprocessingDrawing" xmlns:w10="urn:schemas-microsoft-com:office:word" xmlns:w="http://schemas.openxmlformats.org/wordprocessingml/2006/main" xmlns:w14="http://schemas.microsoft.com/office/word/2010/wordml" xmlns:w15="http://schemas.microsoft.com/office/word/2012/wordml" xmlns:w16cex="http://schemas.microsoft.com/office/word/2018/wordml/cex" xmlns:w16cid="http://schemas.microsoft.com/office/word/2016/wordml/cid" xmlns:w16="http://schemas.microsoft.com/office/word/2018/wordml" xmlns:w16se="http://schemas.microsoft.com/office/word/2015/wordml/symex" xmlns:wpg="http://schemas.microsoft.com/office/word/2010/wordprocessingGroup" xmlns:wpi="http://schemas.microsoft.com/office/word/2010/wordprocessingInk" xmlns:wne="http://schemas.microsoft.com/office/word/2006/wordml" xmlns:wps="http://schemas.microsoft.com/office/word/2010/wordprocessingShape" mc:Ignorable="w14 w15 w16se w16cid w16 w16cex wp14">
+  <w:abstractNum w:abstractNumId="0" w15:restartNumberingAfterBreak="0">
     <w:nsid w:val="FFFFFFFB"/>
     <w:multiLevelType w:val="multilevel"/>
     <w:tmpl w:val="FFFFFFFF"/>
     <w:lvl w:ilvl="0">
       <w:start w:val="1"/>
       <w:numFmt w:val="decimal"/>
-      <w:pStyle w:val="Heading1"/>
+      <w:pStyle w:val="u1"/>
       <w:lvlText w:val="%1."/>
       <w:legacy w:legacy="1" w:legacySpace="144" w:legacyIndent="0"/>
       <w:lvlJc w:val="left"/>
@@ -2935,7 +8147,7 @@
     <w:lvl w:ilvl="1">
       <w:start w:val="1"/>
       <w:numFmt w:val="decimal"/>
-      <w:pStyle w:val="Heading2"/>
+      <w:pStyle w:val="u2"/>
       <w:lvlText w:val="%1.%2"/>
       <w:legacy w:legacy="1" w:legacySpace="144" w:legacyIndent="0"/>
       <w:lvlJc w:val="left"/>
@@ -2943,7 +8155,7 @@
     <w:lvl w:ilvl="2">
       <w:start w:val="1"/>
       <w:numFmt w:val="decimal"/>
-      <w:pStyle w:val="Heading3"/>
+      <w:pStyle w:val="u3"/>
       <w:lvlText w:val="%1.%2.%3"/>
       <w:legacy w:legacy="1" w:legacySpace="144" w:legacyIndent="0"/>
       <w:lvlJc w:val="left"/>
@@ -2951,7 +8163,7 @@
     <w:lvl w:ilvl="3">
       <w:start w:val="1"/>
       <w:numFmt w:val="decimal"/>
-      <w:pStyle w:val="Heading4"/>
+      <w:pStyle w:val="u4"/>
       <w:lvlText w:val="%1.%2.%3.%4"/>
       <w:legacy w:legacy="1" w:legacySpace="144" w:legacyIndent="0"/>
       <w:lvlJc w:val="left"/>
@@ -2959,7 +8171,7 @@
     <w:lvl w:ilvl="4">
       <w:start w:val="1"/>
       <w:numFmt w:val="decimal"/>
-      <w:pStyle w:val="Heading5"/>
+      <w:pStyle w:val="u5"/>
       <w:lvlText w:val="%1.%2.%3.%4.%5"/>
       <w:legacy w:legacy="1" w:legacySpace="144" w:legacyIndent="0"/>
       <w:lvlJc w:val="left"/>
@@ -2967,7 +8179,7 @@
     <w:lvl w:ilvl="5">
       <w:start w:val="1"/>
       <w:numFmt w:val="decimal"/>
-      <w:pStyle w:val="Heading6"/>
+      <w:pStyle w:val="u6"/>
       <w:lvlText w:val="%1.%2.%3.%4.%5.%6"/>
       <w:legacy w:legacy="1" w:legacySpace="144" w:legacyIndent="0"/>
       <w:lvlJc w:val="left"/>
@@ -2975,7 +8187,7 @@
     <w:lvl w:ilvl="6">
       <w:start w:val="1"/>
       <w:numFmt w:val="decimal"/>
-      <w:pStyle w:val="Heading7"/>
+      <w:pStyle w:val="u7"/>
       <w:lvlText w:val="%1.%2.%3.%4.%5.%6.%7"/>
       <w:legacy w:legacy="1" w:legacySpace="144" w:legacyIndent="0"/>
       <w:lvlJc w:val="left"/>
@@ -2983,7 +8195,7 @@
     <w:lvl w:ilvl="7">
       <w:start w:val="1"/>
       <w:numFmt w:val="decimal"/>
-      <w:pStyle w:val="Heading8"/>
+      <w:pStyle w:val="u8"/>
       <w:lvlText w:val="%1.%2.%3.%4.%5.%6.%7.%8"/>
       <w:legacy w:legacy="1" w:legacySpace="144" w:legacyIndent="0"/>
       <w:lvlJc w:val="left"/>
@@ -2991,13 +8203,13 @@
     <w:lvl w:ilvl="8">
       <w:start w:val="1"/>
       <w:numFmt w:val="decimal"/>
-      <w:pStyle w:val="Heading9"/>
+      <w:pStyle w:val="u9"/>
       <w:lvlText w:val="%1.%2.%3.%4.%5.%6.%7.%8.%9"/>
       <w:legacy w:legacy="1" w:legacySpace="144" w:legacyIndent="0"/>
       <w:lvlJc w:val="left"/>
     </w:lvl>
   </w:abstractNum>
-  <w:abstractNum w:abstractNumId="1">
+  <w:abstractNum w:abstractNumId="1" w15:restartNumberingAfterBreak="0">
     <w:nsid w:val="FFFFFFFE"/>
     <w:multiLevelType w:val="singleLevel"/>
     <w:tmpl w:val="FFFFFFFF"/>
@@ -3007,7 +8219,7 @@
       <w:lvlJc w:val="left"/>
     </w:lvl>
   </w:abstractNum>
-  <w:abstractNum w:abstractNumId="2">
+  <w:abstractNum w:abstractNumId="2" w15:restartNumberingAfterBreak="0">
     <w:nsid w:val="14830AED"/>
     <w:multiLevelType w:val="hybridMultilevel"/>
     <w:tmpl w:val="EFDC7FF8"/>
@@ -3147,7 +8359,7 @@
       </w:rPr>
     </w:lvl>
   </w:abstractNum>
-  <w:abstractNum w:abstractNumId="3">
+  <w:abstractNum w:abstractNumId="3" w15:restartNumberingAfterBreak="0">
     <w:nsid w:val="17E609A9"/>
     <w:multiLevelType w:val="singleLevel"/>
     <w:tmpl w:val="0409000F"/>
@@ -3164,7 +8376,7 @@
       </w:pPr>
     </w:lvl>
   </w:abstractNum>
-  <w:abstractNum w:abstractNumId="4">
+  <w:abstractNum w:abstractNumId="4" w15:restartNumberingAfterBreak="0">
     <w:nsid w:val="27B45ACA"/>
     <w:multiLevelType w:val="singleLevel"/>
     <w:tmpl w:val="0409000F"/>
@@ -3181,7 +8393,7 @@
       </w:pPr>
     </w:lvl>
   </w:abstractNum>
-  <w:abstractNum w:abstractNumId="5">
+  <w:abstractNum w:abstractNumId="5" w15:restartNumberingAfterBreak="0">
     <w:nsid w:val="29CB02D6"/>
     <w:multiLevelType w:val="singleLevel"/>
     <w:tmpl w:val="0409000F"/>
@@ -3198,7 +8410,7 @@
       </w:pPr>
     </w:lvl>
   </w:abstractNum>
-  <w:abstractNum w:abstractNumId="6">
+  <w:abstractNum w:abstractNumId="6" w15:restartNumberingAfterBreak="0">
     <w:nsid w:val="2A2F0523"/>
     <w:multiLevelType w:val="singleLevel"/>
     <w:tmpl w:val="0409000F"/>
@@ -3215,7 +8427,7 @@
       </w:pPr>
     </w:lvl>
   </w:abstractNum>
-  <w:abstractNum w:abstractNumId="7">
+  <w:abstractNum w:abstractNumId="7" w15:restartNumberingAfterBreak="0">
     <w:nsid w:val="326876C7"/>
     <w:multiLevelType w:val="hybridMultilevel"/>
     <w:tmpl w:val="9938A7B6"/>
@@ -3355,7 +8567,7 @@
       </w:rPr>
     </w:lvl>
   </w:abstractNum>
-  <w:abstractNum w:abstractNumId="8">
+  <w:abstractNum w:abstractNumId="8" w15:restartNumberingAfterBreak="0">
     <w:nsid w:val="34182DDF"/>
     <w:multiLevelType w:val="singleLevel"/>
     <w:tmpl w:val="0409000F"/>
@@ -3372,7 +8584,7 @@
       </w:pPr>
     </w:lvl>
   </w:abstractNum>
-  <w:abstractNum w:abstractNumId="9">
+  <w:abstractNum w:abstractNumId="9" w15:restartNumberingAfterBreak="0">
     <w:nsid w:val="34A25CA1"/>
     <w:multiLevelType w:val="singleLevel"/>
     <w:tmpl w:val="0409000F"/>
@@ -3389,7 +8601,7 @@
       </w:pPr>
     </w:lvl>
   </w:abstractNum>
-  <w:abstractNum w:abstractNumId="10">
+  <w:abstractNum w:abstractNumId="10" w15:restartNumberingAfterBreak="0">
     <w:nsid w:val="38A96528"/>
     <w:multiLevelType w:val="hybridMultilevel"/>
     <w:tmpl w:val="EC54D578"/>
@@ -3529,7 +8741,7 @@
       </w:rPr>
     </w:lvl>
   </w:abstractNum>
-  <w:abstractNum w:abstractNumId="11">
+  <w:abstractNum w:abstractNumId="11" w15:restartNumberingAfterBreak="0">
     <w:nsid w:val="3C1B1972"/>
     <w:multiLevelType w:val="singleLevel"/>
     <w:tmpl w:val="0409000F"/>
@@ -3546,7 +8758,7 @@
       </w:pPr>
     </w:lvl>
   </w:abstractNum>
-  <w:abstractNum w:abstractNumId="12">
+  <w:abstractNum w:abstractNumId="12" w15:restartNumberingAfterBreak="0">
     <w:nsid w:val="3CCA4D89"/>
     <w:multiLevelType w:val="hybridMultilevel"/>
     <w:tmpl w:val="3EB87112"/>
@@ -3686,7 +8898,7 @@
       </w:rPr>
     </w:lvl>
   </w:abstractNum>
-  <w:abstractNum w:abstractNumId="13">
+  <w:abstractNum w:abstractNumId="13" w15:restartNumberingAfterBreak="0">
     <w:nsid w:val="456B6BA5"/>
     <w:multiLevelType w:val="singleLevel"/>
     <w:tmpl w:val="0409000F"/>
@@ -3703,7 +8915,7 @@
       </w:pPr>
     </w:lvl>
   </w:abstractNum>
-  <w:abstractNum w:abstractNumId="14">
+  <w:abstractNum w:abstractNumId="14" w15:restartNumberingAfterBreak="0">
     <w:nsid w:val="467C4A59"/>
     <w:multiLevelType w:val="singleLevel"/>
     <w:tmpl w:val="0409000F"/>
@@ -3720,7 +8932,7 @@
       </w:pPr>
     </w:lvl>
   </w:abstractNum>
-  <w:abstractNum w:abstractNumId="15">
+  <w:abstractNum w:abstractNumId="15" w15:restartNumberingAfterBreak="0">
     <w:nsid w:val="47415235"/>
     <w:multiLevelType w:val="hybridMultilevel"/>
     <w:tmpl w:val="0068EB28"/>
@@ -3860,7 +9072,7 @@
       </w:rPr>
     </w:lvl>
   </w:abstractNum>
-  <w:abstractNum w:abstractNumId="16">
+  <w:abstractNum w:abstractNumId="16" w15:restartNumberingAfterBreak="0">
     <w:nsid w:val="4841308A"/>
     <w:multiLevelType w:val="singleLevel"/>
     <w:tmpl w:val="0409000F"/>
@@ -3877,7 +9089,7 @@
       </w:pPr>
     </w:lvl>
   </w:abstractNum>
-  <w:abstractNum w:abstractNumId="17">
+  <w:abstractNum w:abstractNumId="17" w15:restartNumberingAfterBreak="0">
     <w:nsid w:val="54022156"/>
     <w:multiLevelType w:val="singleLevel"/>
     <w:tmpl w:val="0409000F"/>
@@ -3894,7 +9106,7 @@
       </w:pPr>
     </w:lvl>
   </w:abstractNum>
-  <w:abstractNum w:abstractNumId="18">
+  <w:abstractNum w:abstractNumId="18" w15:restartNumberingAfterBreak="0">
     <w:nsid w:val="55EC7679"/>
     <w:multiLevelType w:val="singleLevel"/>
     <w:tmpl w:val="0409000F"/>
@@ -3911,7 +9123,7 @@
       </w:pPr>
     </w:lvl>
   </w:abstractNum>
-  <w:abstractNum w:abstractNumId="19">
+  <w:abstractNum w:abstractNumId="19" w15:restartNumberingAfterBreak="0">
     <w:nsid w:val="563B69EC"/>
     <w:multiLevelType w:val="hybridMultilevel"/>
     <w:tmpl w:val="AD263F4E"/>
@@ -4051,7 +9263,7 @@
       </w:rPr>
     </w:lvl>
   </w:abstractNum>
-  <w:abstractNum w:abstractNumId="20">
+  <w:abstractNum w:abstractNumId="20" w15:restartNumberingAfterBreak="0">
     <w:nsid w:val="58E34A87"/>
     <w:multiLevelType w:val="singleLevel"/>
     <w:tmpl w:val="0409000F"/>
@@ -4068,7 +9280,7 @@
       </w:pPr>
     </w:lvl>
   </w:abstractNum>
-  <w:abstractNum w:abstractNumId="21">
+  <w:abstractNum w:abstractNumId="21" w15:restartNumberingAfterBreak="0">
     <w:nsid w:val="5A2F0953"/>
     <w:multiLevelType w:val="singleLevel"/>
     <w:tmpl w:val="76681128"/>
@@ -4088,7 +9300,7 @@
       </w:rPr>
     </w:lvl>
   </w:abstractNum>
-  <w:abstractNum w:abstractNumId="22">
+  <w:abstractNum w:abstractNumId="22" w15:restartNumberingAfterBreak="0">
     <w:nsid w:val="616936C1"/>
     <w:multiLevelType w:val="singleLevel"/>
     <w:tmpl w:val="0409000F"/>
@@ -4108,7 +9320,7 @@
       </w:rPr>
     </w:lvl>
   </w:abstractNum>
-  <w:abstractNum w:abstractNumId="23">
+  <w:abstractNum w:abstractNumId="23" w15:restartNumberingAfterBreak="0">
     <w:nsid w:val="623D117C"/>
     <w:multiLevelType w:val="singleLevel"/>
     <w:tmpl w:val="0409000F"/>
@@ -4125,7 +9337,7 @@
       </w:pPr>
     </w:lvl>
   </w:abstractNum>
-  <w:abstractNum w:abstractNumId="24">
+  <w:abstractNum w:abstractNumId="24" w15:restartNumberingAfterBreak="0">
     <w:nsid w:val="62496643"/>
     <w:multiLevelType w:val="singleLevel"/>
     <w:tmpl w:val="0409000F"/>
@@ -4142,7 +9354,7 @@
       </w:pPr>
     </w:lvl>
   </w:abstractNum>
-  <w:abstractNum w:abstractNumId="25">
+  <w:abstractNum w:abstractNumId="25" w15:restartNumberingAfterBreak="0">
     <w:nsid w:val="69E954B9"/>
     <w:multiLevelType w:val="singleLevel"/>
     <w:tmpl w:val="0409000F"/>
@@ -4159,7 +9371,7 @@
       </w:pPr>
     </w:lvl>
   </w:abstractNum>
-  <w:abstractNum w:abstractNumId="26">
+  <w:abstractNum w:abstractNumId="26" w15:restartNumberingAfterBreak="0">
     <w:nsid w:val="6C1A01CB"/>
     <w:multiLevelType w:val="singleLevel"/>
     <w:tmpl w:val="0409000F"/>
@@ -4176,7 +9388,7 @@
       </w:pPr>
     </w:lvl>
   </w:abstractNum>
-  <w:abstractNum w:abstractNumId="27">
+  <w:abstractNum w:abstractNumId="27" w15:restartNumberingAfterBreak="0">
     <w:nsid w:val="6D5943B7"/>
     <w:multiLevelType w:val="singleLevel"/>
     <w:tmpl w:val="0409000F"/>
@@ -4193,7 +9405,7 @@
       </w:pPr>
     </w:lvl>
   </w:abstractNum>
-  <w:abstractNum w:abstractNumId="28">
+  <w:abstractNum w:abstractNumId="28" w15:restartNumberingAfterBreak="0">
     <w:nsid w:val="72F5738E"/>
     <w:multiLevelType w:val="singleLevel"/>
     <w:tmpl w:val="0409000F"/>
@@ -4210,7 +9422,7 @@
       </w:pPr>
     </w:lvl>
   </w:abstractNum>
-  <w:abstractNum w:abstractNumId="29">
+  <w:abstractNum w:abstractNumId="29" w15:restartNumberingAfterBreak="0">
     <w:nsid w:val="73E86986"/>
     <w:multiLevelType w:val="singleLevel"/>
     <w:tmpl w:val="0409000F"/>
@@ -4227,7 +9439,7 @@
       </w:pPr>
     </w:lvl>
   </w:abstractNum>
-  <w:abstractNum w:abstractNumId="30">
+  <w:abstractNum w:abstractNumId="30" w15:restartNumberingAfterBreak="0">
     <w:nsid w:val="74E4221C"/>
     <w:multiLevelType w:val="singleLevel"/>
     <w:tmpl w:val="0409000F"/>
@@ -4244,7 +9456,7 @@
       </w:pPr>
     </w:lvl>
   </w:abstractNum>
-  <w:abstractNum w:abstractNumId="31">
+  <w:abstractNum w:abstractNumId="31" w15:restartNumberingAfterBreak="0">
     <w:nsid w:val="78411D85"/>
     <w:multiLevelType w:val="singleLevel"/>
     <w:tmpl w:val="0409000F"/>
@@ -4261,7 +9473,7 @@
       </w:pPr>
     </w:lvl>
   </w:abstractNum>
-  <w:abstractNum w:abstractNumId="32">
+  <w:abstractNum w:abstractNumId="32" w15:restartNumberingAfterBreak="0">
     <w:nsid w:val="799A49DD"/>
     <w:multiLevelType w:val="singleLevel"/>
     <w:tmpl w:val="0409000F"/>
@@ -4492,7 +9704,7 @@
 </file>
 
 <file path=word/styles.xml><?xml version="1.0" encoding="utf-8"?>
-<w:styles xmlns:mc="http://schemas.openxmlformats.org/markup-compatibility/2006" xmlns:r="http://schemas.openxmlformats.org/officeDocument/2006/relationships" xmlns:w="http://schemas.openxmlformats.org/wordprocessingml/2006/main" xmlns:w14="http://schemas.microsoft.com/office/word/2010/wordml" mc:Ignorable="w14">
+<w:styles xmlns:mc="http://schemas.openxmlformats.org/markup-compatibility/2006" xmlns:r="http://schemas.openxmlformats.org/officeDocument/2006/relationships" xmlns:w="http://schemas.openxmlformats.org/wordprocessingml/2006/main" xmlns:w14="http://schemas.microsoft.com/office/word/2010/wordml" xmlns:w15="http://schemas.microsoft.com/office/word/2012/wordml" xmlns:w16cex="http://schemas.microsoft.com/office/word/2018/wordml/cex" xmlns:w16cid="http://schemas.microsoft.com/office/word/2016/wordml/cid" xmlns:w16="http://schemas.microsoft.com/office/word/2018/wordml" xmlns:w16se="http://schemas.microsoft.com/office/word/2015/wordml/symex" mc:Ignorable="w14 w15 w16se w16cid w16 w16cex">
   <w:docDefaults>
     <w:rPrDefault>
       <w:rPr>
@@ -4502,27 +9714,154 @@
     </w:rPrDefault>
     <w:pPrDefault/>
   </w:docDefaults>
-  <w:latentStyles w:defLockedState="0" w:defUIPriority="0" w:defSemiHidden="0" w:defUnhideWhenUsed="0" w:defQFormat="0" w:count="267">
+  <w:latentStyles w:defLockedState="0" w:defUIPriority="0" w:defSemiHidden="0" w:defUnhideWhenUsed="0" w:defQFormat="0" w:count="376">
     <w:lsdException w:name="Normal" w:qFormat="1"/>
     <w:lsdException w:name="heading 1" w:qFormat="1"/>
-    <w:lsdException w:name="heading 2" w:qFormat="1"/>
-    <w:lsdException w:name="heading 3" w:qFormat="1"/>
-    <w:lsdException w:name="heading 4" w:qFormat="1"/>
-    <w:lsdException w:name="heading 5" w:qFormat="1"/>
-    <w:lsdException w:name="heading 6" w:qFormat="1"/>
-    <w:lsdException w:name="heading 7" w:qFormat="1"/>
-    <w:lsdException w:name="heading 8" w:qFormat="1"/>
-    <w:lsdException w:name="heading 9" w:qFormat="1"/>
-    <w:lsdException w:name="toc 1" w:uiPriority="39"/>
-    <w:lsdException w:name="toc 2" w:uiPriority="39"/>
-    <w:lsdException w:name="header" w:uiPriority="99"/>
+    <w:lsdException w:name="heading 2" w:semiHidden="1" w:unhideWhenUsed="1" w:qFormat="1"/>
+    <w:lsdException w:name="heading 3" w:semiHidden="1" w:unhideWhenUsed="1" w:qFormat="1"/>
+    <w:lsdException w:name="heading 4" w:semiHidden="1" w:unhideWhenUsed="1" w:qFormat="1"/>
+    <w:lsdException w:name="heading 5" w:semiHidden="1" w:unhideWhenUsed="1" w:qFormat="1"/>
+    <w:lsdException w:name="heading 6" w:semiHidden="1" w:unhideWhenUsed="1" w:qFormat="1"/>
+    <w:lsdException w:name="heading 7" w:semiHidden="1" w:unhideWhenUsed="1" w:qFormat="1"/>
+    <w:lsdException w:name="heading 8" w:semiHidden="1" w:unhideWhenUsed="1" w:qFormat="1"/>
+    <w:lsdException w:name="heading 9" w:semiHidden="1" w:unhideWhenUsed="1" w:qFormat="1"/>
+    <w:lsdException w:name="index 1" w:semiHidden="1" w:unhideWhenUsed="1"/>
+    <w:lsdException w:name="index 2" w:semiHidden="1" w:unhideWhenUsed="1"/>
+    <w:lsdException w:name="index 3" w:semiHidden="1" w:unhideWhenUsed="1"/>
+    <w:lsdException w:name="index 4" w:semiHidden="1" w:unhideWhenUsed="1"/>
+    <w:lsdException w:name="index 5" w:semiHidden="1" w:unhideWhenUsed="1"/>
+    <w:lsdException w:name="index 6" w:semiHidden="1" w:unhideWhenUsed="1"/>
+    <w:lsdException w:name="index 7" w:semiHidden="1" w:unhideWhenUsed="1"/>
+    <w:lsdException w:name="index 8" w:semiHidden="1" w:unhideWhenUsed="1"/>
+    <w:lsdException w:name="index 9" w:semiHidden="1" w:unhideWhenUsed="1"/>
+    <w:lsdException w:name="toc 1" w:semiHidden="1" w:uiPriority="39" w:unhideWhenUsed="1"/>
+    <w:lsdException w:name="toc 2" w:semiHidden="1" w:uiPriority="39" w:unhideWhenUsed="1"/>
+    <w:lsdException w:name="toc 3" w:semiHidden="1" w:unhideWhenUsed="1"/>
+    <w:lsdException w:name="toc 4" w:semiHidden="1" w:unhideWhenUsed="1"/>
+    <w:lsdException w:name="toc 5" w:semiHidden="1" w:unhideWhenUsed="1"/>
+    <w:lsdException w:name="toc 6" w:semiHidden="1" w:unhideWhenUsed="1"/>
+    <w:lsdException w:name="toc 7" w:semiHidden="1" w:unhideWhenUsed="1"/>
+    <w:lsdException w:name="toc 8" w:semiHidden="1" w:unhideWhenUsed="1"/>
+    <w:lsdException w:name="toc 9" w:semiHidden="1" w:unhideWhenUsed="1"/>
+    <w:lsdException w:name="Normal Indent" w:semiHidden="1" w:unhideWhenUsed="1"/>
+    <w:lsdException w:name="footnote text" w:semiHidden="1" w:unhideWhenUsed="1"/>
+    <w:lsdException w:name="annotation text" w:semiHidden="1" w:unhideWhenUsed="1"/>
+    <w:lsdException w:name="header" w:semiHidden="1" w:uiPriority="99" w:unhideWhenUsed="1"/>
+    <w:lsdException w:name="footer" w:semiHidden="1" w:unhideWhenUsed="1"/>
+    <w:lsdException w:name="index heading" w:semiHidden="1" w:unhideWhenUsed="1"/>
     <w:lsdException w:name="caption" w:semiHidden="1" w:unhideWhenUsed="1" w:qFormat="1"/>
+    <w:lsdException w:name="table of figures" w:semiHidden="1" w:unhideWhenUsed="1"/>
+    <w:lsdException w:name="envelope address" w:semiHidden="1" w:unhideWhenUsed="1"/>
+    <w:lsdException w:name="envelope return" w:semiHidden="1" w:unhideWhenUsed="1"/>
+    <w:lsdException w:name="footnote reference" w:semiHidden="1" w:unhideWhenUsed="1"/>
+    <w:lsdException w:name="annotation reference" w:semiHidden="1" w:unhideWhenUsed="1"/>
+    <w:lsdException w:name="line number" w:semiHidden="1" w:unhideWhenUsed="1"/>
+    <w:lsdException w:name="page number" w:semiHidden="1" w:unhideWhenUsed="1"/>
+    <w:lsdException w:name="endnote reference" w:semiHidden="1" w:unhideWhenUsed="1"/>
+    <w:lsdException w:name="endnote text" w:semiHidden="1" w:unhideWhenUsed="1"/>
+    <w:lsdException w:name="macro" w:semiHidden="1" w:unhideWhenUsed="1"/>
+    <w:lsdException w:name="toa heading" w:semiHidden="1" w:unhideWhenUsed="1"/>
+    <w:lsdException w:name="List Number" w:semiHidden="1" w:unhideWhenUsed="1"/>
+    <w:lsdException w:name="List 2" w:semiHidden="1" w:unhideWhenUsed="1"/>
+    <w:lsdException w:name="List 3" w:semiHidden="1" w:unhideWhenUsed="1"/>
+    <w:lsdException w:name="List 4" w:semiHidden="1" w:unhideWhenUsed="1"/>
+    <w:lsdException w:name="List 5" w:semiHidden="1" w:unhideWhenUsed="1"/>
+    <w:lsdException w:name="List Bullet 2" w:semiHidden="1" w:unhideWhenUsed="1"/>
+    <w:lsdException w:name="List Bullet 3" w:semiHidden="1" w:unhideWhenUsed="1"/>
+    <w:lsdException w:name="List Bullet 4" w:semiHidden="1" w:unhideWhenUsed="1"/>
+    <w:lsdException w:name="List Bullet 5" w:semiHidden="1" w:unhideWhenUsed="1"/>
+    <w:lsdException w:name="List Number 2" w:semiHidden="1" w:unhideWhenUsed="1"/>
+    <w:lsdException w:name="List Number 3" w:semiHidden="1" w:unhideWhenUsed="1"/>
+    <w:lsdException w:name="List Number 4" w:semiHidden="1" w:unhideWhenUsed="1"/>
+    <w:lsdException w:name="List Number 5" w:semiHidden="1" w:unhideWhenUsed="1"/>
     <w:lsdException w:name="Title" w:qFormat="1"/>
+    <w:lsdException w:name="Closing" w:semiHidden="1" w:unhideWhenUsed="1"/>
+    <w:lsdException w:name="Signature" w:semiHidden="1" w:unhideWhenUsed="1"/>
+    <w:lsdException w:name="Default Paragraph Font" w:semiHidden="1" w:unhideWhenUsed="1"/>
+    <w:lsdException w:name="Body Text" w:semiHidden="1" w:unhideWhenUsed="1"/>
+    <w:lsdException w:name="Body Text Indent" w:semiHidden="1" w:unhideWhenUsed="1"/>
+    <w:lsdException w:name="List Continue" w:semiHidden="1" w:unhideWhenUsed="1"/>
+    <w:lsdException w:name="Message Header" w:semiHidden="1" w:unhideWhenUsed="1"/>
     <w:lsdException w:name="Subtitle" w:qFormat="1"/>
-    <w:lsdException w:name="Hyperlink" w:uiPriority="99"/>
+    <w:lsdException w:name="Salutation" w:semiHidden="1" w:unhideWhenUsed="1"/>
+    <w:lsdException w:name="Date" w:semiHidden="1" w:unhideWhenUsed="1"/>
+    <w:lsdException w:name="Body Text First Indent" w:semiHidden="1" w:unhideWhenUsed="1"/>
+    <w:lsdException w:name="Body Text First Indent 2" w:semiHidden="1" w:unhideWhenUsed="1"/>
+    <w:lsdException w:name="Note Heading" w:semiHidden="1" w:unhideWhenUsed="1"/>
+    <w:lsdException w:name="Body Text 2" w:semiHidden="1" w:unhideWhenUsed="1"/>
+    <w:lsdException w:name="Body Text 3" w:semiHidden="1" w:unhideWhenUsed="1"/>
+    <w:lsdException w:name="Body Text Indent 2" w:semiHidden="1" w:unhideWhenUsed="1"/>
+    <w:lsdException w:name="Body Text Indent 3" w:semiHidden="1" w:unhideWhenUsed="1"/>
+    <w:lsdException w:name="Block Text" w:semiHidden="1" w:unhideWhenUsed="1"/>
+    <w:lsdException w:name="Hyperlink" w:semiHidden="1" w:uiPriority="99" w:unhideWhenUsed="1"/>
+    <w:lsdException w:name="FollowedHyperlink" w:semiHidden="1" w:unhideWhenUsed="1"/>
     <w:lsdException w:name="Strong" w:qFormat="1"/>
     <w:lsdException w:name="Emphasis" w:qFormat="1"/>
-    <w:lsdException w:name="Normal (Web)" w:uiPriority="99"/>
+    <w:lsdException w:name="Document Map" w:semiHidden="1" w:unhideWhenUsed="1"/>
+    <w:lsdException w:name="Plain Text" w:semiHidden="1" w:unhideWhenUsed="1"/>
+    <w:lsdException w:name="E-mail Signature" w:semiHidden="1" w:unhideWhenUsed="1"/>
+    <w:lsdException w:name="HTML Top of Form" w:semiHidden="1" w:unhideWhenUsed="1"/>
+    <w:lsdException w:name="HTML Bottom of Form" w:semiHidden="1" w:unhideWhenUsed="1"/>
+    <w:lsdException w:name="Normal (Web)" w:semiHidden="1" w:uiPriority="99" w:unhideWhenUsed="1"/>
+    <w:lsdException w:name="HTML Acronym" w:semiHidden="1" w:unhideWhenUsed="1"/>
+    <w:lsdException w:name="HTML Address" w:semiHidden="1" w:unhideWhenUsed="1"/>
+    <w:lsdException w:name="HTML Cite" w:semiHidden="1" w:unhideWhenUsed="1"/>
+    <w:lsdException w:name="HTML Code" w:semiHidden="1" w:unhideWhenUsed="1"/>
+    <w:lsdException w:name="HTML Definition" w:semiHidden="1" w:unhideWhenUsed="1"/>
+    <w:lsdException w:name="HTML Keyboard" w:semiHidden="1" w:unhideWhenUsed="1"/>
+    <w:lsdException w:name="HTML Preformatted" w:semiHidden="1" w:unhideWhenUsed="1"/>
+    <w:lsdException w:name="HTML Sample" w:semiHidden="1" w:unhideWhenUsed="1"/>
+    <w:lsdException w:name="HTML Typewriter" w:semiHidden="1" w:unhideWhenUsed="1"/>
+    <w:lsdException w:name="HTML Variable" w:semiHidden="1" w:unhideWhenUsed="1"/>
+    <w:lsdException w:name="Normal Table" w:semiHidden="1" w:unhideWhenUsed="1"/>
+    <w:lsdException w:name="annotation subject" w:semiHidden="1" w:unhideWhenUsed="1"/>
+    <w:lsdException w:name="No List" w:semiHidden="1" w:unhideWhenUsed="1"/>
+    <w:lsdException w:name="Outline List 1" w:semiHidden="1" w:unhideWhenUsed="1"/>
+    <w:lsdException w:name="Outline List 2" w:semiHidden="1" w:unhideWhenUsed="1"/>
+    <w:lsdException w:name="Outline List 3" w:semiHidden="1" w:unhideWhenUsed="1"/>
+    <w:lsdException w:name="Table Simple 1" w:semiHidden="1" w:unhideWhenUsed="1"/>
+    <w:lsdException w:name="Table Simple 2" w:semiHidden="1" w:unhideWhenUsed="1"/>
+    <w:lsdException w:name="Table Simple 3" w:semiHidden="1" w:unhideWhenUsed="1"/>
+    <w:lsdException w:name="Table Classic 1" w:semiHidden="1" w:unhideWhenUsed="1"/>
+    <w:lsdException w:name="Table Classic 2" w:semiHidden="1" w:unhideWhenUsed="1"/>
+    <w:lsdException w:name="Table Classic 3" w:semiHidden="1" w:unhideWhenUsed="1"/>
+    <w:lsdException w:name="Table Classic 4" w:semiHidden="1" w:unhideWhenUsed="1"/>
+    <w:lsdException w:name="Table Colorful 1" w:semiHidden="1" w:unhideWhenUsed="1"/>
+    <w:lsdException w:name="Table Colorful 2" w:semiHidden="1" w:unhideWhenUsed="1"/>
+    <w:lsdException w:name="Table Colorful 3" w:semiHidden="1" w:unhideWhenUsed="1"/>
+    <w:lsdException w:name="Table Columns 1" w:semiHidden="1" w:unhideWhenUsed="1"/>
+    <w:lsdException w:name="Table Columns 2" w:semiHidden="1" w:unhideWhenUsed="1"/>
+    <w:lsdException w:name="Table Columns 3" w:semiHidden="1" w:unhideWhenUsed="1"/>
+    <w:lsdException w:name="Table Columns 4" w:semiHidden="1" w:unhideWhenUsed="1"/>
+    <w:lsdException w:name="Table Columns 5" w:semiHidden="1" w:unhideWhenUsed="1"/>
+    <w:lsdException w:name="Table Grid 1" w:semiHidden="1" w:unhideWhenUsed="1"/>
+    <w:lsdException w:name="Table Grid 2" w:semiHidden="1" w:unhideWhenUsed="1"/>
+    <w:lsdException w:name="Table Grid 3" w:semiHidden="1" w:unhideWhenUsed="1"/>
+    <w:lsdException w:name="Table Grid 4" w:semiHidden="1" w:unhideWhenUsed="1"/>
+    <w:lsdException w:name="Table Grid 5" w:semiHidden="1" w:unhideWhenUsed="1"/>
+    <w:lsdException w:name="Table Grid 6" w:semiHidden="1" w:unhideWhenUsed="1"/>
+    <w:lsdException w:name="Table Grid 7" w:semiHidden="1" w:unhideWhenUsed="1"/>
+    <w:lsdException w:name="Table Grid 8" w:semiHidden="1" w:unhideWhenUsed="1"/>
+    <w:lsdException w:name="Table List 1" w:semiHidden="1" w:unhideWhenUsed="1"/>
+    <w:lsdException w:name="Table List 2" w:semiHidden="1" w:unhideWhenUsed="1"/>
+    <w:lsdException w:name="Table List 3" w:semiHidden="1" w:unhideWhenUsed="1"/>
+    <w:lsdException w:name="Table List 4" w:semiHidden="1" w:unhideWhenUsed="1"/>
+    <w:lsdException w:name="Table List 5" w:semiHidden="1" w:unhideWhenUsed="1"/>
+    <w:lsdException w:name="Table List 6" w:semiHidden="1" w:unhideWhenUsed="1"/>
+    <w:lsdException w:name="Table List 7" w:semiHidden="1" w:unhideWhenUsed="1"/>
+    <w:lsdException w:name="Table List 8" w:semiHidden="1" w:unhideWhenUsed="1"/>
+    <w:lsdException w:name="Table 3D effects 1" w:semiHidden="1" w:unhideWhenUsed="1"/>
+    <w:lsdException w:name="Table 3D effects 2" w:semiHidden="1" w:unhideWhenUsed="1"/>
+    <w:lsdException w:name="Table 3D effects 3" w:semiHidden="1" w:unhideWhenUsed="1"/>
+    <w:lsdException w:name="Table Contemporary" w:semiHidden="1" w:unhideWhenUsed="1"/>
+    <w:lsdException w:name="Table Elegant" w:semiHidden="1" w:unhideWhenUsed="1"/>
+    <w:lsdException w:name="Table Professional" w:semiHidden="1" w:unhideWhenUsed="1"/>
+    <w:lsdException w:name="Table Subtle 1" w:semiHidden="1" w:unhideWhenUsed="1"/>
+    <w:lsdException w:name="Table Subtle 2" w:semiHidden="1" w:unhideWhenUsed="1"/>
+    <w:lsdException w:name="Table Web 1" w:semiHidden="1" w:unhideWhenUsed="1"/>
+    <w:lsdException w:name="Table Web 2" w:semiHidden="1" w:unhideWhenUsed="1"/>
+    <w:lsdException w:name="Table Web 3" w:semiHidden="1" w:unhideWhenUsed="1"/>
+    <w:lsdException w:name="Table Theme" w:semiHidden="1" w:unhideWhenUsed="1"/>
     <w:lsdException w:name="Placeholder Text" w:semiHidden="1" w:uiPriority="99"/>
     <w:lsdException w:name="No Spacing" w:uiPriority="1" w:qFormat="1"/>
     <w:lsdException w:name="Light Shading" w:uiPriority="60"/>
@@ -4634,8 +9973,117 @@
     <w:lsdException w:name="Book Title" w:uiPriority="33" w:qFormat="1"/>
     <w:lsdException w:name="Bibliography" w:semiHidden="1" w:uiPriority="37" w:unhideWhenUsed="1"/>
     <w:lsdException w:name="TOC Heading" w:semiHidden="1" w:uiPriority="39" w:unhideWhenUsed="1" w:qFormat="1"/>
+    <w:lsdException w:name="Plain Table 1" w:uiPriority="41"/>
+    <w:lsdException w:name="Plain Table 2" w:uiPriority="42"/>
+    <w:lsdException w:name="Plain Table 3" w:uiPriority="43"/>
+    <w:lsdException w:name="Plain Table 4" w:uiPriority="44"/>
+    <w:lsdException w:name="Plain Table 5" w:uiPriority="45"/>
+    <w:lsdException w:name="Grid Table Light" w:uiPriority="40"/>
+    <w:lsdException w:name="Grid Table 1 Light" w:uiPriority="46"/>
+    <w:lsdException w:name="Grid Table 2" w:uiPriority="47"/>
+    <w:lsdException w:name="Grid Table 3" w:uiPriority="48"/>
+    <w:lsdException w:name="Grid Table 4" w:uiPriority="49"/>
+    <w:lsdException w:name="Grid Table 5 Dark" w:uiPriority="50"/>
+    <w:lsdException w:name="Grid Table 6 Colorful" w:uiPriority="51"/>
+    <w:lsdException w:name="Grid Table 7 Colorful" w:uiPriority="52"/>
+    <w:lsdException w:name="Grid Table 1 Light Accent 1" w:uiPriority="46"/>
+    <w:lsdException w:name="Grid Table 2 Accent 1" w:uiPriority="47"/>
+    <w:lsdException w:name="Grid Table 3 Accent 1" w:uiPriority="48"/>
+    <w:lsdException w:name="Grid Table 4 Accent 1" w:uiPriority="49"/>
+    <w:lsdException w:name="Grid Table 5 Dark Accent 1" w:uiPriority="50"/>
+    <w:lsdException w:name="Grid Table 6 Colorful Accent 1" w:uiPriority="51"/>
+    <w:lsdException w:name="Grid Table 7 Colorful Accent 1" w:uiPriority="52"/>
+    <w:lsdException w:name="Grid Table 1 Light Accent 2" w:uiPriority="46"/>
+    <w:lsdException w:name="Grid Table 2 Accent 2" w:uiPriority="47"/>
+    <w:lsdException w:name="Grid Table 3 Accent 2" w:uiPriority="48"/>
+    <w:lsdException w:name="Grid Table 4 Accent 2" w:uiPriority="49"/>
+    <w:lsdException w:name="Grid Table 5 Dark Accent 2" w:uiPriority="50"/>
+    <w:lsdException w:name="Grid Table 6 Colorful Accent 2" w:uiPriority="51"/>
+    <w:lsdException w:name="Grid Table 7 Colorful Accent 2" w:uiPriority="52"/>
+    <w:lsdException w:name="Grid Table 1 Light Accent 3" w:uiPriority="46"/>
+    <w:lsdException w:name="Grid Table 2 Accent 3" w:uiPriority="47"/>
+    <w:lsdException w:name="Grid Table 3 Accent 3" w:uiPriority="48"/>
+    <w:lsdException w:name="Grid Table 4 Accent 3" w:uiPriority="49"/>
+    <w:lsdException w:name="Grid Table 5 Dark Accent 3" w:uiPriority="50"/>
+    <w:lsdException w:name="Grid Table 6 Colorful Accent 3" w:uiPriority="51"/>
+    <w:lsdException w:name="Grid Table 7 Colorful Accent 3" w:uiPriority="52"/>
+    <w:lsdException w:name="Grid Table 1 Light Accent 4" w:uiPriority="46"/>
+    <w:lsdException w:name="Grid Table 2 Accent 4" w:uiPriority="47"/>
+    <w:lsdException w:name="Grid Table 3 Accent 4" w:uiPriority="48"/>
+    <w:lsdException w:name="Grid Table 4 Accent 4" w:uiPriority="49"/>
+    <w:lsdException w:name="Grid Table 5 Dark Accent 4" w:uiPriority="50"/>
+    <w:lsdException w:name="Grid Table 6 Colorful Accent 4" w:uiPriority="51"/>
+    <w:lsdException w:name="Grid Table 7 Colorful Accent 4" w:uiPriority="52"/>
+    <w:lsdException w:name="Grid Table 1 Light Accent 5" w:uiPriority="46"/>
+    <w:lsdException w:name="Grid Table 2 Accent 5" w:uiPriority="47"/>
+    <w:lsdException w:name="Grid Table 3 Accent 5" w:uiPriority="48"/>
+    <w:lsdException w:name="Grid Table 4 Accent 5" w:uiPriority="49"/>
+    <w:lsdException w:name="Grid Table 5 Dark Accent 5" w:uiPriority="50"/>
+    <w:lsdException w:name="Grid Table 6 Colorful Accent 5" w:uiPriority="51"/>
+    <w:lsdException w:name="Grid Table 7 Colorful Accent 5" w:uiPriority="52"/>
+    <w:lsdException w:name="Grid Table 1 Light Accent 6" w:uiPriority="46"/>
+    <w:lsdException w:name="Grid Table 2 Accent 6" w:uiPriority="47"/>
+    <w:lsdException w:name="Grid Table 3 Accent 6" w:uiPriority="48"/>
+    <w:lsdException w:name="Grid Table 4 Accent 6" w:uiPriority="49"/>
+    <w:lsdException w:name="Grid Table 5 Dark Accent 6" w:uiPriority="50"/>
+    <w:lsdException w:name="Grid Table 6 Colorful Accent 6" w:uiPriority="51"/>
+    <w:lsdException w:name="Grid Table 7 Colorful Accent 6" w:uiPriority="52"/>
+    <w:lsdException w:name="List Table 1 Light" w:uiPriority="46"/>
+    <w:lsdException w:name="List Table 2" w:uiPriority="47"/>
+    <w:lsdException w:name="List Table 3" w:uiPriority="48"/>
+    <w:lsdException w:name="List Table 4" w:uiPriority="49"/>
+    <w:lsdException w:name="List Table 5 Dark" w:uiPriority="50"/>
+    <w:lsdException w:name="List Table 6 Colorful" w:uiPriority="51"/>
+    <w:lsdException w:name="List Table 7 Colorful" w:uiPriority="52"/>
+    <w:lsdException w:name="List Table 1 Light Accent 1" w:uiPriority="46"/>
+    <w:lsdException w:name="List Table 2 Accent 1" w:uiPriority="47"/>
+    <w:lsdException w:name="List Table 3 Accent 1" w:uiPriority="48"/>
+    <w:lsdException w:name="List Table 4 Accent 1" w:uiPriority="49"/>
+    <w:lsdException w:name="List Table 5 Dark Accent 1" w:uiPriority="50"/>
+    <w:lsdException w:name="List Table 6 Colorful Accent 1" w:uiPriority="51"/>
+    <w:lsdException w:name="List Table 7 Colorful Accent 1" w:uiPriority="52"/>
+    <w:lsdException w:name="List Table 1 Light Accent 2" w:uiPriority="46"/>
+    <w:lsdException w:name="List Table 2 Accent 2" w:uiPriority="47"/>
+    <w:lsdException w:name="List Table 3 Accent 2" w:uiPriority="48"/>
+    <w:lsdException w:name="List Table 4 Accent 2" w:uiPriority="49"/>
+    <w:lsdException w:name="List Table 5 Dark Accent 2" w:uiPriority="50"/>
+    <w:lsdException w:name="List Table 6 Colorful Accent 2" w:uiPriority="51"/>
+    <w:lsdException w:name="List Table 7 Colorful Accent 2" w:uiPriority="52"/>
+    <w:lsdException w:name="List Table 1 Light Accent 3" w:uiPriority="46"/>
+    <w:lsdException w:name="List Table 2 Accent 3" w:uiPriority="47"/>
+    <w:lsdException w:name="List Table 3 Accent 3" w:uiPriority="48"/>
+    <w:lsdException w:name="List Table 4 Accent 3" w:uiPriority="49"/>
+    <w:lsdException w:name="List Table 5 Dark Accent 3" w:uiPriority="50"/>
+    <w:lsdException w:name="List Table 6 Colorful Accent 3" w:uiPriority="51"/>
+    <w:lsdException w:name="List Table 7 Colorful Accent 3" w:uiPriority="52"/>
+    <w:lsdException w:name="List Table 1 Light Accent 4" w:uiPriority="46"/>
+    <w:lsdException w:name="List Table 2 Accent 4" w:uiPriority="47"/>
+    <w:lsdException w:name="List Table 3 Accent 4" w:uiPriority="48"/>
+    <w:lsdException w:name="List Table 4 Accent 4" w:uiPriority="49"/>
+    <w:lsdException w:name="List Table 5 Dark Accent 4" w:uiPriority="50"/>
+    <w:lsdException w:name="List Table 6 Colorful Accent 4" w:uiPriority="51"/>
+    <w:lsdException w:name="List Table 7 Colorful Accent 4" w:uiPriority="52"/>
+    <w:lsdException w:name="List Table 1 Light Accent 5" w:uiPriority="46"/>
+    <w:lsdException w:name="List Table 2 Accent 5" w:uiPriority="47"/>
+    <w:lsdException w:name="List Table 3 Accent 5" w:uiPriority="48"/>
+    <w:lsdException w:name="List Table 4 Accent 5" w:uiPriority="49"/>
+    <w:lsdException w:name="List Table 5 Dark Accent 5" w:uiPriority="50"/>
+    <w:lsdException w:name="List Table 6 Colorful Accent 5" w:uiPriority="51"/>
+    <w:lsdException w:name="List Table 7 Colorful Accent 5" w:uiPriority="52"/>
+    <w:lsdException w:name="List Table 1 Light Accent 6" w:uiPriority="46"/>
+    <w:lsdException w:name="List Table 2 Accent 6" w:uiPriority="47"/>
+    <w:lsdException w:name="List Table 3 Accent 6" w:uiPriority="48"/>
+    <w:lsdException w:name="List Table 4 Accent 6" w:uiPriority="49"/>
+    <w:lsdException w:name="List Table 5 Dark Accent 6" w:uiPriority="50"/>
+    <w:lsdException w:name="List Table 6 Colorful Accent 6" w:uiPriority="51"/>
+    <w:lsdException w:name="List Table 7 Colorful Accent 6" w:uiPriority="52"/>
+    <w:lsdException w:name="Mention" w:semiHidden="1" w:uiPriority="99" w:unhideWhenUsed="1"/>
+    <w:lsdException w:name="Smart Hyperlink" w:semiHidden="1" w:uiPriority="99" w:unhideWhenUsed="1"/>
+    <w:lsdException w:name="Hashtag" w:semiHidden="1" w:uiPriority="99" w:unhideWhenUsed="1"/>
+    <w:lsdException w:name="Unresolved Mention" w:semiHidden="1" w:uiPriority="99" w:unhideWhenUsed="1"/>
+    <w:lsdException w:name="Smart Link" w:semiHidden="1" w:uiPriority="99" w:unhideWhenUsed="1"/>
   </w:latentStyles>
-  <w:style w:type="paragraph" w:default="1" w:styleId="Normal">
+  <w:style w:type="paragraph" w:default="1" w:styleId="Binhthng">
     <w:name w:val="Normal"/>
     <w:qFormat/>
     <w:pPr>
@@ -4647,11 +10095,11 @@
       <w:lang w:val="vi-VN"/>
     </w:rPr>
   </w:style>
-  <w:style w:type="paragraph" w:styleId="Heading1">
+  <w:style w:type="paragraph" w:styleId="u1">
     <w:name w:val="heading 1"/>
     <w:aliases w:val="Heading 1 new"/>
-    <w:basedOn w:val="Normal"/>
-    <w:next w:val="Normal"/>
+    <w:basedOn w:val="Binhthng"/>
+    <w:next w:val="Binhthng"/>
     <w:qFormat/>
     <w:pPr>
       <w:keepNext/>
@@ -4666,10 +10114,10 @@
       <w:b/>
     </w:rPr>
   </w:style>
-  <w:style w:type="paragraph" w:styleId="Heading2">
+  <w:style w:type="paragraph" w:styleId="u2">
     <w:name w:val="heading 2"/>
-    <w:basedOn w:val="Heading1"/>
-    <w:next w:val="Normal"/>
+    <w:basedOn w:val="u1"/>
+    <w:next w:val="Binhthng"/>
     <w:qFormat/>
     <w:pPr>
       <w:numPr>
@@ -4681,10 +10129,10 @@
       <w:sz w:val="20"/>
     </w:rPr>
   </w:style>
-  <w:style w:type="paragraph" w:styleId="Heading3">
+  <w:style w:type="paragraph" w:styleId="u3">
     <w:name w:val="heading 3"/>
-    <w:basedOn w:val="Heading1"/>
-    <w:next w:val="Normal"/>
+    <w:basedOn w:val="u1"/>
+    <w:next w:val="Binhthng"/>
     <w:qFormat/>
     <w:pPr>
       <w:numPr>
@@ -4698,10 +10146,10 @@
       <w:sz w:val="20"/>
     </w:rPr>
   </w:style>
-  <w:style w:type="paragraph" w:styleId="Heading4">
+  <w:style w:type="paragraph" w:styleId="u4">
     <w:name w:val="heading 4"/>
-    <w:basedOn w:val="Heading1"/>
-    <w:next w:val="Normal"/>
+    <w:basedOn w:val="u1"/>
+    <w:next w:val="Binhthng"/>
     <w:qFormat/>
     <w:pPr>
       <w:numPr>
@@ -4714,10 +10162,10 @@
       <w:sz w:val="20"/>
     </w:rPr>
   </w:style>
-  <w:style w:type="paragraph" w:styleId="Heading5">
+  <w:style w:type="paragraph" w:styleId="u5">
     <w:name w:val="heading 5"/>
-    <w:basedOn w:val="Normal"/>
-    <w:next w:val="Normal"/>
+    <w:basedOn w:val="Binhthng"/>
+    <w:next w:val="Binhthng"/>
     <w:qFormat/>
     <w:pPr>
       <w:numPr>
@@ -4731,10 +10179,10 @@
       <w:sz w:val="22"/>
     </w:rPr>
   </w:style>
-  <w:style w:type="paragraph" w:styleId="Heading6">
+  <w:style w:type="paragraph" w:styleId="u6">
     <w:name w:val="heading 6"/>
-    <w:basedOn w:val="Normal"/>
-    <w:next w:val="Normal"/>
+    <w:basedOn w:val="Binhthng"/>
+    <w:next w:val="Binhthng"/>
     <w:qFormat/>
     <w:pPr>
       <w:numPr>
@@ -4749,10 +10197,10 @@
       <w:sz w:val="22"/>
     </w:rPr>
   </w:style>
-  <w:style w:type="paragraph" w:styleId="Heading7">
+  <w:style w:type="paragraph" w:styleId="u7">
     <w:name w:val="heading 7"/>
-    <w:basedOn w:val="Normal"/>
-    <w:next w:val="Normal"/>
+    <w:basedOn w:val="Binhthng"/>
+    <w:next w:val="Binhthng"/>
     <w:qFormat/>
     <w:pPr>
       <w:numPr>
@@ -4763,10 +10211,10 @@
       <w:outlineLvl w:val="6"/>
     </w:pPr>
   </w:style>
-  <w:style w:type="paragraph" w:styleId="Heading8">
+  <w:style w:type="paragraph" w:styleId="u8">
     <w:name w:val="heading 8"/>
-    <w:basedOn w:val="Normal"/>
-    <w:next w:val="Normal"/>
+    <w:basedOn w:val="Binhthng"/>
+    <w:next w:val="Binhthng"/>
     <w:qFormat/>
     <w:pPr>
       <w:numPr>
@@ -4780,10 +10228,10 @@
       <w:i/>
     </w:rPr>
   </w:style>
-  <w:style w:type="paragraph" w:styleId="Heading9">
+  <w:style w:type="paragraph" w:styleId="u9">
     <w:name w:val="heading 9"/>
-    <w:basedOn w:val="Normal"/>
-    <w:next w:val="Normal"/>
+    <w:basedOn w:val="Binhthng"/>
+    <w:next w:val="Binhthng"/>
     <w:qFormat/>
     <w:pPr>
       <w:numPr>
@@ -4799,13 +10247,13 @@
       <w:sz w:val="18"/>
     </w:rPr>
   </w:style>
-  <w:style w:type="character" w:default="1" w:styleId="DefaultParagraphFont">
+  <w:style w:type="character" w:default="1" w:styleId="Phngmcinhcuaoanvn">
     <w:name w:val="Default Paragraph Font"/>
     <w:uiPriority w:val="1"/>
     <w:semiHidden/>
     <w:unhideWhenUsed/>
   </w:style>
-  <w:style w:type="table" w:default="1" w:styleId="TableNormal">
+  <w:style w:type="table" w:default="1" w:styleId="BangThngthng">
     <w:name w:val="Normal Table"/>
     <w:uiPriority w:val="99"/>
     <w:semiHidden/>
@@ -4820,7 +10268,7 @@
       </w:tblCellMar>
     </w:tblPr>
   </w:style>
-  <w:style w:type="numbering" w:default="1" w:styleId="NoList">
+  <w:style w:type="numbering" w:default="1" w:styleId="Khngco">
     <w:name w:val="No List"/>
     <w:uiPriority w:val="99"/>
     <w:semiHidden/>
@@ -4828,7 +10276,7 @@
   </w:style>
   <w:style w:type="paragraph" w:customStyle="1" w:styleId="Paragraph2">
     <w:name w:val="Paragraph2"/>
-    <w:basedOn w:val="Normal"/>
+    <w:basedOn w:val="Binhthng"/>
     <w:pPr>
       <w:spacing w:before="80"/>
       <w:ind w:left="720"/>
@@ -4839,11 +10287,11 @@
       <w:lang w:val="en-AU"/>
     </w:rPr>
   </w:style>
-  <w:style w:type="paragraph" w:styleId="Title">
+  <w:style w:type="paragraph" w:styleId="Tiu">
     <w:name w:val="Title"/>
-    <w:basedOn w:val="Normal"/>
-    <w:next w:val="Normal"/>
-    <w:link w:val="TitleChar"/>
+    <w:basedOn w:val="Binhthng"/>
+    <w:next w:val="Binhthng"/>
+    <w:link w:val="TiuChar"/>
     <w:qFormat/>
     <w:pPr>
       <w:spacing w:line="240" w:lineRule="auto"/>
@@ -4855,9 +10303,9 @@
       <w:sz w:val="36"/>
     </w:rPr>
   </w:style>
-  <w:style w:type="paragraph" w:styleId="Subtitle">
+  <w:style w:type="paragraph" w:styleId="Tiuphu">
     <w:name w:val="Subtitle"/>
-    <w:basedOn w:val="Normal"/>
+    <w:basedOn w:val="Binhthng"/>
     <w:qFormat/>
     <w:pPr>
       <w:spacing w:after="60"/>
@@ -4870,17 +10318,17 @@
       <w:lang w:val="en-AU"/>
     </w:rPr>
   </w:style>
-  <w:style w:type="paragraph" w:styleId="NormalIndent">
+  <w:style w:type="paragraph" w:styleId="ThutlBinhthng">
     <w:name w:val="Normal Indent"/>
-    <w:basedOn w:val="Normal"/>
+    <w:basedOn w:val="Binhthng"/>
     <w:pPr>
       <w:ind w:left="900" w:hanging="900"/>
     </w:pPr>
   </w:style>
-  <w:style w:type="paragraph" w:styleId="TOC1">
+  <w:style w:type="paragraph" w:styleId="Mucluc1">
     <w:name w:val="toc 1"/>
-    <w:basedOn w:val="Normal"/>
-    <w:next w:val="Normal"/>
+    <w:basedOn w:val="Binhthng"/>
+    <w:next w:val="Binhthng"/>
     <w:uiPriority w:val="39"/>
     <w:pPr>
       <w:tabs>
@@ -4890,10 +10338,10 @@
       <w:ind w:right="720"/>
     </w:pPr>
   </w:style>
-  <w:style w:type="paragraph" w:styleId="TOC2">
+  <w:style w:type="paragraph" w:styleId="Mucluc2">
     <w:name w:val="toc 2"/>
-    <w:basedOn w:val="Normal"/>
-    <w:next w:val="Normal"/>
+    <w:basedOn w:val="Binhthng"/>
+    <w:next w:val="Binhthng"/>
     <w:uiPriority w:val="39"/>
     <w:pPr>
       <w:tabs>
@@ -4902,10 +10350,10 @@
       <w:ind w:left="432" w:right="720"/>
     </w:pPr>
   </w:style>
-  <w:style w:type="paragraph" w:styleId="TOC3">
+  <w:style w:type="paragraph" w:styleId="Mucluc3">
     <w:name w:val="toc 3"/>
-    <w:basedOn w:val="Normal"/>
-    <w:next w:val="Normal"/>
+    <w:basedOn w:val="Binhthng"/>
+    <w:next w:val="Binhthng"/>
     <w:semiHidden/>
     <w:pPr>
       <w:tabs>
@@ -4914,10 +10362,10 @@
       <w:ind w:left="864"/>
     </w:pPr>
   </w:style>
-  <w:style w:type="paragraph" w:styleId="Header">
+  <w:style w:type="paragraph" w:styleId="utrang">
     <w:name w:val="header"/>
-    <w:basedOn w:val="Normal"/>
-    <w:link w:val="HeaderChar"/>
+    <w:basedOn w:val="Binhthng"/>
+    <w:link w:val="utrangChar"/>
     <w:uiPriority w:val="99"/>
     <w:pPr>
       <w:tabs>
@@ -4926,9 +10374,9 @@
       </w:tabs>
     </w:pPr>
   </w:style>
-  <w:style w:type="paragraph" w:styleId="Footer">
+  <w:style w:type="paragraph" w:styleId="Chntrang">
     <w:name w:val="footer"/>
-    <w:basedOn w:val="Normal"/>
+    <w:basedOn w:val="Binhthng"/>
     <w:pPr>
       <w:tabs>
         <w:tab w:val="center" w:pos="4320"/>
@@ -4936,13 +10384,13 @@
       </w:tabs>
     </w:pPr>
   </w:style>
-  <w:style w:type="character" w:styleId="PageNumber">
+  <w:style w:type="character" w:styleId="Strang">
     <w:name w:val="page number"/>
-    <w:basedOn w:val="DefaultParagraphFont"/>
+    <w:basedOn w:val="Phngmcinhcuaoanvn"/>
   </w:style>
   <w:style w:type="paragraph" w:customStyle="1" w:styleId="Bullet2">
     <w:name w:val="Bullet2"/>
-    <w:basedOn w:val="Normal"/>
+    <w:basedOn w:val="Binhthng"/>
     <w:pPr>
       <w:ind w:left="1440" w:hanging="360"/>
     </w:pPr>
@@ -4952,7 +10400,7 @@
   </w:style>
   <w:style w:type="paragraph" w:customStyle="1" w:styleId="Paragraph1">
     <w:name w:val="Paragraph1"/>
-    <w:basedOn w:val="Normal"/>
+    <w:basedOn w:val="Binhthng"/>
     <w:pPr>
       <w:spacing w:before="80" w:line="240" w:lineRule="auto"/>
       <w:jc w:val="both"/>
@@ -4960,15 +10408,15 @@
   </w:style>
   <w:style w:type="paragraph" w:customStyle="1" w:styleId="Tabletext">
     <w:name w:val="Tabletext"/>
-    <w:basedOn w:val="Normal"/>
+    <w:basedOn w:val="Binhthng"/>
     <w:pPr>
       <w:keepLines/>
       <w:spacing w:after="120"/>
     </w:pPr>
   </w:style>
-  <w:style w:type="paragraph" w:styleId="BodyText">
+  <w:style w:type="paragraph" w:styleId="ThnVnban">
     <w:name w:val="Body Text"/>
-    <w:basedOn w:val="Normal"/>
+    <w:basedOn w:val="Binhthng"/>
     <w:pPr>
       <w:keepLines/>
       <w:spacing w:after="120"/>
@@ -4984,12 +10432,12 @@
   </w:style>
   <w:style w:type="paragraph" w:customStyle="1" w:styleId="Bullet1">
     <w:name w:val="Bullet1"/>
-    <w:basedOn w:val="Normal"/>
+    <w:basedOn w:val="Binhthng"/>
     <w:pPr>
       <w:ind w:left="720" w:hanging="432"/>
     </w:pPr>
   </w:style>
-  <w:style w:type="character" w:styleId="FootnoteReference">
+  <w:style w:type="character" w:styleId="ThamchiuCcchu">
     <w:name w:val="footnote reference"/>
     <w:semiHidden/>
     <w:rPr>
@@ -4997,9 +10445,9 @@
       <w:vertAlign w:val="superscript"/>
     </w:rPr>
   </w:style>
-  <w:style w:type="paragraph" w:styleId="FootnoteText">
+  <w:style w:type="paragraph" w:styleId="VnbanCcchu">
     <w:name w:val="footnote text"/>
-    <w:basedOn w:val="Normal"/>
+    <w:basedOn w:val="Binhthng"/>
     <w:semiHidden/>
     <w:pPr>
       <w:keepNext/>
@@ -5015,9 +10463,9 @@
       <w:sz w:val="16"/>
     </w:rPr>
   </w:style>
-  <w:style w:type="paragraph" w:styleId="DocumentMap">
+  <w:style w:type="paragraph" w:styleId="Bantailiu">
     <w:name w:val="Document Map"/>
-    <w:basedOn w:val="Normal"/>
+    <w:basedOn w:val="Binhthng"/>
     <w:semiHidden/>
     <w:pPr>
       <w:shd w:val="clear" w:color="auto" w:fill="000080"/>
@@ -5033,63 +10481,63 @@
       <w:ind w:left="2250"/>
     </w:pPr>
   </w:style>
-  <w:style w:type="paragraph" w:styleId="TOC4">
+  <w:style w:type="paragraph" w:styleId="Mucluc4">
     <w:name w:val="toc 4"/>
-    <w:basedOn w:val="Normal"/>
-    <w:next w:val="Normal"/>
+    <w:basedOn w:val="Binhthng"/>
+    <w:next w:val="Binhthng"/>
     <w:semiHidden/>
     <w:pPr>
       <w:ind w:left="600"/>
     </w:pPr>
   </w:style>
-  <w:style w:type="paragraph" w:styleId="TOC5">
+  <w:style w:type="paragraph" w:styleId="Mucluc5">
     <w:name w:val="toc 5"/>
-    <w:basedOn w:val="Normal"/>
-    <w:next w:val="Normal"/>
+    <w:basedOn w:val="Binhthng"/>
+    <w:next w:val="Binhthng"/>
     <w:semiHidden/>
     <w:pPr>
       <w:ind w:left="800"/>
     </w:pPr>
   </w:style>
-  <w:style w:type="paragraph" w:styleId="TOC6">
+  <w:style w:type="paragraph" w:styleId="Mucluc6">
     <w:name w:val="toc 6"/>
-    <w:basedOn w:val="Normal"/>
-    <w:next w:val="Normal"/>
+    <w:basedOn w:val="Binhthng"/>
+    <w:next w:val="Binhthng"/>
     <w:semiHidden/>
     <w:pPr>
       <w:ind w:left="1000"/>
     </w:pPr>
   </w:style>
-  <w:style w:type="paragraph" w:styleId="TOC7">
+  <w:style w:type="paragraph" w:styleId="Mucluc7">
     <w:name w:val="toc 7"/>
-    <w:basedOn w:val="Normal"/>
-    <w:next w:val="Normal"/>
+    <w:basedOn w:val="Binhthng"/>
+    <w:next w:val="Binhthng"/>
     <w:semiHidden/>
     <w:pPr>
       <w:ind w:left="1200"/>
     </w:pPr>
   </w:style>
-  <w:style w:type="paragraph" w:styleId="TOC8">
+  <w:style w:type="paragraph" w:styleId="Mucluc8">
     <w:name w:val="toc 8"/>
-    <w:basedOn w:val="Normal"/>
-    <w:next w:val="Normal"/>
+    <w:basedOn w:val="Binhthng"/>
+    <w:next w:val="Binhthng"/>
     <w:semiHidden/>
     <w:pPr>
       <w:ind w:left="1400"/>
     </w:pPr>
   </w:style>
-  <w:style w:type="paragraph" w:styleId="TOC9">
+  <w:style w:type="paragraph" w:styleId="Mucluc9">
     <w:name w:val="toc 9"/>
-    <w:basedOn w:val="Normal"/>
-    <w:next w:val="Normal"/>
+    <w:basedOn w:val="Binhthng"/>
+    <w:next w:val="Binhthng"/>
     <w:semiHidden/>
     <w:pPr>
       <w:ind w:left="1600"/>
     </w:pPr>
   </w:style>
-  <w:style w:type="paragraph" w:styleId="BodyText2">
+  <w:style w:type="paragraph" w:styleId="Thnvnban2">
     <w:name w:val="Body Text 2"/>
-    <w:basedOn w:val="Normal"/>
+    <w:basedOn w:val="Binhthng"/>
     <w:pPr>
       <w:widowControl/>
       <w:spacing w:line="240" w:lineRule="auto"/>
@@ -5099,9 +10547,9 @@
       <w:sz w:val="28"/>
     </w:rPr>
   </w:style>
-  <w:style w:type="paragraph" w:styleId="BodyText3">
+  <w:style w:type="paragraph" w:styleId="Thnvnban3">
     <w:name w:val="Body Text 3"/>
-    <w:basedOn w:val="Normal"/>
+    <w:basedOn w:val="Binhthng"/>
     <w:pPr>
       <w:widowControl/>
       <w:spacing w:line="240" w:lineRule="auto"/>
@@ -5112,7 +10560,7 @@
   </w:style>
   <w:style w:type="paragraph" w:customStyle="1" w:styleId="ToDoItem">
     <w:name w:val="To Do Item"/>
-    <w:basedOn w:val="Normal"/>
+    <w:basedOn w:val="Binhthng"/>
     <w:pPr>
       <w:numPr>
         <w:numId w:val="5"/>
@@ -5125,16 +10573,15 @@
       <w:color w:val="0000FF"/>
     </w:rPr>
   </w:style>
-  <w:style w:type="table" w:styleId="TableGrid">
+  <w:style w:type="table" w:styleId="LiBang">
     <w:name w:val="Table Grid"/>
-    <w:basedOn w:val="TableNormal"/>
+    <w:basedOn w:val="BangThngthng"/>
     <w:rsid w:val="007A1DE8"/>
     <w:pPr>
       <w:widowControl w:val="0"/>
       <w:spacing w:line="240" w:lineRule="atLeast"/>
     </w:pPr>
     <w:tblPr>
-      <w:tblInd w:w="0" w:type="dxa"/>
       <w:tblBorders>
         <w:top w:val="single" w:sz="4" w:space="0" w:color="auto"/>
         <w:left w:val="single" w:sz="4" w:space="0" w:color="auto"/>
@@ -5143,15 +10590,9 @@
         <w:insideH w:val="single" w:sz="4" w:space="0" w:color="auto"/>
         <w:insideV w:val="single" w:sz="4" w:space="0" w:color="auto"/>
       </w:tblBorders>
-      <w:tblCellMar>
-        <w:top w:w="0" w:type="dxa"/>
-        <w:left w:w="108" w:type="dxa"/>
-        <w:bottom w:w="0" w:type="dxa"/>
-        <w:right w:w="108" w:type="dxa"/>
-      </w:tblCellMar>
     </w:tblPr>
   </w:style>
-  <w:style w:type="character" w:styleId="Hyperlink">
+  <w:style w:type="character" w:styleId="Siuktni">
     <w:name w:val="Hyperlink"/>
     <w:uiPriority w:val="99"/>
     <w:rsid w:val="00A23833"/>
@@ -5160,9 +10601,9 @@
       <w:u w:val="single"/>
     </w:rPr>
   </w:style>
-  <w:style w:type="character" w:customStyle="1" w:styleId="TitleChar">
-    <w:name w:val="Title Char"/>
-    <w:link w:val="Title"/>
+  <w:style w:type="character" w:customStyle="1" w:styleId="TiuChar">
+    <w:name w:val="Tiêu đề Char"/>
+    <w:link w:val="Tiu"/>
     <w:rsid w:val="00A23833"/>
     <w:rPr>
       <w:rFonts w:ascii="Arial" w:hAnsi="Arial"/>
@@ -5171,10 +10612,10 @@
       <w:lang w:val="vi-VN"/>
     </w:rPr>
   </w:style>
-  <w:style w:type="paragraph" w:styleId="BalloonText">
+  <w:style w:type="paragraph" w:styleId="Bongchuthich">
     <w:name w:val="Balloon Text"/>
-    <w:basedOn w:val="Normal"/>
-    <w:link w:val="BalloonTextChar"/>
+    <w:basedOn w:val="Binhthng"/>
+    <w:link w:val="BongchuthichChar"/>
     <w:rsid w:val="00D328EA"/>
     <w:pPr>
       <w:spacing w:line="240" w:lineRule="auto"/>
@@ -5185,10 +10626,10 @@
       <w:szCs w:val="16"/>
     </w:rPr>
   </w:style>
-  <w:style w:type="character" w:customStyle="1" w:styleId="BalloonTextChar">
-    <w:name w:val="Balloon Text Char"/>
-    <w:basedOn w:val="DefaultParagraphFont"/>
-    <w:link w:val="BalloonText"/>
+  <w:style w:type="character" w:customStyle="1" w:styleId="BongchuthichChar">
+    <w:name w:val="Bóng chú thích Char"/>
+    <w:basedOn w:val="Phngmcinhcuaoanvn"/>
+    <w:link w:val="Bongchuthich"/>
     <w:rsid w:val="00D328EA"/>
     <w:rPr>
       <w:rFonts w:ascii="Tahoma" w:hAnsi="Tahoma" w:cs="Tahoma"/>
@@ -5197,9 +10638,9 @@
       <w:lang w:val="vi-VN"/>
     </w:rPr>
   </w:style>
-  <w:style w:type="paragraph" w:styleId="NormalWeb">
+  <w:style w:type="paragraph" w:styleId="ThngthngWeb">
     <w:name w:val="Normal (Web)"/>
-    <w:basedOn w:val="Normal"/>
+    <w:basedOn w:val="Binhthng"/>
     <w:uiPriority w:val="99"/>
     <w:unhideWhenUsed/>
     <w:rsid w:val="00D328EA"/>
@@ -5212,745 +10653,10 @@
       <w:lang w:val="en-US"/>
     </w:rPr>
   </w:style>
-  <w:style w:type="character" w:customStyle="1" w:styleId="HeaderChar">
-    <w:name w:val="Header Char"/>
-    <w:basedOn w:val="DefaultParagraphFont"/>
-    <w:link w:val="Header"/>
-    <w:uiPriority w:val="99"/>
-    <w:rsid w:val="008B1041"/>
-    <w:rPr>
-      <w:sz w:val="24"/>
-      <w:lang w:val="vi-VN"/>
-    </w:rPr>
-  </w:style>
-</w:styles>
-</file>
-
-<file path=word/stylesWithEffects.xml><?xml version="1.0" encoding="utf-8"?>
-<w:styles xmlns:wpc="http://schemas.microsoft.com/office/word/2010/wordprocessingCanvas" xmlns:mc="http://schemas.openxmlformats.org/markup-compatibility/2006" xmlns:o="urn:schemas-microsoft-com:office:office" xmlns:r="http://schemas.openxmlformats.org/officeDocument/2006/relationships" xmlns:m="http://schemas.openxmlformats.org/officeDocument/2006/math" xmlns:v="urn:schemas-microsoft-com:vml" xmlns:wp14="http://schemas.microsoft.com/office/word/2010/wordprocessingDrawing" xmlns:wp="http://schemas.openxmlformats.org/drawingml/2006/wordprocessingDrawing" xmlns:w10="urn:schemas-microsoft-com:office:word" xmlns:w="http://schemas.openxmlformats.org/wordprocessingml/2006/main" xmlns:w14="http://schemas.microsoft.com/office/word/2010/wordml" xmlns:wpg="http://schemas.microsoft.com/office/word/2010/wordprocessingGroup" xmlns:wpi="http://schemas.microsoft.com/office/word/2010/wordprocessingInk" xmlns:wne="http://schemas.microsoft.com/office/word/2006/wordml" xmlns:wps="http://schemas.microsoft.com/office/word/2010/wordprocessingShape" mc:Ignorable="w14 wp14">
-  <w:docDefaults>
-    <w:rPrDefault>
-      <w:rPr>
-        <w:rFonts w:ascii="Times New Roman" w:eastAsia="Times New Roman" w:hAnsi="Times New Roman" w:cs="Times New Roman"/>
-        <w:lang w:val="en-US" w:eastAsia="en-US" w:bidi="ar-SA"/>
-      </w:rPr>
-    </w:rPrDefault>
-    <w:pPrDefault/>
-  </w:docDefaults>
-  <w:latentStyles w:defLockedState="0" w:defUIPriority="0" w:defSemiHidden="0" w:defUnhideWhenUsed="0" w:defQFormat="0" w:count="267">
-    <w:lsdException w:name="Normal" w:qFormat="1"/>
-    <w:lsdException w:name="heading 1" w:qFormat="1"/>
-    <w:lsdException w:name="heading 2" w:qFormat="1"/>
-    <w:lsdException w:name="heading 3" w:qFormat="1"/>
-    <w:lsdException w:name="heading 4" w:qFormat="1"/>
-    <w:lsdException w:name="heading 5" w:qFormat="1"/>
-    <w:lsdException w:name="heading 6" w:qFormat="1"/>
-    <w:lsdException w:name="heading 7" w:qFormat="1"/>
-    <w:lsdException w:name="heading 8" w:qFormat="1"/>
-    <w:lsdException w:name="heading 9" w:qFormat="1"/>
-    <w:lsdException w:name="toc 1" w:uiPriority="39"/>
-    <w:lsdException w:name="toc 2" w:uiPriority="39"/>
-    <w:lsdException w:name="header" w:uiPriority="99"/>
-    <w:lsdException w:name="caption" w:semiHidden="1" w:unhideWhenUsed="1" w:qFormat="1"/>
-    <w:lsdException w:name="Title" w:qFormat="1"/>
-    <w:lsdException w:name="Subtitle" w:qFormat="1"/>
-    <w:lsdException w:name="Hyperlink" w:uiPriority="99"/>
-    <w:lsdException w:name="Strong" w:qFormat="1"/>
-    <w:lsdException w:name="Emphasis" w:qFormat="1"/>
-    <w:lsdException w:name="Normal (Web)" w:uiPriority="99"/>
-    <w:lsdException w:name="Placeholder Text" w:semiHidden="1" w:uiPriority="99"/>
-    <w:lsdException w:name="No Spacing" w:uiPriority="1" w:qFormat="1"/>
-    <w:lsdException w:name="Light Shading" w:uiPriority="60"/>
-    <w:lsdException w:name="Light List" w:uiPriority="61"/>
-    <w:lsdException w:name="Light Grid" w:uiPriority="62"/>
-    <w:lsdException w:name="Medium Shading 1" w:uiPriority="63"/>
-    <w:lsdException w:name="Medium Shading 2" w:uiPriority="64"/>
-    <w:lsdException w:name="Medium List 1" w:uiPriority="65"/>
-    <w:lsdException w:name="Medium List 2" w:uiPriority="66"/>
-    <w:lsdException w:name="Medium Grid 1" w:uiPriority="67"/>
-    <w:lsdException w:name="Medium Grid 2" w:uiPriority="68"/>
-    <w:lsdException w:name="Medium Grid 3" w:uiPriority="69"/>
-    <w:lsdException w:name="Dark List" w:uiPriority="70"/>
-    <w:lsdException w:name="Colorful Shading" w:uiPriority="71"/>
-    <w:lsdException w:name="Colorful List" w:uiPriority="72"/>
-    <w:lsdException w:name="Colorful Grid" w:uiPriority="73"/>
-    <w:lsdException w:name="Light Shading Accent 1" w:uiPriority="60"/>
-    <w:lsdException w:name="Light List Accent 1" w:uiPriority="61"/>
-    <w:lsdException w:name="Light Grid Accent 1" w:uiPriority="62"/>
-    <w:lsdException w:name="Medium Shading 1 Accent 1" w:uiPriority="63"/>
-    <w:lsdException w:name="Medium Shading 2 Accent 1" w:uiPriority="64"/>
-    <w:lsdException w:name="Medium List 1 Accent 1" w:uiPriority="65"/>
-    <w:lsdException w:name="Revision" w:semiHidden="1" w:uiPriority="99"/>
-    <w:lsdException w:name="List Paragraph" w:uiPriority="34" w:qFormat="1"/>
-    <w:lsdException w:name="Quote" w:uiPriority="29" w:qFormat="1"/>
-    <w:lsdException w:name="Intense Quote" w:uiPriority="30" w:qFormat="1"/>
-    <w:lsdException w:name="Medium List 2 Accent 1" w:uiPriority="66"/>
-    <w:lsdException w:name="Medium Grid 1 Accent 1" w:uiPriority="67"/>
-    <w:lsdException w:name="Medium Grid 2 Accent 1" w:uiPriority="68"/>
-    <w:lsdException w:name="Medium Grid 3 Accent 1" w:uiPriority="69"/>
-    <w:lsdException w:name="Dark List Accent 1" w:uiPriority="70"/>
-    <w:lsdException w:name="Colorful Shading Accent 1" w:uiPriority="71"/>
-    <w:lsdException w:name="Colorful List Accent 1" w:uiPriority="72"/>
-    <w:lsdException w:name="Colorful Grid Accent 1" w:uiPriority="73"/>
-    <w:lsdException w:name="Light Shading Accent 2" w:uiPriority="60"/>
-    <w:lsdException w:name="Light List Accent 2" w:uiPriority="61"/>
-    <w:lsdException w:name="Light Grid Accent 2" w:uiPriority="62"/>
-    <w:lsdException w:name="Medium Shading 1 Accent 2" w:uiPriority="63"/>
-    <w:lsdException w:name="Medium Shading 2 Accent 2" w:uiPriority="64"/>
-    <w:lsdException w:name="Medium List 1 Accent 2" w:uiPriority="65"/>
-    <w:lsdException w:name="Medium List 2 Accent 2" w:uiPriority="66"/>
-    <w:lsdException w:name="Medium Grid 1 Accent 2" w:uiPriority="67"/>
-    <w:lsdException w:name="Medium Grid 2 Accent 2" w:uiPriority="68"/>
-    <w:lsdException w:name="Medium Grid 3 Accent 2" w:uiPriority="69"/>
-    <w:lsdException w:name="Dark List Accent 2" w:uiPriority="70"/>
-    <w:lsdException w:name="Colorful Shading Accent 2" w:uiPriority="71"/>
-    <w:lsdException w:name="Colorful List Accent 2" w:uiPriority="72"/>
-    <w:lsdException w:name="Colorful Grid Accent 2" w:uiPriority="73"/>
-    <w:lsdException w:name="Light Shading Accent 3" w:uiPriority="60"/>
-    <w:lsdException w:name="Light List Accent 3" w:uiPriority="61"/>
-    <w:lsdException w:name="Light Grid Accent 3" w:uiPriority="62"/>
-    <w:lsdException w:name="Medium Shading 1 Accent 3" w:uiPriority="63"/>
-    <w:lsdException w:name="Medium Shading 2 Accent 3" w:uiPriority="64"/>
-    <w:lsdException w:name="Medium List 1 Accent 3" w:uiPriority="65"/>
-    <w:lsdException w:name="Medium List 2 Accent 3" w:uiPriority="66"/>
-    <w:lsdException w:name="Medium Grid 1 Accent 3" w:uiPriority="67"/>
-    <w:lsdException w:name="Medium Grid 2 Accent 3" w:uiPriority="68"/>
-    <w:lsdException w:name="Medium Grid 3 Accent 3" w:uiPriority="69"/>
-    <w:lsdException w:name="Dark List Accent 3" w:uiPriority="70"/>
-    <w:lsdException w:name="Colorful Shading Accent 3" w:uiPriority="71"/>
-    <w:lsdException w:name="Colorful List Accent 3" w:uiPriority="72"/>
-    <w:lsdException w:name="Colorful Grid Accent 3" w:uiPriority="73"/>
-    <w:lsdException w:name="Light Shading Accent 4" w:uiPriority="60"/>
-    <w:lsdException w:name="Light List Accent 4" w:uiPriority="61"/>
-    <w:lsdException w:name="Light Grid Accent 4" w:uiPriority="62"/>
-    <w:lsdException w:name="Medium Shading 1 Accent 4" w:uiPriority="63"/>
-    <w:lsdException w:name="Medium Shading 2 Accent 4" w:uiPriority="64"/>
-    <w:lsdException w:name="Medium List 1 Accent 4" w:uiPriority="65"/>
-    <w:lsdException w:name="Medium List 2 Accent 4" w:uiPriority="66"/>
-    <w:lsdException w:name="Medium Grid 1 Accent 4" w:uiPriority="67"/>
-    <w:lsdException w:name="Medium Grid 2 Accent 4" w:uiPriority="68"/>
-    <w:lsdException w:name="Medium Grid 3 Accent 4" w:uiPriority="69"/>
-    <w:lsdException w:name="Dark List Accent 4" w:uiPriority="70"/>
-    <w:lsdException w:name="Colorful Shading Accent 4" w:uiPriority="71"/>
-    <w:lsdException w:name="Colorful List Accent 4" w:uiPriority="72"/>
-    <w:lsdException w:name="Colorful Grid Accent 4" w:uiPriority="73"/>
-    <w:lsdException w:name="Light Shading Accent 5" w:uiPriority="60"/>
-    <w:lsdException w:name="Light List Accent 5" w:uiPriority="61"/>
-    <w:lsdException w:name="Light Grid Accent 5" w:uiPriority="62"/>
-    <w:lsdException w:name="Medium Shading 1 Accent 5" w:uiPriority="63"/>
-    <w:lsdException w:name="Medium Shading 2 Accent 5" w:uiPriority="64"/>
-    <w:lsdException w:name="Medium List 1 Accent 5" w:uiPriority="65"/>
-    <w:lsdException w:name="Medium List 2 Accent 5" w:uiPriority="66"/>
-    <w:lsdException w:name="Medium Grid 1 Accent 5" w:uiPriority="67"/>
-    <w:lsdException w:name="Medium Grid 2 Accent 5" w:uiPriority="68"/>
-    <w:lsdException w:name="Medium Grid 3 Accent 5" w:uiPriority="69"/>
-    <w:lsdException w:name="Dark List Accent 5" w:uiPriority="70"/>
-    <w:lsdException w:name="Colorful Shading Accent 5" w:uiPriority="71"/>
-    <w:lsdException w:name="Colorful List Accent 5" w:uiPriority="72"/>
-    <w:lsdException w:name="Colorful Grid Accent 5" w:uiPriority="73"/>
-    <w:lsdException w:name="Light Shading Accent 6" w:uiPriority="60"/>
-    <w:lsdException w:name="Light List Accent 6" w:uiPriority="61"/>
-    <w:lsdException w:name="Light Grid Accent 6" w:uiPriority="62"/>
-    <w:lsdException w:name="Medium Shading 1 Accent 6" w:uiPriority="63"/>
-    <w:lsdException w:name="Medium Shading 2 Accent 6" w:uiPriority="64"/>
-    <w:lsdException w:name="Medium List 1 Accent 6" w:uiPriority="65"/>
-    <w:lsdException w:name="Medium List 2 Accent 6" w:uiPriority="66"/>
-    <w:lsdException w:name="Medium Grid 1 Accent 6" w:uiPriority="67"/>
-    <w:lsdException w:name="Medium Grid 2 Accent 6" w:uiPriority="68"/>
-    <w:lsdException w:name="Medium Grid 3 Accent 6" w:uiPriority="69"/>
-    <w:lsdException w:name="Dark List Accent 6" w:uiPriority="70"/>
-    <w:lsdException w:name="Colorful Shading Accent 6" w:uiPriority="71"/>
-    <w:lsdException w:name="Colorful List Accent 6" w:uiPriority="72"/>
-    <w:lsdException w:name="Colorful Grid Accent 6" w:uiPriority="73"/>
-    <w:lsdException w:name="Subtle Emphasis" w:uiPriority="19" w:qFormat="1"/>
-    <w:lsdException w:name="Intense Emphasis" w:uiPriority="21" w:qFormat="1"/>
-    <w:lsdException w:name="Subtle Reference" w:uiPriority="31" w:qFormat="1"/>
-    <w:lsdException w:name="Intense Reference" w:uiPriority="32" w:qFormat="1"/>
-    <w:lsdException w:name="Book Title" w:uiPriority="33" w:qFormat="1"/>
-    <w:lsdException w:name="Bibliography" w:semiHidden="1" w:uiPriority="37" w:unhideWhenUsed="1"/>
-    <w:lsdException w:name="TOC Heading" w:semiHidden="1" w:uiPriority="39" w:unhideWhenUsed="1" w:qFormat="1"/>
-  </w:latentStyles>
-  <w:style w:type="paragraph" w:default="1" w:styleId="Normal">
-    <w:name w:val="Normal"/>
-    <w:qFormat/>
-    <w:pPr>
-      <w:widowControl w:val="0"/>
-      <w:spacing w:line="240" w:lineRule="atLeast"/>
-    </w:pPr>
-    <w:rPr>
-      <w:sz w:val="24"/>
-      <w:lang w:val="vi-VN"/>
-    </w:rPr>
-  </w:style>
-  <w:style w:type="paragraph" w:styleId="Heading1">
-    <w:name w:val="heading 1"/>
-    <w:aliases w:val="Heading 1 new"/>
-    <w:basedOn w:val="Normal"/>
-    <w:next w:val="Normal"/>
-    <w:qFormat/>
-    <w:pPr>
-      <w:keepNext/>
-      <w:numPr>
-        <w:numId w:val="1"/>
-      </w:numPr>
-      <w:spacing w:before="120" w:after="60"/>
-      <w:outlineLvl w:val="0"/>
-    </w:pPr>
-    <w:rPr>
-      <w:rFonts w:ascii="Arial" w:hAnsi="Arial"/>
-      <w:b/>
-    </w:rPr>
-  </w:style>
-  <w:style w:type="paragraph" w:styleId="Heading2">
-    <w:name w:val="heading 2"/>
-    <w:basedOn w:val="Heading1"/>
-    <w:next w:val="Normal"/>
-    <w:qFormat/>
-    <w:pPr>
-      <w:numPr>
-        <w:ilvl w:val="1"/>
-      </w:numPr>
-      <w:outlineLvl w:val="1"/>
-    </w:pPr>
-    <w:rPr>
-      <w:sz w:val="20"/>
-    </w:rPr>
-  </w:style>
-  <w:style w:type="paragraph" w:styleId="Heading3">
-    <w:name w:val="heading 3"/>
-    <w:basedOn w:val="Heading1"/>
-    <w:next w:val="Normal"/>
-    <w:qFormat/>
-    <w:pPr>
-      <w:numPr>
-        <w:ilvl w:val="2"/>
-      </w:numPr>
-      <w:outlineLvl w:val="2"/>
-    </w:pPr>
-    <w:rPr>
-      <w:b w:val="0"/>
-      <w:i/>
-      <w:sz w:val="20"/>
-    </w:rPr>
-  </w:style>
-  <w:style w:type="paragraph" w:styleId="Heading4">
-    <w:name w:val="heading 4"/>
-    <w:basedOn w:val="Heading1"/>
-    <w:next w:val="Normal"/>
-    <w:qFormat/>
-    <w:pPr>
-      <w:numPr>
-        <w:ilvl w:val="3"/>
-      </w:numPr>
-      <w:outlineLvl w:val="3"/>
-    </w:pPr>
-    <w:rPr>
-      <w:b w:val="0"/>
-      <w:sz w:val="20"/>
-    </w:rPr>
-  </w:style>
-  <w:style w:type="paragraph" w:styleId="Heading5">
-    <w:name w:val="heading 5"/>
-    <w:basedOn w:val="Normal"/>
-    <w:next w:val="Normal"/>
-    <w:qFormat/>
-    <w:pPr>
-      <w:numPr>
-        <w:ilvl w:val="4"/>
-        <w:numId w:val="1"/>
-      </w:numPr>
-      <w:spacing w:before="240" w:after="60"/>
-      <w:outlineLvl w:val="4"/>
-    </w:pPr>
-    <w:rPr>
-      <w:sz w:val="22"/>
-    </w:rPr>
-  </w:style>
-  <w:style w:type="paragraph" w:styleId="Heading6">
-    <w:name w:val="heading 6"/>
-    <w:basedOn w:val="Normal"/>
-    <w:next w:val="Normal"/>
-    <w:qFormat/>
-    <w:pPr>
-      <w:numPr>
-        <w:ilvl w:val="5"/>
-        <w:numId w:val="1"/>
-      </w:numPr>
-      <w:spacing w:before="240" w:after="60"/>
-      <w:outlineLvl w:val="5"/>
-    </w:pPr>
-    <w:rPr>
-      <w:i/>
-      <w:sz w:val="22"/>
-    </w:rPr>
-  </w:style>
-  <w:style w:type="paragraph" w:styleId="Heading7">
-    <w:name w:val="heading 7"/>
-    <w:basedOn w:val="Normal"/>
-    <w:next w:val="Normal"/>
-    <w:qFormat/>
-    <w:pPr>
-      <w:numPr>
-        <w:ilvl w:val="6"/>
-        <w:numId w:val="1"/>
-      </w:numPr>
-      <w:spacing w:before="240" w:after="60"/>
-      <w:outlineLvl w:val="6"/>
-    </w:pPr>
-  </w:style>
-  <w:style w:type="paragraph" w:styleId="Heading8">
-    <w:name w:val="heading 8"/>
-    <w:basedOn w:val="Normal"/>
-    <w:next w:val="Normal"/>
-    <w:qFormat/>
-    <w:pPr>
-      <w:numPr>
-        <w:ilvl w:val="7"/>
-        <w:numId w:val="1"/>
-      </w:numPr>
-      <w:spacing w:before="240" w:after="60"/>
-      <w:outlineLvl w:val="7"/>
-    </w:pPr>
-    <w:rPr>
-      <w:i/>
-    </w:rPr>
-  </w:style>
-  <w:style w:type="paragraph" w:styleId="Heading9">
-    <w:name w:val="heading 9"/>
-    <w:basedOn w:val="Normal"/>
-    <w:next w:val="Normal"/>
-    <w:qFormat/>
-    <w:pPr>
-      <w:numPr>
-        <w:ilvl w:val="8"/>
-        <w:numId w:val="1"/>
-      </w:numPr>
-      <w:spacing w:before="240" w:after="60"/>
-      <w:outlineLvl w:val="8"/>
-    </w:pPr>
-    <w:rPr>
-      <w:b/>
-      <w:i/>
-      <w:sz w:val="18"/>
-    </w:rPr>
-  </w:style>
-  <w:style w:type="character" w:default="1" w:styleId="DefaultParagraphFont">
-    <w:name w:val="Default Paragraph Font"/>
-    <w:uiPriority w:val="1"/>
-    <w:semiHidden/>
-    <w:unhideWhenUsed/>
-  </w:style>
-  <w:style w:type="table" w:default="1" w:styleId="TableNormal">
-    <w:name w:val="Normal Table"/>
-    <w:uiPriority w:val="99"/>
-    <w:semiHidden/>
-    <w:unhideWhenUsed/>
-    <w:tblPr>
-      <w:tblInd w:w="0" w:type="dxa"/>
-      <w:tblCellMar>
-        <w:top w:w="0" w:type="dxa"/>
-        <w:left w:w="108" w:type="dxa"/>
-        <w:bottom w:w="0" w:type="dxa"/>
-        <w:right w:w="108" w:type="dxa"/>
-      </w:tblCellMar>
-    </w:tblPr>
-  </w:style>
-  <w:style w:type="numbering" w:default="1" w:styleId="NoList">
-    <w:name w:val="No List"/>
-    <w:uiPriority w:val="99"/>
-    <w:semiHidden/>
-    <w:unhideWhenUsed/>
-  </w:style>
-  <w:style w:type="paragraph" w:customStyle="1" w:styleId="Paragraph2">
-    <w:name w:val="Paragraph2"/>
-    <w:basedOn w:val="Normal"/>
-    <w:pPr>
-      <w:spacing w:before="80"/>
-      <w:ind w:left="720"/>
-      <w:jc w:val="both"/>
-    </w:pPr>
-    <w:rPr>
-      <w:color w:val="000000"/>
-      <w:lang w:val="en-AU"/>
-    </w:rPr>
-  </w:style>
-  <w:style w:type="paragraph" w:styleId="Title">
-    <w:name w:val="Title"/>
-    <w:basedOn w:val="Normal"/>
-    <w:next w:val="Normal"/>
-    <w:link w:val="TitleChar"/>
-    <w:qFormat/>
-    <w:pPr>
-      <w:spacing w:line="240" w:lineRule="auto"/>
-      <w:jc w:val="center"/>
-    </w:pPr>
-    <w:rPr>
-      <w:rFonts w:ascii="Arial" w:hAnsi="Arial"/>
-      <w:b/>
-      <w:sz w:val="36"/>
-    </w:rPr>
-  </w:style>
-  <w:style w:type="paragraph" w:styleId="Subtitle">
-    <w:name w:val="Subtitle"/>
-    <w:basedOn w:val="Normal"/>
-    <w:qFormat/>
-    <w:pPr>
-      <w:spacing w:after="60"/>
-      <w:jc w:val="center"/>
-    </w:pPr>
-    <w:rPr>
-      <w:rFonts w:ascii="Arial" w:hAnsi="Arial"/>
-      <w:i/>
-      <w:sz w:val="36"/>
-      <w:lang w:val="en-AU"/>
-    </w:rPr>
-  </w:style>
-  <w:style w:type="paragraph" w:styleId="NormalIndent">
-    <w:name w:val="Normal Indent"/>
-    <w:basedOn w:val="Normal"/>
-    <w:pPr>
-      <w:ind w:left="900" w:hanging="900"/>
-    </w:pPr>
-  </w:style>
-  <w:style w:type="paragraph" w:styleId="TOC1">
-    <w:name w:val="toc 1"/>
-    <w:basedOn w:val="Normal"/>
-    <w:next w:val="Normal"/>
-    <w:uiPriority w:val="39"/>
-    <w:pPr>
-      <w:tabs>
-        <w:tab w:val="right" w:pos="9360"/>
-      </w:tabs>
-      <w:spacing w:before="240" w:after="60"/>
-      <w:ind w:right="720"/>
-    </w:pPr>
-  </w:style>
-  <w:style w:type="paragraph" w:styleId="TOC2">
-    <w:name w:val="toc 2"/>
-    <w:basedOn w:val="Normal"/>
-    <w:next w:val="Normal"/>
-    <w:uiPriority w:val="39"/>
-    <w:pPr>
-      <w:tabs>
-        <w:tab w:val="right" w:pos="9360"/>
-      </w:tabs>
-      <w:ind w:left="432" w:right="720"/>
-    </w:pPr>
-  </w:style>
-  <w:style w:type="paragraph" w:styleId="TOC3">
-    <w:name w:val="toc 3"/>
-    <w:basedOn w:val="Normal"/>
-    <w:next w:val="Normal"/>
-    <w:semiHidden/>
-    <w:pPr>
-      <w:tabs>
-        <w:tab w:val="right" w:pos="9360"/>
-      </w:tabs>
-      <w:ind w:left="864"/>
-    </w:pPr>
-  </w:style>
-  <w:style w:type="paragraph" w:styleId="Header">
-    <w:name w:val="header"/>
-    <w:basedOn w:val="Normal"/>
-    <w:link w:val="HeaderChar"/>
-    <w:uiPriority w:val="99"/>
-    <w:pPr>
-      <w:tabs>
-        <w:tab w:val="center" w:pos="4320"/>
-        <w:tab w:val="right" w:pos="8640"/>
-      </w:tabs>
-    </w:pPr>
-  </w:style>
-  <w:style w:type="paragraph" w:styleId="Footer">
-    <w:name w:val="footer"/>
-    <w:basedOn w:val="Normal"/>
-    <w:pPr>
-      <w:tabs>
-        <w:tab w:val="center" w:pos="4320"/>
-        <w:tab w:val="right" w:pos="8640"/>
-      </w:tabs>
-    </w:pPr>
-  </w:style>
-  <w:style w:type="character" w:styleId="PageNumber">
-    <w:name w:val="page number"/>
-    <w:basedOn w:val="DefaultParagraphFont"/>
-  </w:style>
-  <w:style w:type="paragraph" w:customStyle="1" w:styleId="Bullet2">
-    <w:name w:val="Bullet2"/>
-    <w:basedOn w:val="Normal"/>
-    <w:pPr>
-      <w:ind w:left="1440" w:hanging="360"/>
-    </w:pPr>
-    <w:rPr>
-      <w:color w:val="000080"/>
-    </w:rPr>
-  </w:style>
-  <w:style w:type="paragraph" w:customStyle="1" w:styleId="Paragraph1">
-    <w:name w:val="Paragraph1"/>
-    <w:basedOn w:val="Normal"/>
-    <w:pPr>
-      <w:spacing w:before="80" w:line="240" w:lineRule="auto"/>
-      <w:jc w:val="both"/>
-    </w:pPr>
-  </w:style>
-  <w:style w:type="paragraph" w:customStyle="1" w:styleId="Tabletext">
-    <w:name w:val="Tabletext"/>
-    <w:basedOn w:val="Normal"/>
-    <w:pPr>
-      <w:keepLines/>
-      <w:spacing w:after="120"/>
-    </w:pPr>
-  </w:style>
-  <w:style w:type="paragraph" w:styleId="BodyText">
-    <w:name w:val="Body Text"/>
-    <w:basedOn w:val="Normal"/>
-    <w:pPr>
-      <w:keepLines/>
-      <w:spacing w:after="120"/>
-      <w:ind w:left="720"/>
-    </w:pPr>
-  </w:style>
-  <w:style w:type="paragraph" w:customStyle="1" w:styleId="Paragraph3">
-    <w:name w:val="Paragraph3"/>
-    <w:basedOn w:val="Paragraph1"/>
-    <w:pPr>
-      <w:ind w:left="1530"/>
-    </w:pPr>
-  </w:style>
-  <w:style w:type="paragraph" w:customStyle="1" w:styleId="Bullet1">
-    <w:name w:val="Bullet1"/>
-    <w:basedOn w:val="Normal"/>
-    <w:pPr>
-      <w:ind w:left="720" w:hanging="432"/>
-    </w:pPr>
-  </w:style>
-  <w:style w:type="character" w:styleId="FootnoteReference">
-    <w:name w:val="footnote reference"/>
-    <w:semiHidden/>
-    <w:rPr>
-      <w:sz w:val="20"/>
-      <w:vertAlign w:val="superscript"/>
-    </w:rPr>
-  </w:style>
-  <w:style w:type="paragraph" w:styleId="FootnoteText">
-    <w:name w:val="footnote text"/>
-    <w:basedOn w:val="Normal"/>
-    <w:semiHidden/>
-    <w:pPr>
-      <w:keepNext/>
-      <w:keepLines/>
-      <w:pBdr>
-        <w:bottom w:val="single" w:sz="6" w:space="0" w:color="000000"/>
-      </w:pBdr>
-      <w:spacing w:before="40" w:after="40"/>
-      <w:ind w:left="360" w:hanging="360"/>
-    </w:pPr>
-    <w:rPr>
-      <w:rFonts w:ascii="Helvetica" w:hAnsi="Helvetica"/>
-      <w:sz w:val="16"/>
-    </w:rPr>
-  </w:style>
-  <w:style w:type="paragraph" w:styleId="DocumentMap">
-    <w:name w:val="Document Map"/>
-    <w:basedOn w:val="Normal"/>
-    <w:semiHidden/>
-    <w:pPr>
-      <w:shd w:val="clear" w:color="auto" w:fill="000080"/>
-    </w:pPr>
-    <w:rPr>
-      <w:rFonts w:ascii="Tahoma" w:hAnsi="Tahoma"/>
-    </w:rPr>
-  </w:style>
-  <w:style w:type="paragraph" w:customStyle="1" w:styleId="Paragraph4">
-    <w:name w:val="Paragraph4"/>
-    <w:basedOn w:val="Paragraph1"/>
-    <w:pPr>
-      <w:ind w:left="2250"/>
-    </w:pPr>
-  </w:style>
-  <w:style w:type="paragraph" w:styleId="TOC4">
-    <w:name w:val="toc 4"/>
-    <w:basedOn w:val="Normal"/>
-    <w:next w:val="Normal"/>
-    <w:semiHidden/>
-    <w:pPr>
-      <w:ind w:left="600"/>
-    </w:pPr>
-  </w:style>
-  <w:style w:type="paragraph" w:styleId="TOC5">
-    <w:name w:val="toc 5"/>
-    <w:basedOn w:val="Normal"/>
-    <w:next w:val="Normal"/>
-    <w:semiHidden/>
-    <w:pPr>
-      <w:ind w:left="800"/>
-    </w:pPr>
-  </w:style>
-  <w:style w:type="paragraph" w:styleId="TOC6">
-    <w:name w:val="toc 6"/>
-    <w:basedOn w:val="Normal"/>
-    <w:next w:val="Normal"/>
-    <w:semiHidden/>
-    <w:pPr>
-      <w:ind w:left="1000"/>
-    </w:pPr>
-  </w:style>
-  <w:style w:type="paragraph" w:styleId="TOC7">
-    <w:name w:val="toc 7"/>
-    <w:basedOn w:val="Normal"/>
-    <w:next w:val="Normal"/>
-    <w:semiHidden/>
-    <w:pPr>
-      <w:ind w:left="1200"/>
-    </w:pPr>
-  </w:style>
-  <w:style w:type="paragraph" w:styleId="TOC8">
-    <w:name w:val="toc 8"/>
-    <w:basedOn w:val="Normal"/>
-    <w:next w:val="Normal"/>
-    <w:semiHidden/>
-    <w:pPr>
-      <w:ind w:left="1400"/>
-    </w:pPr>
-  </w:style>
-  <w:style w:type="paragraph" w:styleId="TOC9">
-    <w:name w:val="toc 9"/>
-    <w:basedOn w:val="Normal"/>
-    <w:next w:val="Normal"/>
-    <w:semiHidden/>
-    <w:pPr>
-      <w:ind w:left="1600"/>
-    </w:pPr>
-  </w:style>
-  <w:style w:type="paragraph" w:styleId="BodyText2">
-    <w:name w:val="Body Text 2"/>
-    <w:basedOn w:val="Normal"/>
-    <w:pPr>
-      <w:widowControl/>
-      <w:spacing w:line="240" w:lineRule="auto"/>
-    </w:pPr>
-    <w:rPr>
-      <w:snapToGrid w:val="0"/>
-      <w:sz w:val="28"/>
-    </w:rPr>
-  </w:style>
-  <w:style w:type="paragraph" w:styleId="BodyText3">
-    <w:name w:val="Body Text 3"/>
-    <w:basedOn w:val="Normal"/>
-    <w:pPr>
-      <w:widowControl/>
-      <w:spacing w:line="240" w:lineRule="auto"/>
-    </w:pPr>
-    <w:rPr>
-      <w:snapToGrid w:val="0"/>
-    </w:rPr>
-  </w:style>
-  <w:style w:type="paragraph" w:customStyle="1" w:styleId="ToDoItem">
-    <w:name w:val="To Do Item"/>
-    <w:basedOn w:val="Normal"/>
-    <w:pPr>
-      <w:numPr>
-        <w:numId w:val="5"/>
-      </w:numPr>
-    </w:pPr>
-  </w:style>
-  <w:style w:type="character" w:customStyle="1" w:styleId="SoDAField">
-    <w:name w:val="SoDA Field"/>
-    <w:rPr>
-      <w:color w:val="0000FF"/>
-    </w:rPr>
-  </w:style>
-  <w:style w:type="table" w:styleId="TableGrid">
-    <w:name w:val="Table Grid"/>
-    <w:basedOn w:val="TableNormal"/>
-    <w:rsid w:val="007A1DE8"/>
-    <w:pPr>
-      <w:widowControl w:val="0"/>
-      <w:spacing w:line="240" w:lineRule="atLeast"/>
-    </w:pPr>
-    <w:tblPr>
-      <w:tblInd w:w="0" w:type="dxa"/>
-      <w:tblBorders>
-        <w:top w:val="single" w:sz="4" w:space="0" w:color="auto"/>
-        <w:left w:val="single" w:sz="4" w:space="0" w:color="auto"/>
-        <w:bottom w:val="single" w:sz="4" w:space="0" w:color="auto"/>
-        <w:right w:val="single" w:sz="4" w:space="0" w:color="auto"/>
-        <w:insideH w:val="single" w:sz="4" w:space="0" w:color="auto"/>
-        <w:insideV w:val="single" w:sz="4" w:space="0" w:color="auto"/>
-      </w:tblBorders>
-      <w:tblCellMar>
-        <w:top w:w="0" w:type="dxa"/>
-        <w:left w:w="108" w:type="dxa"/>
-        <w:bottom w:w="0" w:type="dxa"/>
-        <w:right w:w="108" w:type="dxa"/>
-      </w:tblCellMar>
-    </w:tblPr>
-  </w:style>
-  <w:style w:type="character" w:styleId="Hyperlink">
-    <w:name w:val="Hyperlink"/>
-    <w:uiPriority w:val="99"/>
-    <w:rsid w:val="00A23833"/>
-    <w:rPr>
-      <w:color w:val="0000FF"/>
-      <w:u w:val="single"/>
-    </w:rPr>
-  </w:style>
-  <w:style w:type="character" w:customStyle="1" w:styleId="TitleChar">
-    <w:name w:val="Title Char"/>
-    <w:link w:val="Title"/>
-    <w:rsid w:val="00A23833"/>
-    <w:rPr>
-      <w:rFonts w:ascii="Arial" w:hAnsi="Arial"/>
-      <w:b/>
-      <w:sz w:val="36"/>
-      <w:lang w:val="vi-VN"/>
-    </w:rPr>
-  </w:style>
-  <w:style w:type="paragraph" w:styleId="BalloonText">
-    <w:name w:val="Balloon Text"/>
-    <w:basedOn w:val="Normal"/>
-    <w:link w:val="BalloonTextChar"/>
-    <w:rsid w:val="00D328EA"/>
-    <w:pPr>
-      <w:spacing w:line="240" w:lineRule="auto"/>
-    </w:pPr>
-    <w:rPr>
-      <w:rFonts w:ascii="Tahoma" w:hAnsi="Tahoma" w:cs="Tahoma"/>
-      <w:sz w:val="16"/>
-      <w:szCs w:val="16"/>
-    </w:rPr>
-  </w:style>
-  <w:style w:type="character" w:customStyle="1" w:styleId="BalloonTextChar">
-    <w:name w:val="Balloon Text Char"/>
-    <w:basedOn w:val="DefaultParagraphFont"/>
-    <w:link w:val="BalloonText"/>
-    <w:rsid w:val="00D328EA"/>
-    <w:rPr>
-      <w:rFonts w:ascii="Tahoma" w:hAnsi="Tahoma" w:cs="Tahoma"/>
-      <w:sz w:val="16"/>
-      <w:szCs w:val="16"/>
-      <w:lang w:val="vi-VN"/>
-    </w:rPr>
-  </w:style>
-  <w:style w:type="paragraph" w:styleId="NormalWeb">
-    <w:name w:val="Normal (Web)"/>
-    <w:basedOn w:val="Normal"/>
-    <w:uiPriority w:val="99"/>
-    <w:unhideWhenUsed/>
-    <w:rsid w:val="00D328EA"/>
-    <w:pPr>
-      <w:widowControl/>
-      <w:spacing w:before="100" w:beforeAutospacing="1" w:after="100" w:afterAutospacing="1" w:line="240" w:lineRule="auto"/>
-    </w:pPr>
-    <w:rPr>
-      <w:szCs w:val="24"/>
-      <w:lang w:val="en-US"/>
-    </w:rPr>
-  </w:style>
-  <w:style w:type="character" w:customStyle="1" w:styleId="HeaderChar">
-    <w:name w:val="Header Char"/>
-    <w:basedOn w:val="DefaultParagraphFont"/>
-    <w:link w:val="Header"/>
+  <w:style w:type="character" w:customStyle="1" w:styleId="utrangChar">
+    <w:name w:val="Đầu trang Char"/>
+    <w:basedOn w:val="Phngmcinhcuaoanvn"/>
+    <w:link w:val="utrang"/>
     <w:uiPriority w:val="99"/>
     <w:rsid w:val="008B1041"/>
     <w:rPr>
